--- a/literature/English/mathmatics.docx
+++ b/literature/English/mathmatics.docx
@@ -13,401 +13,1299 @@
           <w:rFonts w:hint="eastAsia"/>
           <w:lang w:eastAsia="zh-CN"/>
         </w:rPr>
-        <w:t>S</w:t>
-      </w:r>
-      <w:r>
-        <w:rPr>
-          <w:lang w:eastAsia="zh-CN"/>
-        </w:rPr>
-        <w:t xml:space="preserve">AT </w:t>
-      </w:r>
-      <w:r>
-        <w:rPr>
-          <w:rFonts w:hint="eastAsia"/>
-          <w:lang w:eastAsia="zh-CN"/>
-        </w:rPr>
-        <w:t>数学词汇</w:t>
-      </w:r>
-    </w:p>
-    <w:p>
-      <w:pPr>
-        <w:rPr>
-          <w:lang w:eastAsia="zh-CN"/>
-        </w:rPr>
-      </w:pPr>
-      <w:r>
-        <w:rPr>
-          <w:rFonts w:hint="eastAsia"/>
-          <w:lang w:eastAsia="zh-CN"/>
-        </w:rPr>
-        <w:t>代数</w:t>
-      </w:r>
-    </w:p>
-    <w:p>
-      <w:pPr>
-        <w:rPr>
-          <w:lang w:eastAsia="zh-CN"/>
-        </w:rPr>
-      </w:pPr>
-      <w:r>
-        <w:rPr>
-          <w:lang w:eastAsia="zh-CN"/>
-        </w:rPr>
-        <w:t>a</w:t>
-      </w:r>
-      <w:r>
-        <w:rPr>
-          <w:lang w:eastAsia="zh-CN"/>
-        </w:rPr>
-        <w:t xml:space="preserve">dd, plus </w:t>
-      </w:r>
-      <w:r>
-        <w:rPr>
-          <w:rFonts w:hint="eastAsia"/>
-          <w:lang w:eastAsia="zh-CN"/>
-        </w:rPr>
-        <w:t>加</w:t>
-      </w:r>
-      <w:r>
-        <w:rPr>
-          <w:lang w:eastAsia="zh-CN"/>
-        </w:rPr>
-        <w:tab/>
-      </w:r>
-      <w:r>
-        <w:rPr>
-          <w:lang w:eastAsia="zh-CN"/>
-        </w:rPr>
-        <w:tab/>
-      </w:r>
-      <w:r>
-        <w:rPr>
-          <w:rFonts w:hint="eastAsia"/>
-          <w:lang w:eastAsia="zh-CN"/>
-        </w:rPr>
-        <w:t>s</w:t>
-      </w:r>
-      <w:r>
-        <w:rPr>
-          <w:lang w:eastAsia="zh-CN"/>
-        </w:rPr>
-        <w:t xml:space="preserve">ubtract </w:t>
-      </w:r>
-      <w:r>
-        <w:rPr>
-          <w:rFonts w:hint="eastAsia"/>
-          <w:lang w:eastAsia="zh-CN"/>
-        </w:rPr>
-        <w:t>减</w:t>
-      </w:r>
-      <w:r>
-        <w:rPr>
-          <w:rFonts w:hint="eastAsia"/>
+        <w:t>新加坡数学</w:t>
+      </w:r>
+    </w:p>
+    <w:p>
+      <w:pPr>
+        <w:rPr>
+          <w:lang w:eastAsia="zh-CN"/>
+        </w:rPr>
+      </w:pPr>
+      <w:r>
+        <w:rPr>
+          <w:rFonts w:hint="eastAsia"/>
+          <w:lang w:eastAsia="zh-CN"/>
+        </w:rPr>
+        <w:t>L</w:t>
+      </w:r>
+      <w:r>
+        <w:rPr>
+          <w:lang w:eastAsia="zh-CN"/>
+        </w:rPr>
+        <w:t>earning Maths</w:t>
+      </w:r>
+    </w:p>
+    <w:p>
+      <w:pPr>
+        <w:rPr>
+          <w:rFonts w:ascii="Arial" w:hAnsi="Arial" w:cs="Arial"/>
+          <w:color w:val="333333"/>
+          <w:sz w:val="20"/>
+          <w:shd w:val="clear" w:color="auto" w:fill="FFFFFF"/>
+          <w:lang w:eastAsia="zh-CN"/>
+        </w:rPr>
+      </w:pPr>
+      <w:r>
+        <w:rPr>
+          <w:lang w:eastAsia="zh-CN"/>
+        </w:rPr>
+        <w:t xml:space="preserve">nursery </w:t>
+      </w:r>
+      <w:r>
+        <w:rPr>
+          <w:rFonts w:ascii="Arial" w:hAnsi="Arial" w:cs="Arial"/>
+          <w:color w:val="333333"/>
+          <w:sz w:val="20"/>
+          <w:shd w:val="clear" w:color="auto" w:fill="FFFFFF"/>
+        </w:rPr>
+        <w:t>[ˈnɜːsəri]</w:t>
+      </w:r>
+      <w:r>
+        <w:rPr>
+          <w:rFonts w:ascii="Arial" w:hAnsi="Arial" w:cs="Arial"/>
+          <w:color w:val="333333"/>
+          <w:sz w:val="20"/>
+          <w:shd w:val="clear" w:color="auto" w:fill="FFFFFF"/>
+        </w:rPr>
+        <w:t xml:space="preserve"> adj </w:t>
+      </w:r>
+      <w:r>
+        <w:rPr>
+          <w:rFonts w:ascii="Arial" w:hAnsi="Arial" w:cs="Arial" w:hint="eastAsia"/>
+          <w:color w:val="333333"/>
+          <w:sz w:val="20"/>
+          <w:shd w:val="clear" w:color="auto" w:fill="FFFFFF"/>
+          <w:lang w:eastAsia="zh-CN"/>
+        </w:rPr>
+        <w:t>幼儿教育的；</w:t>
+      </w:r>
+      <w:r>
+        <w:rPr>
+          <w:rFonts w:ascii="Arial" w:hAnsi="Arial" w:cs="Arial" w:hint="eastAsia"/>
+          <w:color w:val="333333"/>
+          <w:sz w:val="20"/>
+          <w:shd w:val="clear" w:color="auto" w:fill="FFFFFF"/>
+          <w:lang w:eastAsia="zh-CN"/>
+        </w:rPr>
+        <w:t>n</w:t>
+      </w:r>
+      <w:r>
+        <w:rPr>
+          <w:rFonts w:ascii="Arial" w:hAnsi="Arial" w:cs="Arial"/>
+          <w:color w:val="333333"/>
+          <w:sz w:val="20"/>
+          <w:shd w:val="clear" w:color="auto" w:fill="FFFFFF"/>
           <w:lang w:eastAsia="zh-CN"/>
         </w:rPr>
         <w:t xml:space="preserve"> </w:t>
       </w:r>
       <w:r>
         <w:rPr>
-          <w:lang w:eastAsia="zh-CN"/>
-        </w:rPr>
-        <w:tab/>
-      </w:r>
-      <w:r>
-        <w:rPr>
-          <w:lang w:eastAsia="zh-CN"/>
-        </w:rPr>
-        <w:tab/>
-      </w:r>
-      <w:r>
-        <w:rPr>
-          <w:lang w:eastAsia="zh-CN"/>
-        </w:rPr>
-        <w:t>d</w:t>
-      </w:r>
-      <w:r>
-        <w:rPr>
-          <w:lang w:eastAsia="zh-CN"/>
-        </w:rPr>
-        <w:t xml:space="preserve">ifference </w:t>
-      </w:r>
-      <w:r>
-        <w:rPr>
-          <w:rFonts w:hint="eastAsia"/>
-          <w:lang w:eastAsia="zh-CN"/>
-        </w:rPr>
-        <w:t>差</w:t>
-      </w:r>
-    </w:p>
-    <w:p>
-      <w:pPr>
-        <w:rPr>
-          <w:lang w:eastAsia="zh-CN"/>
-        </w:rPr>
-      </w:pPr>
-      <w:r>
-        <w:rPr>
-          <w:lang w:eastAsia="zh-CN"/>
-        </w:rPr>
-        <w:t>m</w:t>
-      </w:r>
-      <w:r>
-        <w:rPr>
-          <w:lang w:eastAsia="zh-CN"/>
-        </w:rPr>
-        <w:t xml:space="preserve">ultiply, times </w:t>
-      </w:r>
-      <w:r>
-        <w:rPr>
-          <w:rFonts w:hint="eastAsia"/>
-          <w:lang w:eastAsia="zh-CN"/>
-        </w:rPr>
-        <w:t>乘</w:t>
-      </w:r>
-      <w:r>
-        <w:rPr>
-          <w:rFonts w:hint="eastAsia"/>
+          <w:rFonts w:ascii="Arial" w:hAnsi="Arial" w:cs="Arial" w:hint="eastAsia"/>
+          <w:color w:val="333333"/>
+          <w:sz w:val="20"/>
+          <w:shd w:val="clear" w:color="auto" w:fill="FFFFFF"/>
+          <w:lang w:eastAsia="zh-CN"/>
+        </w:rPr>
+        <w:t>婴儿室，（供游戏的）儿童室</w:t>
+      </w:r>
+      <w:r>
+        <w:rPr>
+          <w:rFonts w:ascii="Arial" w:hAnsi="Arial" w:cs="Arial" w:hint="eastAsia"/>
+          <w:color w:val="333333"/>
+          <w:sz w:val="20"/>
+          <w:shd w:val="clear" w:color="auto" w:fill="FFFFFF"/>
+          <w:lang w:eastAsia="zh-CN"/>
+        </w:rPr>
+        <w:t>，</w:t>
+      </w:r>
+      <w:r>
+        <w:rPr>
+          <w:rFonts w:ascii="Arial" w:hAnsi="Arial" w:cs="Arial" w:hint="eastAsia"/>
+          <w:color w:val="333333"/>
+          <w:sz w:val="20"/>
+          <w:shd w:val="clear" w:color="auto" w:fill="FFFFFF"/>
           <w:lang w:eastAsia="zh-CN"/>
         </w:rPr>
         <w:t xml:space="preserve"> </w:t>
       </w:r>
       <w:r>
         <w:rPr>
-          <w:lang w:eastAsia="zh-CN"/>
-        </w:rPr>
-        <w:tab/>
-      </w:r>
-      <w:r>
-        <w:rPr>
+          <w:rFonts w:ascii="Arial" w:hAnsi="Arial" w:cs="Arial" w:hint="eastAsia"/>
+          <w:color w:val="333333"/>
+          <w:sz w:val="20"/>
+          <w:shd w:val="clear" w:color="auto" w:fill="FFFFFF"/>
+          <w:lang w:eastAsia="zh-CN"/>
+        </w:rPr>
+        <w:t>苗圃（卖花草的店）</w:t>
+      </w:r>
+    </w:p>
+    <w:p>
+      <w:pPr>
+        <w:rPr>
+          <w:rFonts w:ascii="Arial" w:hAnsi="Arial" w:cs="Arial" w:hint="eastAsia"/>
+          <w:color w:val="333333"/>
+          <w:sz w:val="20"/>
+          <w:shd w:val="clear" w:color="auto" w:fill="FFFFFF"/>
+          <w:lang w:eastAsia="zh-CN"/>
+        </w:rPr>
+      </w:pPr>
+      <w:r>
+        <w:rPr>
+          <w:rFonts w:ascii="Arial" w:hAnsi="Arial" w:cs="Arial" w:hint="eastAsia"/>
+          <w:color w:val="333333"/>
+          <w:sz w:val="20"/>
+          <w:shd w:val="clear" w:color="auto" w:fill="FFFFFF"/>
+          <w:lang w:eastAsia="zh-CN"/>
+        </w:rPr>
+        <w:t>i</w:t>
+      </w:r>
+      <w:r>
+        <w:rPr>
+          <w:rFonts w:ascii="Arial" w:hAnsi="Arial" w:cs="Arial"/>
+          <w:color w:val="333333"/>
+          <w:sz w:val="20"/>
+          <w:shd w:val="clear" w:color="auto" w:fill="FFFFFF"/>
+          <w:lang w:eastAsia="zh-CN"/>
+        </w:rPr>
+        <w:t xml:space="preserve">nfant </w:t>
+      </w:r>
+      <w:r>
+        <w:rPr>
+          <w:rFonts w:ascii="Arial" w:hAnsi="Arial" w:cs="Arial" w:hint="eastAsia"/>
+          <w:color w:val="333333"/>
+          <w:sz w:val="20"/>
+          <w:shd w:val="clear" w:color="auto" w:fill="FFFFFF"/>
+          <w:lang w:eastAsia="zh-CN"/>
+        </w:rPr>
+        <w:t>一岁以下</w:t>
+      </w:r>
+      <w:r>
+        <w:rPr>
+          <w:rFonts w:ascii="Arial" w:hAnsi="Arial" w:cs="Arial"/>
+          <w:color w:val="333333"/>
+          <w:sz w:val="20"/>
+          <w:shd w:val="clear" w:color="auto" w:fill="FFFFFF"/>
+          <w:lang w:eastAsia="zh-CN"/>
+        </w:rPr>
+        <w:tab/>
+      </w:r>
+      <w:r>
+        <w:rPr>
+          <w:rFonts w:ascii="Arial" w:hAnsi="Arial" w:cs="Arial"/>
+          <w:color w:val="333333"/>
+          <w:sz w:val="20"/>
+          <w:shd w:val="clear" w:color="auto" w:fill="FFFFFF"/>
+          <w:lang w:eastAsia="zh-CN"/>
+        </w:rPr>
+        <w:tab/>
+        <w:t>Toddler 1-2</w:t>
+      </w:r>
+      <w:r>
+        <w:rPr>
+          <w:rFonts w:ascii="Arial" w:hAnsi="Arial" w:cs="Arial" w:hint="eastAsia"/>
+          <w:color w:val="333333"/>
+          <w:sz w:val="20"/>
+          <w:shd w:val="clear" w:color="auto" w:fill="FFFFFF"/>
+          <w:lang w:eastAsia="zh-CN"/>
+        </w:rPr>
+        <w:t>岁</w:t>
+      </w:r>
+      <w:r>
+        <w:rPr>
+          <w:rFonts w:ascii="Arial" w:hAnsi="Arial" w:cs="Arial"/>
+          <w:color w:val="333333"/>
+          <w:sz w:val="20"/>
+          <w:shd w:val="clear" w:color="auto" w:fill="FFFFFF"/>
+          <w:lang w:eastAsia="zh-CN"/>
+        </w:rPr>
+        <w:tab/>
+      </w:r>
+      <w:r>
+        <w:rPr>
+          <w:rFonts w:ascii="Arial" w:hAnsi="Arial" w:cs="Arial"/>
+          <w:color w:val="333333"/>
+          <w:sz w:val="20"/>
+          <w:shd w:val="clear" w:color="auto" w:fill="FFFFFF"/>
+          <w:lang w:eastAsia="zh-CN"/>
+        </w:rPr>
+        <w:tab/>
+        <w:t>Twos 2-3</w:t>
+      </w:r>
+      <w:r>
+        <w:rPr>
+          <w:rFonts w:ascii="Arial" w:hAnsi="Arial" w:cs="Arial" w:hint="eastAsia"/>
+          <w:color w:val="333333"/>
+          <w:sz w:val="20"/>
+          <w:shd w:val="clear" w:color="auto" w:fill="FFFFFF"/>
+          <w:lang w:eastAsia="zh-CN"/>
+        </w:rPr>
+        <w:t>岁</w:t>
+      </w:r>
+    </w:p>
+    <w:p>
+      <w:pPr>
+        <w:rPr>
+          <w:rFonts w:ascii="Arial" w:hAnsi="Arial" w:cs="Arial"/>
+          <w:color w:val="333333"/>
+          <w:sz w:val="20"/>
+          <w:shd w:val="clear" w:color="auto" w:fill="FFFFFF"/>
+          <w:lang w:eastAsia="zh-CN"/>
+        </w:rPr>
+      </w:pPr>
+      <w:r>
+        <w:rPr>
+          <w:rFonts w:ascii="Arial" w:hAnsi="Arial" w:cs="Arial" w:hint="eastAsia"/>
+          <w:color w:val="333333"/>
+          <w:sz w:val="20"/>
+          <w:shd w:val="clear" w:color="auto" w:fill="FFFFFF"/>
           <w:lang w:eastAsia="zh-CN"/>
         </w:rPr>
         <w:t>p</w:t>
       </w:r>
       <w:r>
         <w:rPr>
-          <w:lang w:eastAsia="zh-CN"/>
-        </w:rPr>
-        <w:t xml:space="preserve">roduct </w:t>
-      </w:r>
-      <w:r>
-        <w:rPr>
-          <w:rFonts w:hint="eastAsia"/>
-          <w:lang w:eastAsia="zh-CN"/>
-        </w:rPr>
-        <w:t>积</w:t>
-      </w:r>
-    </w:p>
-    <w:p>
-      <w:pPr>
-        <w:rPr>
-          <w:lang w:eastAsia="zh-CN"/>
-        </w:rPr>
-      </w:pPr>
-      <w:r>
-        <w:rPr>
-          <w:lang w:eastAsia="zh-CN"/>
-        </w:rPr>
-        <w:t>d</w:t>
-      </w:r>
-      <w:r>
-        <w:rPr>
-          <w:lang w:eastAsia="zh-CN"/>
-        </w:rPr>
-        <w:t xml:space="preserve">ivide </w:t>
-      </w:r>
-      <w:r>
-        <w:rPr>
-          <w:rFonts w:hint="eastAsia"/>
-          <w:lang w:eastAsia="zh-CN"/>
-        </w:rPr>
-        <w:t>除</w:t>
-      </w:r>
-      <w:r>
-        <w:rPr>
-          <w:lang w:eastAsia="zh-CN"/>
-        </w:rPr>
-        <w:tab/>
-      </w:r>
-      <w:r>
-        <w:rPr>
-          <w:lang w:eastAsia="zh-CN"/>
-        </w:rPr>
-        <w:tab/>
-      </w:r>
-      <w:r>
-        <w:rPr>
-          <w:lang w:eastAsia="zh-CN"/>
-        </w:rPr>
-        <w:t xml:space="preserve">divisible </w:t>
-      </w:r>
-      <w:r>
-        <w:rPr>
-          <w:rFonts w:ascii="Arial" w:hAnsi="Arial" w:cs="Arial"/>
-          <w:color w:val="333333"/>
-          <w:sz w:val="20"/>
-          <w:shd w:val="clear" w:color="auto" w:fill="FFFFFF"/>
-        </w:rPr>
-        <w:t>[</w:t>
-      </w:r>
-      <w:proofErr w:type="spellStart"/>
-      <w:r>
-        <w:rPr>
-          <w:rFonts w:ascii="Arial" w:hAnsi="Arial" w:cs="Arial"/>
-          <w:color w:val="333333"/>
-          <w:sz w:val="20"/>
-          <w:shd w:val="clear" w:color="auto" w:fill="FFFFFF"/>
-        </w:rPr>
-        <w:t>dɪˈvɪzəbl</w:t>
-      </w:r>
-      <w:proofErr w:type="spellEnd"/>
-      <w:r>
-        <w:rPr>
-          <w:rFonts w:ascii="Arial" w:hAnsi="Arial" w:cs="Arial"/>
-          <w:color w:val="333333"/>
-          <w:sz w:val="20"/>
-          <w:shd w:val="clear" w:color="auto" w:fill="FFFFFF"/>
-        </w:rPr>
-        <w:t xml:space="preserve">] </w:t>
-      </w:r>
-      <w:r>
-        <w:rPr>
-          <w:rFonts w:hint="eastAsia"/>
-          <w:lang w:eastAsia="zh-CN"/>
-        </w:rPr>
-        <w:t>可视整除的</w:t>
-      </w:r>
-      <w:r>
-        <w:rPr>
-          <w:lang w:eastAsia="zh-CN"/>
-        </w:rPr>
-        <w:tab/>
-      </w:r>
-      <w:r>
-        <w:rPr>
-          <w:lang w:eastAsia="zh-CN"/>
-        </w:rPr>
-        <w:tab/>
-      </w:r>
-    </w:p>
-    <w:p>
-      <w:pPr>
-        <w:rPr>
-          <w:lang w:eastAsia="zh-CN"/>
-        </w:rPr>
-      </w:pPr>
-      <w:r>
-        <w:rPr>
-          <w:lang w:eastAsia="zh-CN"/>
-        </w:rPr>
-        <w:t xml:space="preserve">dividend </w:t>
-      </w:r>
-      <w:r>
-        <w:rPr>
-          <w:rFonts w:ascii="Arial" w:hAnsi="Arial" w:cs="Arial"/>
-          <w:color w:val="333333"/>
-          <w:sz w:val="20"/>
-          <w:shd w:val="clear" w:color="auto" w:fill="FFFFFF"/>
-        </w:rPr>
-        <w:t>[ˈ</w:t>
-      </w:r>
-      <w:proofErr w:type="spellStart"/>
-      <w:r>
-        <w:rPr>
-          <w:rFonts w:ascii="Arial" w:hAnsi="Arial" w:cs="Arial"/>
-          <w:color w:val="333333"/>
-          <w:sz w:val="20"/>
-          <w:shd w:val="clear" w:color="auto" w:fill="FFFFFF"/>
-        </w:rPr>
-        <w:t>dɪvɪdend</w:t>
-      </w:r>
-      <w:proofErr w:type="spellEnd"/>
-      <w:r>
-        <w:rPr>
-          <w:rFonts w:ascii="Arial" w:hAnsi="Arial" w:cs="Arial"/>
-          <w:color w:val="333333"/>
-          <w:sz w:val="20"/>
-          <w:shd w:val="clear" w:color="auto" w:fill="FFFFFF"/>
-        </w:rPr>
-        <w:t xml:space="preserve">] </w:t>
-      </w:r>
-      <w:r>
-        <w:rPr>
-          <w:rFonts w:hint="eastAsia"/>
-          <w:lang w:eastAsia="zh-CN"/>
-        </w:rPr>
-        <w:t>被除数</w:t>
-      </w:r>
-      <w:r>
-        <w:rPr>
-          <w:lang w:eastAsia="zh-CN"/>
-        </w:rPr>
-        <w:tab/>
-        <w:t xml:space="preserve">divisor </w:t>
-      </w:r>
-      <w:r>
-        <w:rPr>
-          <w:rFonts w:ascii="Arial" w:hAnsi="Arial" w:cs="Arial"/>
-          <w:color w:val="333333"/>
-          <w:sz w:val="20"/>
-          <w:shd w:val="clear" w:color="auto" w:fill="FFFFFF"/>
-        </w:rPr>
-        <w:t>[</w:t>
-      </w:r>
-      <w:proofErr w:type="spellStart"/>
-      <w:r>
-        <w:rPr>
-          <w:rFonts w:ascii="Arial" w:hAnsi="Arial" w:cs="Arial"/>
-          <w:color w:val="333333"/>
-          <w:sz w:val="20"/>
-          <w:shd w:val="clear" w:color="auto" w:fill="FFFFFF"/>
-        </w:rPr>
-        <w:t>dɪˈvaɪzə</w:t>
-      </w:r>
-      <w:proofErr w:type="spellEnd"/>
-      <w:r>
-        <w:rPr>
-          <w:rFonts w:ascii="Arial" w:hAnsi="Arial" w:cs="Arial"/>
-          <w:color w:val="333333"/>
-          <w:sz w:val="20"/>
-          <w:shd w:val="clear" w:color="auto" w:fill="FFFFFF"/>
-        </w:rPr>
-        <w:t xml:space="preserve">(r)] </w:t>
-      </w:r>
-      <w:r>
-        <w:rPr>
-          <w:rFonts w:hint="eastAsia"/>
-          <w:lang w:eastAsia="zh-CN"/>
-        </w:rPr>
-        <w:t>除数，因子</w:t>
-      </w:r>
-    </w:p>
-    <w:p>
-      <w:pPr>
-        <w:rPr>
-          <w:lang w:eastAsia="zh-CN"/>
-        </w:rPr>
-      </w:pPr>
-      <w:r>
-        <w:rPr>
-          <w:rFonts w:hint="eastAsia"/>
+          <w:rFonts w:ascii="Arial" w:hAnsi="Arial" w:cs="Arial"/>
+          <w:color w:val="333333"/>
+          <w:sz w:val="20"/>
+          <w:shd w:val="clear" w:color="auto" w:fill="FFFFFF"/>
+          <w:lang w:eastAsia="zh-CN"/>
+        </w:rPr>
+        <w:t xml:space="preserve">reschool </w:t>
+      </w:r>
+      <w:r>
+        <w:rPr>
+          <w:rFonts w:ascii="Arial" w:hAnsi="Arial" w:cs="Arial" w:hint="eastAsia"/>
+          <w:color w:val="333333"/>
+          <w:sz w:val="20"/>
+          <w:shd w:val="clear" w:color="auto" w:fill="FFFFFF"/>
+          <w:lang w:eastAsia="zh-CN"/>
+        </w:rPr>
+        <w:t>3</w:t>
+      </w:r>
+      <w:r>
+        <w:rPr>
+          <w:rFonts w:ascii="Arial" w:hAnsi="Arial" w:cs="Arial" w:hint="eastAsia"/>
+          <w:color w:val="333333"/>
+          <w:sz w:val="20"/>
+          <w:shd w:val="clear" w:color="auto" w:fill="FFFFFF"/>
+          <w:lang w:eastAsia="zh-CN"/>
+        </w:rPr>
+        <w:t>岁</w:t>
+      </w:r>
+      <w:r>
+        <w:rPr>
+          <w:rFonts w:ascii="Arial" w:hAnsi="Arial" w:cs="Arial"/>
+          <w:color w:val="333333"/>
+          <w:sz w:val="20"/>
+          <w:shd w:val="clear" w:color="auto" w:fill="FFFFFF"/>
+          <w:lang w:eastAsia="zh-CN"/>
+        </w:rPr>
+        <w:tab/>
+      </w:r>
+      <w:r>
+        <w:rPr>
+          <w:rFonts w:ascii="Arial" w:hAnsi="Arial" w:cs="Arial"/>
+          <w:color w:val="333333"/>
+          <w:sz w:val="20"/>
+          <w:shd w:val="clear" w:color="auto" w:fill="FFFFFF"/>
+          <w:lang w:eastAsia="zh-CN"/>
+        </w:rPr>
+        <w:tab/>
+        <w:t>pre-kindergarten 4</w:t>
+      </w:r>
+      <w:r>
+        <w:rPr>
+          <w:rFonts w:ascii="Arial" w:hAnsi="Arial" w:cs="Arial" w:hint="eastAsia"/>
+          <w:color w:val="333333"/>
+          <w:sz w:val="20"/>
+          <w:shd w:val="clear" w:color="auto" w:fill="FFFFFF"/>
+          <w:lang w:eastAsia="zh-CN"/>
+        </w:rPr>
+        <w:t>岁</w:t>
+      </w:r>
+      <w:r>
+        <w:rPr>
+          <w:rFonts w:ascii="Arial" w:hAnsi="Arial" w:cs="Arial"/>
+          <w:color w:val="333333"/>
+          <w:sz w:val="20"/>
+          <w:shd w:val="clear" w:color="auto" w:fill="FFFFFF"/>
+          <w:lang w:eastAsia="zh-CN"/>
+        </w:rPr>
+        <w:tab/>
+      </w:r>
+      <w:r>
+        <w:rPr>
+          <w:rFonts w:ascii="Arial" w:hAnsi="Arial" w:cs="Arial"/>
+          <w:color w:val="333333"/>
+          <w:sz w:val="20"/>
+          <w:shd w:val="clear" w:color="auto" w:fill="FFFFFF"/>
+          <w:lang w:eastAsia="zh-CN"/>
+        </w:rPr>
+        <w:t xml:space="preserve">primary 1-6 </w:t>
+      </w:r>
+    </w:p>
+    <w:p>
+      <w:pPr>
+        <w:rPr>
+          <w:rFonts w:ascii="Arial" w:hAnsi="Arial" w:cs="Arial"/>
+          <w:color w:val="333333"/>
+          <w:sz w:val="20"/>
+          <w:shd w:val="clear" w:color="auto" w:fill="FFFFFF"/>
+          <w:lang w:eastAsia="zh-CN"/>
+        </w:rPr>
+      </w:pPr>
+      <w:r>
+        <w:rPr>
+          <w:rFonts w:ascii="Arial" w:hAnsi="Arial" w:cs="Arial" w:hint="eastAsia"/>
+          <w:color w:val="333333"/>
+          <w:sz w:val="20"/>
+          <w:shd w:val="clear" w:color="auto" w:fill="FFFFFF"/>
+          <w:lang w:eastAsia="zh-CN"/>
+        </w:rPr>
+        <w:t>k</w:t>
+      </w:r>
+      <w:r>
+        <w:rPr>
+          <w:rFonts w:ascii="Arial" w:hAnsi="Arial" w:cs="Arial"/>
+          <w:color w:val="333333"/>
+          <w:sz w:val="20"/>
+          <w:shd w:val="clear" w:color="auto" w:fill="FFFFFF"/>
+          <w:lang w:eastAsia="zh-CN"/>
+        </w:rPr>
+        <w:t xml:space="preserve">indergarten </w:t>
+      </w:r>
+      <w:r>
+        <w:rPr>
+          <w:rFonts w:ascii="Arial" w:hAnsi="Arial" w:cs="Arial" w:hint="eastAsia"/>
+          <w:color w:val="333333"/>
+          <w:sz w:val="20"/>
+          <w:shd w:val="clear" w:color="auto" w:fill="FFFFFF"/>
+          <w:lang w:eastAsia="zh-CN"/>
+        </w:rPr>
+        <w:t>学前班，一年级之前那一年，接近国内的幼儿园大班</w:t>
+      </w:r>
+    </w:p>
+    <w:p>
+      <w:pPr>
+        <w:rPr>
+          <w:rFonts w:ascii="Arial" w:hAnsi="Arial" w:cs="Arial"/>
+          <w:color w:val="333333"/>
+          <w:sz w:val="20"/>
+          <w:shd w:val="clear" w:color="auto" w:fill="FFFFFF"/>
+          <w:lang w:eastAsia="zh-CN"/>
+        </w:rPr>
+      </w:pPr>
+    </w:p>
+    <w:p>
+      <w:pPr>
+        <w:rPr>
+          <w:rFonts w:ascii="Arial" w:hAnsi="Arial" w:cs="Arial" w:hint="eastAsia"/>
+          <w:color w:val="333333"/>
+          <w:sz w:val="20"/>
+          <w:shd w:val="clear" w:color="auto" w:fill="FFFFFF"/>
+          <w:lang w:eastAsia="zh-CN"/>
+        </w:rPr>
+      </w:pPr>
+      <w:r>
+        <w:rPr>
+          <w:rFonts w:ascii="Arial" w:hAnsi="Arial" w:cs="Arial"/>
+          <w:color w:val="333333"/>
+          <w:sz w:val="20"/>
+          <w:shd w:val="clear" w:color="auto" w:fill="FFFFFF"/>
+          <w:lang w:eastAsia="zh-CN"/>
+        </w:rPr>
+        <w:t>Shapes: circle, square, triangle, rectangle, star</w:t>
+      </w:r>
+      <w:r>
+        <w:rPr>
+          <w:rFonts w:ascii="Arial" w:hAnsi="Arial" w:cs="Arial" w:hint="eastAsia"/>
+          <w:color w:val="333333"/>
+          <w:sz w:val="20"/>
+          <w:shd w:val="clear" w:color="auto" w:fill="FFFFFF"/>
+          <w:lang w:eastAsia="zh-CN"/>
+        </w:rPr>
+        <w:t>(</w:t>
+      </w:r>
+      <w:r>
+        <w:rPr>
+          <w:rFonts w:ascii="Arial" w:hAnsi="Arial" w:cs="Arial" w:hint="eastAsia"/>
+          <w:color w:val="333333"/>
+          <w:sz w:val="20"/>
+          <w:shd w:val="clear" w:color="auto" w:fill="FFFFFF"/>
+          <w:lang w:eastAsia="zh-CN"/>
+        </w:rPr>
+        <w:t>五角星</w:t>
+      </w:r>
+      <w:r>
+        <w:rPr>
+          <w:rFonts w:ascii="Arial" w:hAnsi="Arial" w:cs="Arial"/>
+          <w:color w:val="333333"/>
+          <w:sz w:val="20"/>
+          <w:shd w:val="clear" w:color="auto" w:fill="FFFFFF"/>
+          <w:lang w:eastAsia="zh-CN"/>
+        </w:rPr>
+        <w:t>), diamond</w:t>
+      </w:r>
+      <w:r>
+        <w:rPr>
+          <w:rFonts w:ascii="Arial" w:hAnsi="Arial" w:cs="Arial" w:hint="eastAsia"/>
+          <w:color w:val="333333"/>
+          <w:sz w:val="20"/>
+          <w:shd w:val="clear" w:color="auto" w:fill="FFFFFF"/>
+          <w:lang w:eastAsia="zh-CN"/>
+        </w:rPr>
+        <w:t>(</w:t>
+      </w:r>
+      <w:r>
+        <w:rPr>
+          <w:rFonts w:ascii="Arial" w:hAnsi="Arial" w:cs="Arial" w:hint="eastAsia"/>
+          <w:color w:val="333333"/>
+          <w:sz w:val="20"/>
+          <w:shd w:val="clear" w:color="auto" w:fill="FFFFFF"/>
+          <w:lang w:eastAsia="zh-CN"/>
+        </w:rPr>
+        <w:t>菱形</w:t>
+      </w:r>
+      <w:r>
+        <w:rPr>
+          <w:rFonts w:ascii="Arial" w:hAnsi="Arial" w:cs="Arial"/>
+          <w:color w:val="333333"/>
+          <w:sz w:val="20"/>
+          <w:shd w:val="clear" w:color="auto" w:fill="FFFFFF"/>
+          <w:lang w:eastAsia="zh-CN"/>
+        </w:rPr>
+        <w:t>)</w:t>
+      </w:r>
+      <w:r>
+        <w:rPr>
+          <w:rFonts w:ascii="Arial" w:hAnsi="Arial" w:cs="Arial" w:hint="eastAsia"/>
+          <w:color w:val="333333"/>
+          <w:sz w:val="20"/>
+          <w:shd w:val="clear" w:color="auto" w:fill="FFFFFF"/>
+          <w:lang w:eastAsia="zh-CN"/>
+        </w:rPr>
+        <w:t>,</w:t>
+      </w:r>
+      <w:r>
+        <w:rPr>
+          <w:rFonts w:ascii="Arial" w:hAnsi="Arial" w:cs="Arial"/>
+          <w:color w:val="333333"/>
+          <w:sz w:val="20"/>
+          <w:shd w:val="clear" w:color="auto" w:fill="FFFFFF"/>
+          <w:lang w:eastAsia="zh-CN"/>
+        </w:rPr>
+        <w:t xml:space="preserve"> oval </w:t>
+      </w:r>
+      <w:r>
+        <w:rPr>
+          <w:rFonts w:ascii="Arial" w:hAnsi="Arial" w:cs="Arial"/>
+          <w:color w:val="333333"/>
+          <w:sz w:val="20"/>
+          <w:shd w:val="clear" w:color="auto" w:fill="FFFFFF"/>
+        </w:rPr>
+        <w:t>[ˈəʊvl]</w:t>
+      </w:r>
+      <w:r>
+        <w:rPr>
+          <w:rFonts w:ascii="Arial" w:hAnsi="Arial" w:cs="Arial"/>
+          <w:color w:val="333333"/>
+          <w:sz w:val="20"/>
+          <w:shd w:val="clear" w:color="auto" w:fill="FFFFFF"/>
+          <w:lang w:eastAsia="zh-CN"/>
+        </w:rPr>
+        <w:t xml:space="preserve"> (</w:t>
+      </w:r>
+      <w:r>
+        <w:rPr>
+          <w:rFonts w:ascii="Arial" w:hAnsi="Arial" w:cs="Arial" w:hint="eastAsia"/>
+          <w:color w:val="333333"/>
+          <w:sz w:val="20"/>
+          <w:shd w:val="clear" w:color="auto" w:fill="FFFFFF"/>
+          <w:lang w:eastAsia="zh-CN"/>
+        </w:rPr>
+        <w:t>椭圆形</w:t>
+      </w:r>
+      <w:r>
+        <w:rPr>
+          <w:rFonts w:ascii="Arial" w:hAnsi="Arial" w:cs="Arial"/>
+          <w:color w:val="333333"/>
+          <w:sz w:val="20"/>
+          <w:shd w:val="clear" w:color="auto" w:fill="FFFFFF"/>
+          <w:lang w:eastAsia="zh-CN"/>
+        </w:rPr>
+        <w:t>), heart</w:t>
+      </w:r>
+      <w:r>
+        <w:rPr>
+          <w:rFonts w:ascii="Arial" w:hAnsi="Arial" w:cs="Arial" w:hint="eastAsia"/>
+          <w:color w:val="333333"/>
+          <w:sz w:val="20"/>
+          <w:shd w:val="clear" w:color="auto" w:fill="FFFFFF"/>
+          <w:lang w:eastAsia="zh-CN"/>
+        </w:rPr>
+        <w:t>心形</w:t>
+      </w:r>
+    </w:p>
+    <w:p>
+      <w:pPr>
+        <w:rPr>
+          <w:rFonts w:ascii="Arial" w:hAnsi="Arial" w:cs="Arial"/>
+          <w:color w:val="333333"/>
+          <w:sz w:val="20"/>
+          <w:shd w:val="clear" w:color="auto" w:fill="FFFFFF"/>
+          <w:lang w:eastAsia="zh-CN"/>
+        </w:rPr>
+      </w:pPr>
+      <w:r>
+        <w:rPr>
+          <w:rFonts w:ascii="Arial" w:hAnsi="Arial" w:cs="Arial"/>
+          <w:color w:val="333333"/>
+          <w:sz w:val="20"/>
+          <w:shd w:val="clear" w:color="auto" w:fill="FFFFFF"/>
+          <w:lang w:eastAsia="zh-CN"/>
+        </w:rPr>
+        <w:t>Colors: red, brown (</w:t>
+      </w:r>
+      <w:r>
+        <w:rPr>
+          <w:rFonts w:ascii="Arial" w:hAnsi="Arial" w:cs="Arial" w:hint="eastAsia"/>
+          <w:color w:val="333333"/>
+          <w:sz w:val="20"/>
+          <w:shd w:val="clear" w:color="auto" w:fill="FFFFFF"/>
+          <w:lang w:eastAsia="zh-CN"/>
+        </w:rPr>
+        <w:t>棕色的</w:t>
+      </w:r>
+      <w:r>
+        <w:rPr>
+          <w:rFonts w:ascii="Arial" w:hAnsi="Arial" w:cs="Arial" w:hint="eastAsia"/>
+          <w:color w:val="333333"/>
+          <w:sz w:val="20"/>
+          <w:shd w:val="clear" w:color="auto" w:fill="FFFFFF"/>
+          <w:lang w:eastAsia="zh-CN"/>
+        </w:rPr>
+        <w:t>),</w:t>
+      </w:r>
+      <w:r>
+        <w:rPr>
+          <w:rFonts w:ascii="Arial" w:hAnsi="Arial" w:cs="Arial"/>
+          <w:color w:val="333333"/>
+          <w:sz w:val="20"/>
+          <w:shd w:val="clear" w:color="auto" w:fill="FFFFFF"/>
+          <w:lang w:eastAsia="zh-CN"/>
+        </w:rPr>
+        <w:t xml:space="preserve"> purple, yellow, orange, blue, green</w:t>
+      </w:r>
+    </w:p>
+    <w:p>
+      <w:pPr>
+        <w:rPr>
+          <w:rFonts w:ascii="Arial" w:hAnsi="Arial" w:cs="Arial" w:hint="eastAsia"/>
+          <w:color w:val="333333"/>
+          <w:sz w:val="20"/>
+          <w:shd w:val="clear" w:color="auto" w:fill="FFFFFF"/>
+          <w:lang w:eastAsia="zh-CN"/>
+        </w:rPr>
+      </w:pPr>
+    </w:p>
+    <w:p>
+      <w:pPr>
+        <w:rPr>
+          <w:rFonts w:ascii="Arial" w:hAnsi="Arial" w:cs="Arial"/>
+          <w:color w:val="333333"/>
+          <w:sz w:val="20"/>
+          <w:shd w:val="clear" w:color="auto" w:fill="FFFFFF"/>
+          <w:lang w:eastAsia="zh-CN"/>
+        </w:rPr>
+      </w:pPr>
+      <w:r>
+        <w:rPr>
+          <w:rFonts w:ascii="Arial" w:hAnsi="Arial" w:cs="Arial"/>
+          <w:color w:val="333333"/>
+          <w:sz w:val="20"/>
+          <w:shd w:val="clear" w:color="auto" w:fill="FFFFFF"/>
+          <w:lang w:eastAsia="zh-CN"/>
+        </w:rPr>
+        <w:t>In each row</w:t>
+      </w:r>
+    </w:p>
+    <w:p>
+      <w:pPr>
+        <w:rPr>
+          <w:rFonts w:ascii="Arial" w:hAnsi="Arial" w:cs="Arial"/>
+          <w:color w:val="333333"/>
+          <w:sz w:val="20"/>
+          <w:shd w:val="clear" w:color="auto" w:fill="FFFFFF"/>
+          <w:lang w:eastAsia="zh-CN"/>
+        </w:rPr>
+      </w:pPr>
+      <w:r>
+        <w:rPr>
+          <w:rFonts w:ascii="Arial" w:hAnsi="Arial" w:cs="Arial"/>
+          <w:color w:val="333333"/>
+          <w:sz w:val="20"/>
+          <w:shd w:val="clear" w:color="auto" w:fill="FFFFFF"/>
+          <w:lang w:eastAsia="zh-CN"/>
+        </w:rPr>
+        <w:t>The tall</w:t>
+      </w:r>
+      <w:r>
+        <w:rPr>
+          <w:rFonts w:ascii="Arial" w:hAnsi="Arial" w:cs="Arial"/>
+          <w:color w:val="333333"/>
+          <w:sz w:val="20"/>
+          <w:shd w:val="clear" w:color="auto" w:fill="FFFFFF"/>
+          <w:lang w:eastAsia="zh-CN"/>
+        </w:rPr>
+        <w:t xml:space="preserve"> (</w:t>
+      </w:r>
+      <w:r>
+        <w:rPr>
+          <w:rFonts w:ascii="Arial" w:hAnsi="Arial" w:cs="Arial"/>
+          <w:color w:val="333333"/>
+          <w:sz w:val="20"/>
+          <w:shd w:val="clear" w:color="auto" w:fill="FFFFFF"/>
+          <w:lang w:eastAsia="zh-CN"/>
+        </w:rPr>
+        <w:t>short</w:t>
+      </w:r>
+      <w:r>
+        <w:rPr>
+          <w:rFonts w:ascii="Arial" w:hAnsi="Arial" w:cs="Arial"/>
+          <w:color w:val="333333"/>
+          <w:sz w:val="20"/>
+          <w:shd w:val="clear" w:color="auto" w:fill="FFFFFF"/>
+          <w:lang w:eastAsia="zh-CN"/>
+        </w:rPr>
+        <w:t>)</w:t>
+      </w:r>
+      <w:r>
+        <w:rPr>
+          <w:rFonts w:ascii="Arial" w:hAnsi="Arial" w:cs="Arial"/>
+          <w:color w:val="333333"/>
+          <w:sz w:val="20"/>
+          <w:shd w:val="clear" w:color="auto" w:fill="FFFFFF"/>
+          <w:lang w:eastAsia="zh-CN"/>
+        </w:rPr>
+        <w:t xml:space="preserve"> boy</w:t>
+      </w:r>
+      <w:r>
+        <w:rPr>
+          <w:rFonts w:ascii="Arial" w:hAnsi="Arial" w:cs="Arial"/>
+          <w:color w:val="333333"/>
+          <w:sz w:val="20"/>
+          <w:shd w:val="clear" w:color="auto" w:fill="FFFFFF"/>
+          <w:lang w:eastAsia="zh-CN"/>
+        </w:rPr>
+        <w:tab/>
+        <w:t>the big (small) cake</w:t>
+      </w:r>
+    </w:p>
+    <w:p>
+      <w:pPr>
+        <w:rPr>
+          <w:rFonts w:ascii="Arial" w:hAnsi="Arial" w:cs="Arial"/>
+          <w:color w:val="333333"/>
+          <w:sz w:val="20"/>
+          <w:shd w:val="clear" w:color="auto" w:fill="FFFFFF"/>
+          <w:lang w:eastAsia="zh-CN"/>
+        </w:rPr>
+      </w:pPr>
+      <w:r>
+        <w:rPr>
+          <w:rFonts w:ascii="Arial" w:hAnsi="Arial" w:cs="Arial"/>
+          <w:color w:val="333333"/>
+          <w:sz w:val="20"/>
+          <w:shd w:val="clear" w:color="auto" w:fill="FFFFFF"/>
+          <w:lang w:eastAsia="zh-CN"/>
+        </w:rPr>
+        <w:t>The long (short) ruler</w:t>
+      </w:r>
+      <w:r>
+        <w:rPr>
+          <w:rFonts w:ascii="Arial" w:hAnsi="Arial" w:cs="Arial"/>
+          <w:color w:val="333333"/>
+          <w:sz w:val="20"/>
+          <w:shd w:val="clear" w:color="auto" w:fill="FFFFFF"/>
+          <w:lang w:eastAsia="zh-CN"/>
+        </w:rPr>
+        <w:tab/>
+        <w:t xml:space="preserve">out of the cage </w:t>
+      </w:r>
+      <w:r>
+        <w:rPr>
+          <w:rFonts w:ascii="Arial" w:hAnsi="Arial" w:cs="Arial" w:hint="eastAsia"/>
+          <w:color w:val="333333"/>
+          <w:sz w:val="20"/>
+          <w:shd w:val="clear" w:color="auto" w:fill="FFFFFF"/>
+          <w:lang w:eastAsia="zh-CN"/>
+        </w:rPr>
+        <w:t>笼子</w:t>
+      </w:r>
+    </w:p>
+    <w:p>
+      <w:pPr>
+        <w:rPr>
+          <w:rFonts w:ascii="Arial" w:hAnsi="Arial" w:cs="Arial"/>
+          <w:color w:val="333333"/>
+          <w:sz w:val="20"/>
+          <w:shd w:val="clear" w:color="auto" w:fill="FFFFFF"/>
+          <w:lang w:eastAsia="zh-CN"/>
+        </w:rPr>
+      </w:pPr>
+      <w:r>
+        <w:rPr>
+          <w:rFonts w:ascii="Arial" w:hAnsi="Arial" w:cs="Arial"/>
+          <w:color w:val="333333"/>
+          <w:sz w:val="20"/>
+          <w:shd w:val="clear" w:color="auto" w:fill="FFFFFF"/>
+          <w:lang w:eastAsia="zh-CN"/>
+        </w:rPr>
+        <w:t xml:space="preserve">Hard (soft) </w:t>
+      </w:r>
+      <w:r>
+        <w:rPr>
+          <w:rFonts w:ascii="Arial" w:hAnsi="Arial" w:cs="Arial" w:hint="eastAsia"/>
+          <w:color w:val="333333"/>
+          <w:sz w:val="20"/>
+          <w:shd w:val="clear" w:color="auto" w:fill="FFFFFF"/>
+          <w:lang w:eastAsia="zh-CN"/>
+        </w:rPr>
+        <w:t>硬的</w:t>
+      </w:r>
+      <w:r>
+        <w:rPr>
+          <w:rFonts w:ascii="Arial" w:hAnsi="Arial" w:cs="Arial" w:hint="eastAsia"/>
+          <w:color w:val="333333"/>
+          <w:sz w:val="20"/>
+          <w:shd w:val="clear" w:color="auto" w:fill="FFFFFF"/>
+          <w:lang w:eastAsia="zh-CN"/>
+        </w:rPr>
+        <w:t>(</w:t>
+      </w:r>
+      <w:r>
+        <w:rPr>
+          <w:rFonts w:ascii="Arial" w:hAnsi="Arial" w:cs="Arial" w:hint="eastAsia"/>
+          <w:color w:val="333333"/>
+          <w:sz w:val="20"/>
+          <w:shd w:val="clear" w:color="auto" w:fill="FFFFFF"/>
+          <w:lang w:eastAsia="zh-CN"/>
+        </w:rPr>
+        <w:t>软的</w:t>
+      </w:r>
+      <w:r>
+        <w:rPr>
+          <w:rFonts w:ascii="Arial" w:hAnsi="Arial" w:cs="Arial"/>
+          <w:color w:val="333333"/>
+          <w:sz w:val="20"/>
+          <w:shd w:val="clear" w:color="auto" w:fill="FFFFFF"/>
+          <w:lang w:eastAsia="zh-CN"/>
+        </w:rPr>
+        <w:t>)</w:t>
+      </w:r>
+      <w:r>
+        <w:rPr>
+          <w:rFonts w:ascii="Arial" w:hAnsi="Arial" w:cs="Arial"/>
+          <w:color w:val="333333"/>
+          <w:sz w:val="20"/>
+          <w:shd w:val="clear" w:color="auto" w:fill="FFFFFF"/>
+          <w:lang w:eastAsia="zh-CN"/>
+        </w:rPr>
+        <w:tab/>
+        <w:t>heavy (light)</w:t>
+      </w:r>
+    </w:p>
+    <w:p>
+      <w:pPr>
+        <w:rPr>
+          <w:rFonts w:ascii="Arial" w:hAnsi="Arial" w:cs="Arial"/>
+          <w:color w:val="333333"/>
+          <w:sz w:val="20"/>
+          <w:shd w:val="clear" w:color="auto" w:fill="FFFFFF"/>
+          <w:lang w:eastAsia="zh-CN"/>
+        </w:rPr>
+      </w:pPr>
+      <w:r>
+        <w:rPr>
+          <w:rFonts w:ascii="Arial" w:hAnsi="Arial" w:cs="Arial"/>
+          <w:color w:val="333333"/>
+          <w:sz w:val="20"/>
+          <w:shd w:val="clear" w:color="auto" w:fill="FFFFFF"/>
+          <w:lang w:eastAsia="zh-CN"/>
+        </w:rPr>
+        <w:t>The book weighs about 3 blocks</w:t>
+      </w:r>
+    </w:p>
+    <w:p>
+      <w:pPr>
+        <w:rPr>
+          <w:rFonts w:ascii="Arial" w:hAnsi="Arial" w:cs="Arial"/>
+          <w:color w:val="333333"/>
+          <w:sz w:val="20"/>
+          <w:shd w:val="clear" w:color="auto" w:fill="FFFFFF"/>
+          <w:lang w:eastAsia="zh-CN"/>
+        </w:rPr>
+      </w:pPr>
+    </w:p>
+    <w:p>
+      <w:pPr>
+        <w:rPr>
+          <w:rFonts w:ascii="Arial" w:hAnsi="Arial" w:cs="Arial"/>
+          <w:color w:val="333333"/>
+          <w:sz w:val="20"/>
+          <w:shd w:val="clear" w:color="auto" w:fill="FFFFFF"/>
+          <w:lang w:eastAsia="zh-CN"/>
+        </w:rPr>
+      </w:pPr>
+      <w:r>
+        <w:rPr>
+          <w:rFonts w:ascii="Arial" w:hAnsi="Arial" w:cs="Arial"/>
+          <w:color w:val="333333"/>
+          <w:sz w:val="20"/>
+          <w:shd w:val="clear" w:color="auto" w:fill="FFFFFF"/>
+          <w:lang w:eastAsia="zh-CN"/>
+        </w:rPr>
+        <w:t>Count and write</w:t>
+      </w:r>
+      <w:r>
+        <w:rPr>
+          <w:rFonts w:ascii="Arial" w:hAnsi="Arial" w:cs="Arial"/>
+          <w:color w:val="333333"/>
+          <w:sz w:val="20"/>
+          <w:shd w:val="clear" w:color="auto" w:fill="FFFFFF"/>
+          <w:lang w:eastAsia="zh-CN"/>
+        </w:rPr>
+        <w:t>(identify)</w:t>
+      </w:r>
+      <w:r>
+        <w:rPr>
+          <w:rFonts w:ascii="Arial" w:hAnsi="Arial" w:cs="Arial"/>
+          <w:color w:val="333333"/>
+          <w:sz w:val="20"/>
+          <w:shd w:val="clear" w:color="auto" w:fill="FFFFFF"/>
+          <w:lang w:eastAsia="zh-CN"/>
+        </w:rPr>
+        <w:t xml:space="preserve"> numbers up to 10</w:t>
+      </w:r>
+    </w:p>
+    <w:p>
+      <w:pPr>
+        <w:rPr>
+          <w:rFonts w:ascii="Arial" w:hAnsi="Arial" w:cs="Arial"/>
+          <w:color w:val="333333"/>
+          <w:sz w:val="20"/>
+          <w:shd w:val="clear" w:color="auto" w:fill="FFFFFF"/>
+          <w:lang w:eastAsia="zh-CN"/>
+        </w:rPr>
+      </w:pPr>
+      <w:r>
+        <w:rPr>
+          <w:rFonts w:ascii="Arial" w:hAnsi="Arial" w:cs="Arial"/>
+          <w:color w:val="333333"/>
+          <w:sz w:val="20"/>
+          <w:shd w:val="clear" w:color="auto" w:fill="FFFFFF"/>
+          <w:lang w:eastAsia="zh-CN"/>
+        </w:rPr>
+        <w:t>Circle(color) the correct number</w:t>
+      </w:r>
+    </w:p>
+    <w:p>
+      <w:pPr>
+        <w:rPr>
+          <w:rFonts w:ascii="Arial" w:hAnsi="Arial" w:cs="Arial"/>
+          <w:color w:val="333333"/>
+          <w:sz w:val="20"/>
+          <w:shd w:val="clear" w:color="auto" w:fill="FFFFFF"/>
+          <w:lang w:eastAsia="zh-CN"/>
+        </w:rPr>
+      </w:pPr>
+      <w:r>
+        <w:rPr>
+          <w:rFonts w:ascii="Arial" w:hAnsi="Arial" w:cs="Arial"/>
+          <w:color w:val="333333"/>
+          <w:sz w:val="20"/>
+          <w:shd w:val="clear" w:color="auto" w:fill="FFFFFF"/>
+          <w:lang w:eastAsia="zh-CN"/>
+        </w:rPr>
+        <w:t>Color the circles red</w:t>
+      </w:r>
+    </w:p>
+    <w:p>
+      <w:pPr>
+        <w:rPr>
+          <w:rFonts w:ascii="Arial" w:hAnsi="Arial" w:cs="Arial"/>
+          <w:color w:val="333333"/>
+          <w:sz w:val="20"/>
+          <w:shd w:val="clear" w:color="auto" w:fill="FFFFFF"/>
+          <w:lang w:eastAsia="zh-CN"/>
+        </w:rPr>
+      </w:pPr>
+    </w:p>
+    <w:p>
+      <w:pPr>
+        <w:rPr>
+          <w:rFonts w:ascii="Arial" w:hAnsi="Arial" w:cs="Arial"/>
+          <w:color w:val="333333"/>
+          <w:sz w:val="20"/>
+          <w:shd w:val="clear" w:color="auto" w:fill="FFFFFF"/>
+          <w:lang w:eastAsia="zh-CN"/>
+        </w:rPr>
+      </w:pPr>
+      <w:r>
+        <w:rPr>
+          <w:rFonts w:ascii="Arial" w:hAnsi="Arial" w:cs="Arial"/>
+          <w:color w:val="333333"/>
+          <w:sz w:val="20"/>
+          <w:shd w:val="clear" w:color="auto" w:fill="FFFFFF"/>
+          <w:lang w:eastAsia="zh-CN"/>
+        </w:rPr>
+        <w:t>C</w:t>
+      </w:r>
+      <w:r>
+        <w:rPr>
+          <w:rFonts w:ascii="Arial" w:hAnsi="Arial" w:cs="Arial" w:hint="eastAsia"/>
+          <w:color w:val="333333"/>
+          <w:sz w:val="20"/>
+          <w:shd w:val="clear" w:color="auto" w:fill="FFFFFF"/>
+          <w:lang w:eastAsia="zh-CN"/>
+        </w:rPr>
+        <w:t>ross</w:t>
+      </w:r>
+      <w:r>
+        <w:rPr>
+          <w:rFonts w:ascii="Arial" w:hAnsi="Arial" w:cs="Arial"/>
+          <w:color w:val="333333"/>
+          <w:sz w:val="20"/>
+          <w:shd w:val="clear" w:color="auto" w:fill="FFFFFF"/>
+          <w:lang w:eastAsia="zh-CN"/>
+        </w:rPr>
+        <w:t xml:space="preserve"> out </w:t>
+      </w:r>
+      <w:r>
+        <w:rPr>
+          <w:rFonts w:ascii="Arial" w:hAnsi="Arial" w:cs="Arial" w:hint="eastAsia"/>
+          <w:color w:val="333333"/>
+          <w:sz w:val="20"/>
+          <w:shd w:val="clear" w:color="auto" w:fill="FFFFFF"/>
+          <w:lang w:eastAsia="zh-CN"/>
+        </w:rPr>
+        <w:t>打叉，划掉</w:t>
+      </w:r>
+      <w:r>
+        <w:rPr>
+          <w:rFonts w:ascii="Arial" w:hAnsi="Arial" w:cs="Arial"/>
+          <w:color w:val="333333"/>
+          <w:sz w:val="20"/>
+          <w:shd w:val="clear" w:color="auto" w:fill="FFFFFF"/>
+          <w:lang w:eastAsia="zh-CN"/>
+        </w:rPr>
+        <w:tab/>
+      </w:r>
+      <w:r>
+        <w:rPr>
+          <w:rFonts w:ascii="Arial" w:hAnsi="Arial" w:cs="Arial"/>
+          <w:color w:val="333333"/>
+          <w:sz w:val="20"/>
+          <w:shd w:val="clear" w:color="auto" w:fill="FFFFFF"/>
+          <w:lang w:eastAsia="zh-CN"/>
+        </w:rPr>
+        <w:tab/>
+        <w:t xml:space="preserve">take away </w:t>
+      </w:r>
+      <w:r>
+        <w:rPr>
+          <w:rFonts w:ascii="Arial" w:hAnsi="Arial" w:cs="Arial" w:hint="eastAsia"/>
+          <w:color w:val="333333"/>
+          <w:sz w:val="20"/>
+          <w:shd w:val="clear" w:color="auto" w:fill="FFFFFF"/>
+          <w:lang w:eastAsia="zh-CN"/>
+        </w:rPr>
+        <w:t>带走</w:t>
+      </w:r>
+    </w:p>
+    <w:p>
+      <w:pPr>
+        <w:rPr>
+          <w:rFonts w:ascii="Arial" w:hAnsi="Arial" w:cs="Arial"/>
+          <w:color w:val="333333"/>
+          <w:sz w:val="20"/>
+          <w:shd w:val="clear" w:color="auto" w:fill="FFFFFF"/>
+          <w:lang w:eastAsia="zh-CN"/>
+        </w:rPr>
+      </w:pPr>
+      <w:r>
+        <w:rPr>
+          <w:rFonts w:ascii="Arial" w:hAnsi="Arial" w:cs="Arial"/>
+          <w:color w:val="333333"/>
+          <w:sz w:val="20"/>
+          <w:shd w:val="clear" w:color="auto" w:fill="FFFFFF"/>
+          <w:lang w:eastAsia="zh-CN"/>
+        </w:rPr>
+        <w:t>Sarah picks 7 flowers, she then picks 3 more flowers</w:t>
+      </w:r>
+    </w:p>
+    <w:p>
+      <w:pPr>
+        <w:rPr>
+          <w:rFonts w:ascii="Arial" w:hAnsi="Arial" w:cs="Arial"/>
+          <w:color w:val="333333"/>
+          <w:sz w:val="20"/>
+          <w:shd w:val="clear" w:color="auto" w:fill="FFFFFF"/>
+          <w:lang w:eastAsia="zh-CN"/>
+        </w:rPr>
+      </w:pPr>
+      <w:r>
+        <w:rPr>
+          <w:rFonts w:ascii="Arial" w:hAnsi="Arial" w:cs="Arial" w:hint="eastAsia"/>
+          <w:color w:val="333333"/>
+          <w:sz w:val="20"/>
+          <w:shd w:val="clear" w:color="auto" w:fill="FFFFFF"/>
+          <w:lang w:eastAsia="zh-CN"/>
+        </w:rPr>
+        <w:t>Sa</w:t>
+      </w:r>
+      <w:r>
+        <w:rPr>
+          <w:rFonts w:ascii="Arial" w:hAnsi="Arial" w:cs="Arial"/>
+          <w:color w:val="333333"/>
+          <w:sz w:val="20"/>
+          <w:shd w:val="clear" w:color="auto" w:fill="FFFFFF"/>
+          <w:lang w:eastAsia="zh-CN"/>
+        </w:rPr>
+        <w:t xml:space="preserve">rah has 3 balloons at first, 2 balloons have </w:t>
+      </w:r>
+      <w:r>
+        <w:rPr>
+          <w:rFonts w:ascii="Arial" w:hAnsi="Arial" w:cs="Arial"/>
           <w:b/>
           <w:bCs/>
-          <w:lang w:eastAsia="zh-CN"/>
-        </w:rPr>
-        <w:t>q</w:t>
-      </w:r>
-      <w:r>
-        <w:rPr>
+          <w:color w:val="333333"/>
+          <w:sz w:val="20"/>
+          <w:shd w:val="clear" w:color="auto" w:fill="FFFFFF"/>
+          <w:lang w:eastAsia="zh-CN"/>
+        </w:rPr>
+        <w:t>burst</w:t>
+      </w:r>
+      <w:r>
+        <w:rPr>
+          <w:rFonts w:ascii="Arial" w:hAnsi="Arial" w:cs="Arial"/>
+          <w:color w:val="333333"/>
+          <w:sz w:val="20"/>
+          <w:shd w:val="clear" w:color="auto" w:fill="FFFFFF"/>
+          <w:lang w:eastAsia="zh-CN"/>
+        </w:rPr>
+        <w:t>, only 1 balloon is left.</w:t>
+      </w:r>
+    </w:p>
+    <w:p>
+      <w:pPr>
+        <w:rPr>
+          <w:rFonts w:ascii="Arial" w:hAnsi="Arial" w:cs="Arial"/>
+          <w:color w:val="333333"/>
+          <w:sz w:val="20"/>
+          <w:shd w:val="clear" w:color="auto" w:fill="FFFFFF"/>
+          <w:lang w:eastAsia="zh-CN"/>
+        </w:rPr>
+      </w:pPr>
+      <w:r>
+        <w:rPr>
+          <w:rFonts w:ascii="Arial" w:hAnsi="Arial" w:cs="Arial"/>
+          <w:color w:val="333333"/>
+          <w:sz w:val="20"/>
+          <w:shd w:val="clear" w:color="auto" w:fill="FFFFFF"/>
+          <w:lang w:eastAsia="zh-CN"/>
+        </w:rPr>
+        <w:t xml:space="preserve">There are 4 candles at first, 2 candles have </w:t>
+      </w:r>
+      <w:r>
+        <w:rPr>
+          <w:rFonts w:ascii="Arial" w:hAnsi="Arial" w:cs="Arial"/>
           <w:b/>
           <w:bCs/>
-          <w:lang w:eastAsia="zh-CN"/>
-        </w:rPr>
-        <w:t>uotient</w:t>
-      </w:r>
-      <w:r>
-        <w:rPr>
-          <w:lang w:eastAsia="zh-CN"/>
-        </w:rPr>
+          <w:color w:val="333333"/>
+          <w:sz w:val="20"/>
+          <w:shd w:val="clear" w:color="auto" w:fill="FFFFFF"/>
+          <w:lang w:eastAsia="zh-CN"/>
+        </w:rPr>
+        <w:t>melted</w:t>
+      </w:r>
+      <w:r>
+        <w:rPr>
+          <w:rFonts w:ascii="Arial" w:hAnsi="Arial" w:cs="Arial"/>
+          <w:color w:val="333333"/>
+          <w:sz w:val="20"/>
+          <w:shd w:val="clear" w:color="auto" w:fill="FFFFFF"/>
+          <w:lang w:eastAsia="zh-CN"/>
+        </w:rPr>
+        <w:t>, 2 candles are left.</w:t>
+      </w:r>
+    </w:p>
+    <w:p>
+      <w:pPr>
+        <w:rPr>
+          <w:rFonts w:ascii="Arial" w:hAnsi="Arial" w:cs="Arial"/>
+          <w:color w:val="333333"/>
+          <w:sz w:val="20"/>
+          <w:shd w:val="clear" w:color="auto" w:fill="FFFFFF"/>
+          <w:lang w:eastAsia="zh-CN"/>
+        </w:rPr>
+      </w:pPr>
+      <w:r>
+        <w:rPr>
+          <w:rFonts w:ascii="Arial" w:hAnsi="Arial" w:cs="Arial"/>
+          <w:color w:val="333333"/>
+          <w:sz w:val="20"/>
+          <w:shd w:val="clear" w:color="auto" w:fill="FFFFFF"/>
+          <w:lang w:eastAsia="zh-CN"/>
+        </w:rPr>
+        <w:t>There are 4 towels at first, 3 towels are torn, 1 tower is left.</w:t>
+      </w:r>
+    </w:p>
+    <w:p>
+      <w:pPr>
+        <w:rPr>
+          <w:rFonts w:ascii="Arial" w:hAnsi="Arial" w:cs="Arial" w:hint="eastAsia"/>
+          <w:color w:val="333333"/>
+          <w:sz w:val="20"/>
+          <w:shd w:val="clear" w:color="auto" w:fill="FFFFFF"/>
+          <w:lang w:eastAsia="zh-CN"/>
+        </w:rPr>
+      </w:pPr>
+      <w:r>
+        <w:rPr>
+          <w:rFonts w:ascii="Arial" w:hAnsi="Arial" w:cs="Arial"/>
+          <w:color w:val="333333"/>
+          <w:sz w:val="20"/>
+          <w:shd w:val="clear" w:color="auto" w:fill="FFFFFF"/>
+          <w:lang w:eastAsia="zh-CN"/>
+        </w:rPr>
+        <w:t>John has 6 stickers, but he gives 2 stickers away</w:t>
+      </w:r>
+      <w:r>
+        <w:rPr>
+          <w:rFonts w:ascii="Arial" w:hAnsi="Arial" w:cs="Arial" w:hint="eastAsia"/>
+          <w:color w:val="333333"/>
+          <w:sz w:val="20"/>
+          <w:shd w:val="clear" w:color="auto" w:fill="FFFFFF"/>
+          <w:lang w:eastAsia="zh-CN"/>
+        </w:rPr>
+        <w:t>,</w:t>
+      </w:r>
+      <w:r>
+        <w:rPr>
+          <w:rFonts w:ascii="Arial" w:hAnsi="Arial" w:cs="Arial"/>
+          <w:color w:val="333333"/>
+          <w:sz w:val="20"/>
+          <w:shd w:val="clear" w:color="auto" w:fill="FFFFFF"/>
+          <w:lang w:eastAsia="zh-CN"/>
+        </w:rPr>
+        <w:t xml:space="preserve"> John has 4 stickers left</w:t>
+      </w:r>
+    </w:p>
+    <w:p>
+      <w:pPr>
+        <w:rPr>
+          <w:rFonts w:ascii="Arial" w:hAnsi="Arial" w:cs="Arial" w:hint="eastAsia"/>
+          <w:color w:val="333333"/>
+          <w:sz w:val="20"/>
+          <w:shd w:val="clear" w:color="auto" w:fill="FFFFFF"/>
+          <w:lang w:eastAsia="zh-CN"/>
+        </w:rPr>
+      </w:pPr>
+    </w:p>
+    <w:p>
+      <w:pPr>
+        <w:rPr>
+          <w:rFonts w:ascii="Arial" w:hAnsi="Arial" w:cs="Arial"/>
+          <w:color w:val="333333"/>
+          <w:sz w:val="20"/>
+          <w:shd w:val="clear" w:color="auto" w:fill="FFFFFF"/>
+          <w:lang w:eastAsia="zh-CN"/>
+        </w:rPr>
+      </w:pPr>
+    </w:p>
+    <w:p>
+      <w:pPr>
+        <w:rPr>
+          <w:rFonts w:ascii="Arial" w:hAnsi="Arial" w:cs="Arial"/>
+          <w:color w:val="333333"/>
+          <w:sz w:val="20"/>
+          <w:shd w:val="clear" w:color="auto" w:fill="FFFFFF"/>
+          <w:lang w:eastAsia="zh-CN"/>
+        </w:rPr>
+      </w:pPr>
+      <w:r>
+        <w:rPr>
+          <w:rFonts w:ascii="Arial" w:hAnsi="Arial" w:cs="Arial"/>
+          <w:color w:val="333333"/>
+          <w:sz w:val="20"/>
+          <w:shd w:val="clear" w:color="auto" w:fill="FFFFFF"/>
+          <w:lang w:eastAsia="zh-CN"/>
+        </w:rPr>
+        <w:t xml:space="preserve">1 sweet </w:t>
+      </w:r>
+      <w:r>
+        <w:rPr>
+          <w:rFonts w:ascii="Arial" w:hAnsi="Arial" w:cs="Arial" w:hint="eastAsia"/>
+          <w:color w:val="333333"/>
+          <w:sz w:val="20"/>
+          <w:shd w:val="clear" w:color="auto" w:fill="FFFFFF"/>
+          <w:lang w:eastAsia="zh-CN"/>
+        </w:rPr>
+        <w:t>一颗糖果</w:t>
+      </w:r>
+      <w:r>
+        <w:rPr>
+          <w:rFonts w:ascii="Arial" w:hAnsi="Arial" w:cs="Arial"/>
+          <w:color w:val="333333"/>
+          <w:sz w:val="20"/>
+          <w:shd w:val="clear" w:color="auto" w:fill="FFFFFF"/>
+          <w:lang w:eastAsia="zh-CN"/>
+        </w:rPr>
+        <w:tab/>
+        <w:t>2 balls (</w:t>
+      </w:r>
+      <w:r>
+        <w:rPr>
+          <w:rFonts w:ascii="Arial" w:hAnsi="Arial" w:cs="Arial" w:hint="eastAsia"/>
+          <w:color w:val="333333"/>
+          <w:sz w:val="20"/>
+          <w:shd w:val="clear" w:color="auto" w:fill="FFFFFF"/>
+          <w:lang w:eastAsia="zh-CN"/>
+        </w:rPr>
+        <w:t>蓝球，康乐</w:t>
+      </w:r>
+      <w:r>
+        <w:rPr>
+          <w:rFonts w:ascii="Arial" w:hAnsi="Arial" w:cs="Arial" w:hint="eastAsia"/>
+          <w:color w:val="333333"/>
+          <w:sz w:val="20"/>
+          <w:shd w:val="clear" w:color="auto" w:fill="FFFFFF"/>
+          <w:lang w:eastAsia="zh-CN"/>
+        </w:rPr>
+        <w:t>)</w:t>
+      </w:r>
+      <w:r>
+        <w:rPr>
+          <w:rFonts w:ascii="Arial" w:hAnsi="Arial" w:cs="Arial" w:hint="eastAsia"/>
+          <w:color w:val="333333"/>
+          <w:sz w:val="20"/>
+          <w:shd w:val="clear" w:color="auto" w:fill="FFFFFF"/>
+          <w:lang w:eastAsia="zh-CN"/>
+        </w:rPr>
+        <w:t>球</w:t>
+      </w:r>
+      <w:r>
+        <w:rPr>
+          <w:rFonts w:ascii="Arial" w:hAnsi="Arial" w:cs="Arial"/>
+          <w:color w:val="333333"/>
+          <w:sz w:val="20"/>
+          <w:shd w:val="clear" w:color="auto" w:fill="FFFFFF"/>
+          <w:lang w:eastAsia="zh-CN"/>
+        </w:rPr>
+        <w:tab/>
         <w:t xml:space="preserve"> </w:t>
       </w:r>
       <w:r>
@@ -416,181 +1314,2276 @@
           <w:color w:val="333333"/>
           <w:sz w:val="20"/>
           <w:shd w:val="clear" w:color="auto" w:fill="FFFFFF"/>
-        </w:rPr>
-        <w:t>[ˈ</w:t>
-      </w:r>
-      <w:proofErr w:type="spellStart"/>
-      <w:r>
-        <w:rPr>
-          <w:rFonts w:ascii="Arial" w:hAnsi="Arial" w:cs="Arial"/>
-          <w:color w:val="333333"/>
-          <w:sz w:val="20"/>
-          <w:shd w:val="clear" w:color="auto" w:fill="FFFFFF"/>
-        </w:rPr>
-        <w:t>kwəʊʃnt</w:t>
-      </w:r>
-      <w:proofErr w:type="spellEnd"/>
-      <w:r>
-        <w:rPr>
-          <w:rFonts w:ascii="Arial" w:hAnsi="Arial" w:cs="Arial"/>
-          <w:color w:val="333333"/>
-          <w:sz w:val="20"/>
-          <w:shd w:val="clear" w:color="auto" w:fill="FFFFFF"/>
-        </w:rPr>
-        <w:t xml:space="preserve">] </w:t>
-      </w:r>
-      <w:r>
-        <w:rPr>
-          <w:rFonts w:hint="eastAsia"/>
-          <w:lang w:eastAsia="zh-CN"/>
-        </w:rPr>
-        <w:t>商</w:t>
-      </w:r>
-      <w:r>
-        <w:rPr>
-          <w:lang w:eastAsia="zh-CN"/>
-        </w:rPr>
-        <w:tab/>
-      </w:r>
-      <w:r>
-        <w:rPr>
-          <w:lang w:eastAsia="zh-CN"/>
-        </w:rPr>
-        <w:tab/>
-        <w:t xml:space="preserve">remainder </w:t>
-      </w:r>
-      <w:r>
-        <w:rPr>
-          <w:rFonts w:hint="eastAsia"/>
-          <w:lang w:eastAsia="zh-CN"/>
-        </w:rPr>
-        <w:t>余数</w:t>
-      </w:r>
-    </w:p>
-    <w:p>
-      <w:pPr>
-        <w:rPr>
-          <w:lang w:eastAsia="zh-CN"/>
-        </w:rPr>
-      </w:pPr>
-      <w:r>
-        <w:rPr>
-          <w:rFonts w:hint="eastAsia"/>
-          <w:lang w:eastAsia="zh-CN"/>
-        </w:rPr>
-        <w:t>f</w:t>
-      </w:r>
-      <w:r>
-        <w:rPr>
-          <w:lang w:eastAsia="zh-CN"/>
-        </w:rPr>
-        <w:t xml:space="preserve">actorial </w:t>
-      </w:r>
-      <w:r>
-        <w:rPr>
-          <w:rFonts w:hint="eastAsia"/>
-          <w:lang w:eastAsia="zh-CN"/>
-        </w:rPr>
-        <w:t>阶乘</w:t>
-      </w:r>
-      <w:r>
-        <w:rPr>
-          <w:lang w:eastAsia="zh-CN"/>
-        </w:rPr>
-        <w:tab/>
-      </w:r>
-      <w:r>
-        <w:rPr>
-          <w:lang w:eastAsia="zh-CN"/>
-        </w:rPr>
-        <w:tab/>
-      </w:r>
-      <w:r>
-        <w:rPr>
-          <w:lang w:eastAsia="zh-CN"/>
-        </w:rPr>
-        <w:t xml:space="preserve">power </w:t>
-      </w:r>
-      <w:r>
-        <w:rPr>
-          <w:rFonts w:hint="eastAsia"/>
-          <w:lang w:eastAsia="zh-CN"/>
-        </w:rPr>
-        <w:t>乘方</w:t>
-      </w:r>
-    </w:p>
-    <w:p>
-      <w:pPr>
-        <w:rPr>
-          <w:lang w:eastAsia="zh-CN"/>
-        </w:rPr>
-      </w:pPr>
-      <w:r>
-        <w:rPr>
-          <w:rFonts w:hint="eastAsia"/>
-          <w:lang w:eastAsia="zh-CN"/>
-        </w:rPr>
-        <w:t>r</w:t>
-      </w:r>
-      <w:r>
-        <w:rPr>
-          <w:lang w:eastAsia="zh-CN"/>
-        </w:rPr>
-        <w:t xml:space="preserve">adical sign, root sign </w:t>
-      </w:r>
-      <w:r>
-        <w:rPr>
-          <w:rFonts w:hint="eastAsia"/>
-          <w:lang w:eastAsia="zh-CN"/>
-        </w:rPr>
-        <w:t>根号</w:t>
-      </w:r>
-    </w:p>
-    <w:p>
-      <w:pPr>
-        <w:rPr>
-          <w:lang w:eastAsia="zh-CN"/>
-        </w:rPr>
-      </w:pPr>
-      <w:r>
-        <w:rPr>
-          <w:rFonts w:hint="eastAsia"/>
+          <w:lang w:eastAsia="zh-CN"/>
+        </w:rPr>
+        <w:tab/>
+        <w:t xml:space="preserve">3 strawberries </w:t>
+      </w:r>
+      <w:r>
+        <w:rPr>
+          <w:rFonts w:ascii="Arial" w:hAnsi="Arial" w:cs="Arial" w:hint="eastAsia"/>
+          <w:color w:val="333333"/>
+          <w:sz w:val="20"/>
+          <w:shd w:val="clear" w:color="auto" w:fill="FFFFFF"/>
+          <w:lang w:eastAsia="zh-CN"/>
+        </w:rPr>
+        <w:t>草莓</w:t>
+      </w:r>
+    </w:p>
+    <w:p>
+      <w:pPr>
+        <w:rPr>
+          <w:rFonts w:ascii="Arial" w:hAnsi="Arial" w:cs="Arial"/>
+          <w:color w:val="333333"/>
+          <w:sz w:val="20"/>
+          <w:shd w:val="clear" w:color="auto" w:fill="FFFFFF"/>
+          <w:lang w:eastAsia="zh-CN"/>
+        </w:rPr>
+      </w:pPr>
+      <w:r>
+        <w:rPr>
+          <w:rFonts w:ascii="Arial" w:hAnsi="Arial" w:cs="Arial" w:hint="eastAsia"/>
+          <w:color w:val="333333"/>
+          <w:sz w:val="20"/>
+          <w:shd w:val="clear" w:color="auto" w:fill="FFFFFF"/>
+          <w:lang w:eastAsia="zh-CN"/>
+        </w:rPr>
+        <w:t>4</w:t>
+      </w:r>
+      <w:r>
+        <w:rPr>
+          <w:rFonts w:ascii="Arial" w:hAnsi="Arial" w:cs="Arial"/>
+          <w:color w:val="333333"/>
+          <w:sz w:val="20"/>
+          <w:shd w:val="clear" w:color="auto" w:fill="FFFFFF"/>
+          <w:lang w:eastAsia="zh-CN"/>
+        </w:rPr>
+        <w:t xml:space="preserve"> </w:t>
+      </w:r>
+      <w:r>
+        <w:rPr>
+          <w:rFonts w:ascii="Arial" w:hAnsi="Arial" w:cs="Arial" w:hint="eastAsia"/>
+          <w:color w:val="333333"/>
+          <w:sz w:val="20"/>
+          <w:shd w:val="clear" w:color="auto" w:fill="FFFFFF"/>
+          <w:lang w:eastAsia="zh-CN"/>
+        </w:rPr>
+        <w:t>c</w:t>
+      </w:r>
+      <w:r>
+        <w:rPr>
+          <w:rFonts w:ascii="Arial" w:hAnsi="Arial" w:cs="Arial"/>
+          <w:color w:val="333333"/>
+          <w:sz w:val="20"/>
+          <w:shd w:val="clear" w:color="auto" w:fill="FFFFFF"/>
+          <w:lang w:eastAsia="zh-CN"/>
+        </w:rPr>
+        <w:t xml:space="preserve">arrots </w:t>
+      </w:r>
+      <w:r>
+        <w:rPr>
+          <w:rFonts w:ascii="Arial" w:hAnsi="Arial" w:cs="Arial" w:hint="eastAsia"/>
+          <w:color w:val="333333"/>
+          <w:sz w:val="20"/>
+          <w:shd w:val="clear" w:color="auto" w:fill="FFFFFF"/>
+          <w:lang w:eastAsia="zh-CN"/>
+        </w:rPr>
+        <w:t>胡萝卜</w:t>
+      </w:r>
+      <w:r>
+        <w:rPr>
+          <w:rFonts w:ascii="Arial" w:hAnsi="Arial" w:cs="Arial"/>
+          <w:color w:val="333333"/>
+          <w:sz w:val="20"/>
+          <w:shd w:val="clear" w:color="auto" w:fill="FFFFFF"/>
+          <w:lang w:eastAsia="zh-CN"/>
+        </w:rPr>
+        <w:tab/>
+        <w:t xml:space="preserve">5 </w:t>
+      </w:r>
+      <w:r>
+        <w:rPr>
+          <w:rFonts w:ascii="Arial" w:hAnsi="Arial" w:cs="Arial" w:hint="eastAsia"/>
+          <w:color w:val="333333"/>
+          <w:sz w:val="20"/>
+          <w:shd w:val="clear" w:color="auto" w:fill="FFFFFF"/>
+          <w:lang w:eastAsia="zh-CN"/>
+        </w:rPr>
+        <w:t>ballons</w:t>
+      </w:r>
+      <w:r>
+        <w:rPr>
+          <w:rFonts w:ascii="Arial" w:hAnsi="Arial" w:cs="Arial"/>
+          <w:color w:val="333333"/>
+          <w:sz w:val="20"/>
+          <w:shd w:val="clear" w:color="auto" w:fill="FFFFFF"/>
+          <w:lang w:eastAsia="zh-CN"/>
+        </w:rPr>
+        <w:t xml:space="preserve"> </w:t>
+      </w:r>
+      <w:r>
+        <w:rPr>
+          <w:rFonts w:ascii="Arial" w:hAnsi="Arial" w:cs="Arial" w:hint="eastAsia"/>
+          <w:color w:val="333333"/>
+          <w:sz w:val="20"/>
+          <w:shd w:val="clear" w:color="auto" w:fill="FFFFFF"/>
+          <w:lang w:eastAsia="zh-CN"/>
+        </w:rPr>
+        <w:t>气球</w:t>
+      </w:r>
+      <w:r>
+        <w:rPr>
+          <w:rFonts w:ascii="Arial" w:hAnsi="Arial" w:cs="Arial"/>
+          <w:color w:val="333333"/>
+          <w:sz w:val="20"/>
+          <w:shd w:val="clear" w:color="auto" w:fill="FFFFFF"/>
+          <w:lang w:eastAsia="zh-CN"/>
+        </w:rPr>
+        <w:tab/>
+      </w:r>
+      <w:r>
+        <w:rPr>
+          <w:rFonts w:ascii="Arial" w:hAnsi="Arial" w:cs="Arial"/>
+          <w:color w:val="333333"/>
+          <w:sz w:val="20"/>
+          <w:shd w:val="clear" w:color="auto" w:fill="FFFFFF"/>
+          <w:lang w:eastAsia="zh-CN"/>
+        </w:rPr>
+        <w:tab/>
+      </w:r>
+      <w:r>
+        <w:rPr>
+          <w:rFonts w:ascii="Arial" w:hAnsi="Arial" w:cs="Arial"/>
+          <w:color w:val="333333"/>
+          <w:sz w:val="20"/>
+          <w:shd w:val="clear" w:color="auto" w:fill="FFFFFF"/>
+          <w:lang w:eastAsia="zh-CN"/>
+        </w:rPr>
+        <w:tab/>
+        <w:t xml:space="preserve">6 dresses </w:t>
+      </w:r>
+      <w:r>
+        <w:rPr>
+          <w:rFonts w:ascii="Arial" w:hAnsi="Arial" w:cs="Arial" w:hint="eastAsia"/>
+          <w:color w:val="333333"/>
+          <w:sz w:val="20"/>
+          <w:shd w:val="clear" w:color="auto" w:fill="FFFFFF"/>
+          <w:lang w:eastAsia="zh-CN"/>
+        </w:rPr>
+        <w:t>连衣裙，衣服</w:t>
+      </w:r>
+    </w:p>
+    <w:p>
+      <w:pPr>
+        <w:rPr>
+          <w:rFonts w:ascii="Arial" w:hAnsi="Arial" w:cs="Arial"/>
+          <w:color w:val="333333"/>
+          <w:sz w:val="20"/>
+          <w:shd w:val="clear" w:color="auto" w:fill="FFFFFF"/>
+          <w:lang w:eastAsia="zh-CN"/>
+        </w:rPr>
+      </w:pPr>
+      <w:r>
+        <w:rPr>
+          <w:rFonts w:ascii="Arial" w:hAnsi="Arial" w:cs="Arial"/>
+          <w:color w:val="333333"/>
+          <w:sz w:val="20"/>
+          <w:shd w:val="clear" w:color="auto" w:fill="FFFFFF"/>
+          <w:lang w:eastAsia="zh-CN"/>
+        </w:rPr>
+        <w:t xml:space="preserve">7 lollipops </w:t>
+      </w:r>
+      <w:r>
+        <w:rPr>
+          <w:rFonts w:ascii="Arial" w:hAnsi="Arial" w:cs="Arial" w:hint="eastAsia"/>
+          <w:color w:val="333333"/>
+          <w:sz w:val="20"/>
+          <w:shd w:val="clear" w:color="auto" w:fill="FFFFFF"/>
+          <w:lang w:eastAsia="zh-CN"/>
+        </w:rPr>
+        <w:t>棒棒糖</w:t>
+      </w:r>
+      <w:r>
+        <w:rPr>
+          <w:rFonts w:ascii="Arial" w:hAnsi="Arial" w:cs="Arial"/>
+          <w:color w:val="333333"/>
+          <w:sz w:val="20"/>
+          <w:shd w:val="clear" w:color="auto" w:fill="FFFFFF"/>
+          <w:lang w:eastAsia="zh-CN"/>
+        </w:rPr>
+        <w:tab/>
+        <w:t xml:space="preserve">8 icecream cones </w:t>
+      </w:r>
+      <w:r>
+        <w:rPr>
+          <w:rFonts w:ascii="Arial" w:hAnsi="Arial" w:cs="Arial" w:hint="eastAsia"/>
+          <w:color w:val="333333"/>
+          <w:sz w:val="20"/>
+          <w:shd w:val="clear" w:color="auto" w:fill="FFFFFF"/>
+          <w:lang w:eastAsia="zh-CN"/>
+        </w:rPr>
+        <w:t>甜筒</w:t>
+      </w:r>
+      <w:r>
+        <w:rPr>
+          <w:rFonts w:ascii="Arial" w:hAnsi="Arial" w:cs="Arial"/>
+          <w:color w:val="333333"/>
+          <w:sz w:val="20"/>
+          <w:shd w:val="clear" w:color="auto" w:fill="FFFFFF"/>
+          <w:lang w:eastAsia="zh-CN"/>
+        </w:rPr>
+        <w:tab/>
+      </w:r>
+      <w:r>
+        <w:rPr>
+          <w:rFonts w:ascii="Arial" w:hAnsi="Arial" w:cs="Arial"/>
+          <w:color w:val="333333"/>
+          <w:sz w:val="20"/>
+          <w:shd w:val="clear" w:color="auto" w:fill="FFFFFF"/>
+          <w:lang w:eastAsia="zh-CN"/>
+        </w:rPr>
+        <w:tab/>
+        <w:t xml:space="preserve">9 buttons </w:t>
+      </w:r>
+      <w:r>
+        <w:rPr>
+          <w:rFonts w:ascii="Arial" w:hAnsi="Arial" w:cs="Arial" w:hint="eastAsia"/>
+          <w:color w:val="333333"/>
+          <w:sz w:val="20"/>
+          <w:shd w:val="clear" w:color="auto" w:fill="FFFFFF"/>
+          <w:lang w:eastAsia="zh-CN"/>
+        </w:rPr>
+        <w:t>钮扣</w:t>
+      </w:r>
+    </w:p>
+    <w:p>
+      <w:pPr>
+        <w:rPr>
+          <w:rFonts w:ascii="Arial" w:hAnsi="Arial" w:cs="Arial"/>
+          <w:color w:val="333333"/>
+          <w:sz w:val="20"/>
+          <w:shd w:val="clear" w:color="auto" w:fill="FFFFFF"/>
+          <w:lang w:eastAsia="zh-CN"/>
+        </w:rPr>
+      </w:pPr>
+      <w:r>
+        <w:rPr>
+          <w:rFonts w:ascii="Arial" w:hAnsi="Arial" w:cs="Arial" w:hint="eastAsia"/>
+          <w:color w:val="333333"/>
+          <w:sz w:val="20"/>
+          <w:shd w:val="clear" w:color="auto" w:fill="FFFFFF"/>
+          <w:lang w:eastAsia="zh-CN"/>
+        </w:rPr>
+        <w:t>1</w:t>
+      </w:r>
+      <w:r>
+        <w:rPr>
+          <w:rFonts w:ascii="Arial" w:hAnsi="Arial" w:cs="Arial"/>
+          <w:color w:val="333333"/>
+          <w:sz w:val="20"/>
+          <w:shd w:val="clear" w:color="auto" w:fill="FFFFFF"/>
+          <w:lang w:eastAsia="zh-CN"/>
+        </w:rPr>
+        <w:t xml:space="preserve">0 ice cubes </w:t>
+      </w:r>
+      <w:r>
+        <w:rPr>
+          <w:rFonts w:ascii="Arial" w:hAnsi="Arial" w:cs="Arial" w:hint="eastAsia"/>
+          <w:color w:val="333333"/>
+          <w:sz w:val="20"/>
+          <w:shd w:val="clear" w:color="auto" w:fill="FFFFFF"/>
+          <w:lang w:eastAsia="zh-CN"/>
+        </w:rPr>
+        <w:t>冰块</w:t>
+      </w:r>
+      <w:r>
+        <w:rPr>
+          <w:rFonts w:ascii="Arial" w:hAnsi="Arial" w:cs="Arial"/>
+          <w:color w:val="333333"/>
+          <w:sz w:val="20"/>
+          <w:shd w:val="clear" w:color="auto" w:fill="FFFFFF"/>
+          <w:lang w:eastAsia="zh-CN"/>
+        </w:rPr>
+        <w:tab/>
+        <w:t xml:space="preserve">10 doughnuts </w:t>
+      </w:r>
+      <w:r>
+        <w:rPr>
+          <w:rFonts w:ascii="Arial" w:hAnsi="Arial" w:cs="Arial" w:hint="eastAsia"/>
+          <w:color w:val="333333"/>
+          <w:sz w:val="20"/>
+          <w:shd w:val="clear" w:color="auto" w:fill="FFFFFF"/>
+          <w:lang w:eastAsia="zh-CN"/>
+        </w:rPr>
+        <w:t>甜甜圈</w:t>
+      </w:r>
+      <w:r>
+        <w:rPr>
+          <w:rFonts w:ascii="Arial" w:hAnsi="Arial" w:cs="Arial"/>
+          <w:color w:val="333333"/>
+          <w:sz w:val="20"/>
+          <w:shd w:val="clear" w:color="auto" w:fill="FFFFFF"/>
+          <w:lang w:eastAsia="zh-CN"/>
+        </w:rPr>
+        <w:tab/>
+      </w:r>
+      <w:r>
+        <w:rPr>
+          <w:rFonts w:ascii="Arial" w:hAnsi="Arial" w:cs="Arial"/>
+          <w:color w:val="333333"/>
+          <w:sz w:val="20"/>
+          <w:shd w:val="clear" w:color="auto" w:fill="FFFFFF"/>
+          <w:lang w:eastAsia="zh-CN"/>
+        </w:rPr>
+        <w:tab/>
+        <w:t xml:space="preserve">11 plates </w:t>
+      </w:r>
+      <w:r>
+        <w:rPr>
+          <w:rFonts w:ascii="Arial" w:hAnsi="Arial" w:cs="Arial" w:hint="eastAsia"/>
+          <w:color w:val="333333"/>
+          <w:sz w:val="20"/>
+          <w:shd w:val="clear" w:color="auto" w:fill="FFFFFF"/>
+          <w:lang w:eastAsia="zh-CN"/>
+        </w:rPr>
+        <w:t>盘子，碟子</w:t>
+      </w:r>
+    </w:p>
+    <w:p>
+      <w:pPr>
+        <w:rPr>
+          <w:rFonts w:ascii="Arial" w:hAnsi="Arial" w:cs="Arial" w:hint="eastAsia"/>
+          <w:color w:val="333333"/>
+          <w:sz w:val="20"/>
+          <w:shd w:val="clear" w:color="auto" w:fill="FFFFFF"/>
+          <w:lang w:eastAsia="zh-CN"/>
+        </w:rPr>
+      </w:pPr>
+      <w:r>
+        <w:rPr>
+          <w:rFonts w:ascii="Arial" w:hAnsi="Arial" w:cs="Arial" w:hint="eastAsia"/>
+          <w:color w:val="333333"/>
+          <w:sz w:val="20"/>
+          <w:shd w:val="clear" w:color="auto" w:fill="FFFFFF"/>
+          <w:lang w:eastAsia="zh-CN"/>
+        </w:rPr>
+        <w:t>1</w:t>
+      </w:r>
+      <w:r>
+        <w:rPr>
+          <w:rFonts w:ascii="Arial" w:hAnsi="Arial" w:cs="Arial"/>
+          <w:color w:val="333333"/>
+          <w:sz w:val="20"/>
+          <w:shd w:val="clear" w:color="auto" w:fill="FFFFFF"/>
+          <w:lang w:eastAsia="zh-CN"/>
+        </w:rPr>
+        <w:t xml:space="preserve">2 cupcakes </w:t>
+      </w:r>
+      <w:r>
+        <w:rPr>
+          <w:rFonts w:ascii="Arial" w:hAnsi="Arial" w:cs="Arial" w:hint="eastAsia"/>
+          <w:color w:val="333333"/>
+          <w:sz w:val="20"/>
+          <w:shd w:val="clear" w:color="auto" w:fill="FFFFFF"/>
+          <w:lang w:eastAsia="zh-CN"/>
+        </w:rPr>
+        <w:t>纸杯蛋糕</w:t>
+      </w:r>
+      <w:r>
+        <w:rPr>
+          <w:rFonts w:ascii="Arial" w:hAnsi="Arial" w:cs="Arial"/>
+          <w:color w:val="333333"/>
+          <w:sz w:val="20"/>
+          <w:shd w:val="clear" w:color="auto" w:fill="FFFFFF"/>
+          <w:lang w:eastAsia="zh-CN"/>
+        </w:rPr>
+        <w:tab/>
+        <w:t xml:space="preserve">13 marbles </w:t>
+      </w:r>
+      <w:r>
+        <w:rPr>
+          <w:rFonts w:ascii="Arial" w:hAnsi="Arial" w:cs="Arial" w:hint="eastAsia"/>
+          <w:color w:val="333333"/>
+          <w:sz w:val="20"/>
+          <w:shd w:val="clear" w:color="auto" w:fill="FFFFFF"/>
+          <w:lang w:eastAsia="zh-CN"/>
+        </w:rPr>
+        <w:t>弹珠</w:t>
+      </w:r>
+      <w:r>
+        <w:rPr>
+          <w:rFonts w:ascii="Arial" w:hAnsi="Arial" w:cs="Arial"/>
+          <w:color w:val="333333"/>
+          <w:sz w:val="20"/>
+          <w:shd w:val="clear" w:color="auto" w:fill="FFFFFF"/>
+          <w:lang w:eastAsia="zh-CN"/>
+        </w:rPr>
+        <w:tab/>
+      </w:r>
+    </w:p>
+    <w:p>
+      <w:pPr>
+        <w:rPr>
+          <w:rFonts w:ascii="Arial" w:hAnsi="Arial" w:cs="Arial" w:hint="eastAsia"/>
+          <w:color w:val="333333"/>
+          <w:sz w:val="20"/>
+          <w:shd w:val="clear" w:color="auto" w:fill="FFFFFF"/>
+          <w:lang w:eastAsia="zh-CN"/>
+        </w:rPr>
+      </w:pPr>
+    </w:p>
+    <w:p>
+      <w:pPr>
+        <w:rPr>
+          <w:rFonts w:ascii="Arial" w:hAnsi="Arial" w:cs="Arial" w:hint="eastAsia"/>
+          <w:color w:val="333333"/>
+          <w:sz w:val="20"/>
+          <w:shd w:val="clear" w:color="auto" w:fill="FFFFFF"/>
+          <w:lang w:eastAsia="zh-CN"/>
+        </w:rPr>
+      </w:pPr>
+      <w:r>
+        <w:rPr>
+          <w:rFonts w:ascii="Arial" w:hAnsi="Arial" w:cs="Arial"/>
+          <w:color w:val="333333"/>
+          <w:sz w:val="20"/>
+          <w:shd w:val="clear" w:color="auto" w:fill="FFFFFF"/>
+          <w:lang w:eastAsia="zh-CN"/>
+        </w:rPr>
+        <w:t>strawberr</w:t>
+      </w:r>
+      <w:r>
+        <w:rPr>
+          <w:rFonts w:ascii="Arial" w:hAnsi="Arial" w:cs="Arial"/>
+          <w:color w:val="333333"/>
+          <w:sz w:val="20"/>
+          <w:shd w:val="clear" w:color="auto" w:fill="FFFFFF"/>
+          <w:lang w:eastAsia="zh-CN"/>
+        </w:rPr>
+        <w:t>y</w:t>
+      </w:r>
+      <w:r>
+        <w:rPr>
+          <w:rFonts w:ascii="Arial" w:hAnsi="Arial" w:cs="Arial"/>
+          <w:color w:val="333333"/>
+          <w:sz w:val="20"/>
+          <w:shd w:val="clear" w:color="auto" w:fill="FFFFFF"/>
+          <w:lang w:eastAsia="zh-CN"/>
+        </w:rPr>
+        <w:t xml:space="preserve"> </w:t>
+      </w:r>
+      <w:r>
+        <w:rPr>
+          <w:rFonts w:ascii="Arial" w:hAnsi="Arial" w:cs="Arial" w:hint="eastAsia"/>
+          <w:color w:val="333333"/>
+          <w:sz w:val="20"/>
+          <w:shd w:val="clear" w:color="auto" w:fill="FFFFFF"/>
+          <w:lang w:eastAsia="zh-CN"/>
+        </w:rPr>
+        <w:t>草莓</w:t>
+      </w:r>
+      <w:r>
+        <w:rPr>
+          <w:rFonts w:ascii="Arial" w:hAnsi="Arial" w:cs="Arial"/>
+          <w:color w:val="333333"/>
+          <w:sz w:val="20"/>
+          <w:shd w:val="clear" w:color="auto" w:fill="FFFFFF"/>
+          <w:lang w:eastAsia="zh-CN"/>
+        </w:rPr>
+        <w:tab/>
+      </w:r>
+      <w:r>
+        <w:rPr>
+          <w:rFonts w:ascii="Arial" w:hAnsi="Arial" w:cs="Arial"/>
+          <w:color w:val="333333"/>
+          <w:sz w:val="20"/>
+          <w:shd w:val="clear" w:color="auto" w:fill="FFFFFF"/>
+          <w:lang w:eastAsia="zh-CN"/>
+        </w:rPr>
+        <w:tab/>
+      </w:r>
+      <w:r>
+        <w:rPr>
+          <w:rFonts w:ascii="Arial" w:hAnsi="Arial" w:cs="Arial" w:hint="eastAsia"/>
+          <w:color w:val="333333"/>
+          <w:sz w:val="20"/>
+          <w:shd w:val="clear" w:color="auto" w:fill="FFFFFF"/>
+          <w:lang w:eastAsia="zh-CN"/>
+        </w:rPr>
+        <w:t>c</w:t>
+      </w:r>
+      <w:r>
+        <w:rPr>
+          <w:rFonts w:ascii="Arial" w:hAnsi="Arial" w:cs="Arial"/>
+          <w:color w:val="333333"/>
+          <w:sz w:val="20"/>
+          <w:shd w:val="clear" w:color="auto" w:fill="FFFFFF"/>
+          <w:lang w:eastAsia="zh-CN"/>
+        </w:rPr>
+        <w:t xml:space="preserve">arrot </w:t>
+      </w:r>
+      <w:r>
+        <w:rPr>
+          <w:rFonts w:ascii="Arial" w:hAnsi="Arial" w:cs="Arial" w:hint="eastAsia"/>
+          <w:color w:val="333333"/>
+          <w:sz w:val="20"/>
+          <w:shd w:val="clear" w:color="auto" w:fill="FFFFFF"/>
+          <w:lang w:eastAsia="zh-CN"/>
+        </w:rPr>
+        <w:t>胡萝卜</w:t>
+      </w:r>
+      <w:r>
+        <w:rPr>
+          <w:rFonts w:ascii="Arial" w:hAnsi="Arial" w:cs="Arial"/>
+          <w:color w:val="333333"/>
+          <w:sz w:val="20"/>
+          <w:shd w:val="clear" w:color="auto" w:fill="FFFFFF"/>
+          <w:lang w:eastAsia="zh-CN"/>
+        </w:rPr>
+        <w:tab/>
+        <w:t xml:space="preserve">cherry </w:t>
+      </w:r>
+      <w:r>
+        <w:rPr>
+          <w:rFonts w:ascii="Arial" w:hAnsi="Arial" w:cs="Arial" w:hint="eastAsia"/>
+          <w:color w:val="333333"/>
+          <w:sz w:val="20"/>
+          <w:shd w:val="clear" w:color="auto" w:fill="FFFFFF"/>
+          <w:lang w:eastAsia="zh-CN"/>
+        </w:rPr>
+        <w:t>樱桃</w:t>
+      </w:r>
+    </w:p>
+    <w:p>
+      <w:pPr>
+        <w:rPr>
+          <w:rFonts w:ascii="Arial" w:hAnsi="Arial" w:cs="Arial"/>
+          <w:color w:val="333333"/>
+          <w:sz w:val="20"/>
+          <w:shd w:val="clear" w:color="auto" w:fill="FFFFFF"/>
+          <w:lang w:eastAsia="zh-CN"/>
+        </w:rPr>
+      </w:pPr>
+    </w:p>
+    <w:p>
+      <w:pPr>
+        <w:rPr>
+          <w:rFonts w:ascii="Arial" w:hAnsi="Arial" w:cs="Arial" w:hint="eastAsia"/>
+          <w:color w:val="333333"/>
+          <w:sz w:val="20"/>
+          <w:shd w:val="clear" w:color="auto" w:fill="FFFFFF"/>
+          <w:lang w:eastAsia="zh-CN"/>
+        </w:rPr>
+      </w:pPr>
+      <w:r>
+        <w:rPr>
+          <w:rFonts w:ascii="Arial" w:hAnsi="Arial" w:cs="Arial"/>
+          <w:color w:val="333333"/>
+          <w:sz w:val="20"/>
+          <w:shd w:val="clear" w:color="auto" w:fill="FFFFFF"/>
+          <w:lang w:eastAsia="zh-CN"/>
+        </w:rPr>
+        <w:t xml:space="preserve">Rabbit </w:t>
+      </w:r>
+      <w:r>
+        <w:rPr>
+          <w:rFonts w:ascii="Arial" w:hAnsi="Arial" w:cs="Arial" w:hint="eastAsia"/>
+          <w:color w:val="333333"/>
+          <w:sz w:val="20"/>
+          <w:shd w:val="clear" w:color="auto" w:fill="FFFFFF"/>
+          <w:lang w:eastAsia="zh-CN"/>
+        </w:rPr>
+        <w:t>兔子</w:t>
+      </w:r>
+      <w:r>
+        <w:rPr>
+          <w:rFonts w:ascii="Arial" w:hAnsi="Arial" w:cs="Arial"/>
+          <w:color w:val="333333"/>
+          <w:sz w:val="20"/>
+          <w:shd w:val="clear" w:color="auto" w:fill="FFFFFF"/>
+          <w:lang w:eastAsia="zh-CN"/>
+        </w:rPr>
+        <w:tab/>
+        <w:t xml:space="preserve">bee </w:t>
+      </w:r>
+      <w:r>
+        <w:rPr>
+          <w:rFonts w:ascii="Arial" w:hAnsi="Arial" w:cs="Arial" w:hint="eastAsia"/>
+          <w:color w:val="333333"/>
+          <w:sz w:val="20"/>
+          <w:shd w:val="clear" w:color="auto" w:fill="FFFFFF"/>
+          <w:lang w:eastAsia="zh-CN"/>
+        </w:rPr>
+        <w:t>蜜蜂</w:t>
+      </w:r>
+      <w:r>
+        <w:rPr>
+          <w:rFonts w:ascii="Arial" w:hAnsi="Arial" w:cs="Arial"/>
+          <w:color w:val="333333"/>
+          <w:sz w:val="20"/>
+          <w:shd w:val="clear" w:color="auto" w:fill="FFFFFF"/>
+          <w:lang w:eastAsia="zh-CN"/>
+        </w:rPr>
+        <w:tab/>
+      </w:r>
+    </w:p>
+    <w:p>
+      <w:pPr>
+        <w:rPr>
+          <w:rFonts w:ascii="Arial" w:hAnsi="Arial" w:cs="Arial"/>
+          <w:color w:val="333333"/>
+          <w:sz w:val="20"/>
+          <w:shd w:val="clear" w:color="auto" w:fill="FFFFFF"/>
+          <w:lang w:eastAsia="zh-CN"/>
+        </w:rPr>
+      </w:pPr>
+      <w:r>
+        <w:rPr>
+          <w:rFonts w:ascii="Arial" w:hAnsi="Arial" w:cs="Arial"/>
+          <w:color w:val="333333"/>
+          <w:sz w:val="20"/>
+          <w:shd w:val="clear" w:color="auto" w:fill="FFFFFF"/>
+          <w:lang w:eastAsia="zh-CN"/>
+        </w:rPr>
+        <w:lastRenderedPageBreak/>
+        <w:t>shirt (</w:t>
+      </w:r>
+      <w:r>
+        <w:rPr>
+          <w:rFonts w:ascii="Arial" w:hAnsi="Arial" w:cs="Arial" w:hint="eastAsia"/>
+          <w:color w:val="333333"/>
+          <w:sz w:val="20"/>
+          <w:shd w:val="clear" w:color="auto" w:fill="FFFFFF"/>
+          <w:lang w:eastAsia="zh-CN"/>
+        </w:rPr>
+        <w:t>尤指男式的</w:t>
+      </w:r>
+      <w:r>
+        <w:rPr>
+          <w:rFonts w:ascii="Arial" w:hAnsi="Arial" w:cs="Arial" w:hint="eastAsia"/>
+          <w:color w:val="333333"/>
+          <w:sz w:val="20"/>
+          <w:shd w:val="clear" w:color="auto" w:fill="FFFFFF"/>
+          <w:lang w:eastAsia="zh-CN"/>
+        </w:rPr>
+        <w:t>)</w:t>
+      </w:r>
+      <w:r>
+        <w:rPr>
+          <w:rFonts w:ascii="Arial" w:hAnsi="Arial" w:cs="Arial" w:hint="eastAsia"/>
+          <w:color w:val="333333"/>
+          <w:sz w:val="20"/>
+          <w:shd w:val="clear" w:color="auto" w:fill="FFFFFF"/>
+          <w:lang w:eastAsia="zh-CN"/>
+        </w:rPr>
+        <w:t>衬衫</w:t>
+      </w:r>
+      <w:r>
+        <w:rPr>
+          <w:rFonts w:ascii="Arial" w:hAnsi="Arial" w:cs="Arial"/>
+          <w:color w:val="333333"/>
+          <w:sz w:val="20"/>
+          <w:shd w:val="clear" w:color="auto" w:fill="FFFFFF"/>
+          <w:lang w:eastAsia="zh-CN"/>
+        </w:rPr>
+        <w:tab/>
+        <w:t xml:space="preserve">dresses </w:t>
+      </w:r>
+      <w:r>
+        <w:rPr>
+          <w:rFonts w:ascii="Arial" w:hAnsi="Arial" w:cs="Arial" w:hint="eastAsia"/>
+          <w:color w:val="333333"/>
+          <w:sz w:val="20"/>
+          <w:shd w:val="clear" w:color="auto" w:fill="FFFFFF"/>
+          <w:lang w:eastAsia="zh-CN"/>
+        </w:rPr>
+        <w:t>连衣裙，衣服</w:t>
+      </w:r>
+      <w:r>
+        <w:rPr>
+          <w:rFonts w:ascii="Arial" w:hAnsi="Arial" w:cs="Arial"/>
+          <w:color w:val="333333"/>
+          <w:sz w:val="20"/>
+          <w:shd w:val="clear" w:color="auto" w:fill="FFFFFF"/>
+          <w:lang w:eastAsia="zh-CN"/>
+        </w:rPr>
+        <w:tab/>
+        <w:t xml:space="preserve">skirt </w:t>
+      </w:r>
+      <w:r>
+        <w:rPr>
+          <w:rFonts w:ascii="Arial" w:hAnsi="Arial" w:cs="Arial" w:hint="eastAsia"/>
+          <w:color w:val="333333"/>
+          <w:sz w:val="20"/>
+          <w:shd w:val="clear" w:color="auto" w:fill="FFFFFF"/>
+          <w:lang w:eastAsia="zh-CN"/>
+        </w:rPr>
+        <w:t>女裙，短裙</w:t>
+      </w:r>
+    </w:p>
+    <w:p>
+      <w:pPr>
+        <w:rPr>
+          <w:rFonts w:ascii="Arial" w:hAnsi="Arial" w:cs="Arial"/>
+          <w:color w:val="333333"/>
+          <w:sz w:val="20"/>
+          <w:shd w:val="clear" w:color="auto" w:fill="FFFFFF"/>
+          <w:lang w:eastAsia="zh-CN"/>
+        </w:rPr>
+      </w:pPr>
+      <w:r>
+        <w:rPr>
+          <w:rFonts w:ascii="Arial" w:hAnsi="Arial" w:cs="Arial" w:hint="eastAsia"/>
+          <w:color w:val="333333"/>
+          <w:sz w:val="20"/>
+          <w:shd w:val="clear" w:color="auto" w:fill="FFFFFF"/>
+          <w:lang w:eastAsia="zh-CN"/>
+        </w:rPr>
+        <w:t>s</w:t>
+      </w:r>
+      <w:r>
+        <w:rPr>
+          <w:rFonts w:ascii="Arial" w:hAnsi="Arial" w:cs="Arial"/>
+          <w:color w:val="333333"/>
+          <w:sz w:val="20"/>
+          <w:shd w:val="clear" w:color="auto" w:fill="FFFFFF"/>
+          <w:lang w:eastAsia="zh-CN"/>
+        </w:rPr>
+        <w:t>hort skirt are back in style.</w:t>
+      </w:r>
+    </w:p>
+    <w:p>
+      <w:pPr>
+        <w:rPr>
+          <w:rFonts w:ascii="Arial" w:hAnsi="Arial" w:cs="Arial" w:hint="eastAsia"/>
+          <w:color w:val="333333"/>
+          <w:sz w:val="20"/>
+          <w:shd w:val="clear" w:color="auto" w:fill="FFFFFF"/>
+          <w:lang w:eastAsia="zh-CN"/>
+        </w:rPr>
+      </w:pPr>
+    </w:p>
+    <w:p>
+      <w:pPr>
+        <w:rPr>
+          <w:rFonts w:ascii="Arial" w:hAnsi="Arial" w:cs="Arial" w:hint="eastAsia"/>
+          <w:color w:val="333333"/>
+          <w:sz w:val="20"/>
+          <w:shd w:val="clear" w:color="auto" w:fill="FFFFFF"/>
+          <w:lang w:eastAsia="zh-CN"/>
+        </w:rPr>
+      </w:pPr>
+      <w:r>
+        <w:rPr>
+          <w:rFonts w:ascii="Arial" w:hAnsi="Arial" w:cs="Arial" w:hint="eastAsia"/>
+          <w:color w:val="333333"/>
+          <w:sz w:val="20"/>
+          <w:shd w:val="clear" w:color="auto" w:fill="FFFFFF"/>
+          <w:lang w:eastAsia="zh-CN"/>
+        </w:rPr>
+        <w:t>c</w:t>
+      </w:r>
+      <w:r>
+        <w:rPr>
+          <w:rFonts w:ascii="Arial" w:hAnsi="Arial" w:cs="Arial"/>
+          <w:color w:val="333333"/>
+          <w:sz w:val="20"/>
+          <w:shd w:val="clear" w:color="auto" w:fill="FFFFFF"/>
+          <w:lang w:eastAsia="zh-CN"/>
+        </w:rPr>
+        <w:t xml:space="preserve">ap </w:t>
+      </w:r>
+      <w:r>
+        <w:rPr>
+          <w:rFonts w:ascii="Arial" w:hAnsi="Arial" w:cs="Arial" w:hint="eastAsia"/>
+          <w:color w:val="333333"/>
+          <w:sz w:val="20"/>
+          <w:shd w:val="clear" w:color="auto" w:fill="FFFFFF"/>
+          <w:lang w:eastAsia="zh-CN"/>
+        </w:rPr>
+        <w:t>(</w:t>
+      </w:r>
+      <w:r>
+        <w:rPr>
+          <w:rFonts w:ascii="Arial" w:hAnsi="Arial" w:cs="Arial" w:hint="eastAsia"/>
+          <w:color w:val="333333"/>
+          <w:sz w:val="20"/>
+          <w:shd w:val="clear" w:color="auto" w:fill="FFFFFF"/>
+          <w:lang w:eastAsia="zh-CN"/>
+        </w:rPr>
+        <w:t>尤指男用有帽舌的</w:t>
+      </w:r>
+      <w:r>
+        <w:rPr>
+          <w:rFonts w:ascii="Arial" w:hAnsi="Arial" w:cs="Arial" w:hint="eastAsia"/>
+          <w:color w:val="333333"/>
+          <w:sz w:val="20"/>
+          <w:shd w:val="clear" w:color="auto" w:fill="FFFFFF"/>
+          <w:lang w:eastAsia="zh-CN"/>
+        </w:rPr>
+        <w:t>)</w:t>
+      </w:r>
+      <w:r>
+        <w:rPr>
+          <w:rFonts w:ascii="Arial" w:hAnsi="Arial" w:cs="Arial" w:hint="eastAsia"/>
+          <w:color w:val="333333"/>
+          <w:sz w:val="20"/>
+          <w:shd w:val="clear" w:color="auto" w:fill="FFFFFF"/>
+          <w:lang w:eastAsia="zh-CN"/>
+        </w:rPr>
+        <w:t>便帽</w:t>
+      </w:r>
+      <w:r>
+        <w:rPr>
+          <w:rFonts w:ascii="Arial" w:hAnsi="Arial" w:cs="Arial"/>
+          <w:color w:val="333333"/>
+          <w:sz w:val="20"/>
+          <w:shd w:val="clear" w:color="auto" w:fill="FFFFFF"/>
+          <w:lang w:eastAsia="zh-CN"/>
+        </w:rPr>
+        <w:tab/>
+        <w:t xml:space="preserve">hat </w:t>
+      </w:r>
+      <w:r>
+        <w:rPr>
+          <w:rFonts w:ascii="Arial" w:hAnsi="Arial" w:cs="Arial" w:hint="eastAsia"/>
+          <w:color w:val="333333"/>
+          <w:sz w:val="20"/>
+          <w:shd w:val="clear" w:color="auto" w:fill="FFFFFF"/>
+          <w:lang w:eastAsia="zh-CN"/>
+        </w:rPr>
+        <w:t>(</w:t>
+      </w:r>
+      <w:r>
+        <w:rPr>
+          <w:rFonts w:ascii="Arial" w:hAnsi="Arial" w:cs="Arial" w:hint="eastAsia"/>
+          <w:color w:val="333333"/>
+          <w:sz w:val="20"/>
+          <w:shd w:val="clear" w:color="auto" w:fill="FFFFFF"/>
+          <w:lang w:eastAsia="zh-CN"/>
+        </w:rPr>
+        <w:t>常指女式带檐的</w:t>
+      </w:r>
+      <w:r>
+        <w:rPr>
+          <w:rFonts w:ascii="Arial" w:hAnsi="Arial" w:cs="Arial" w:hint="eastAsia"/>
+          <w:color w:val="333333"/>
+          <w:sz w:val="20"/>
+          <w:shd w:val="clear" w:color="auto" w:fill="FFFFFF"/>
+          <w:lang w:eastAsia="zh-CN"/>
+        </w:rPr>
+        <w:t>)</w:t>
+      </w:r>
+      <w:r>
+        <w:rPr>
+          <w:rFonts w:ascii="Arial" w:hAnsi="Arial" w:cs="Arial" w:hint="eastAsia"/>
+          <w:color w:val="333333"/>
+          <w:sz w:val="20"/>
+          <w:shd w:val="clear" w:color="auto" w:fill="FFFFFF"/>
+          <w:lang w:eastAsia="zh-CN"/>
+        </w:rPr>
+        <w:t>帽子</w:t>
+      </w:r>
+    </w:p>
+    <w:p>
+      <w:pPr>
+        <w:rPr>
+          <w:rFonts w:ascii="Arial" w:hAnsi="Arial" w:cs="Arial"/>
+          <w:color w:val="333333"/>
+          <w:sz w:val="20"/>
+          <w:shd w:val="clear" w:color="auto" w:fill="FFFFFF"/>
+          <w:lang w:eastAsia="zh-CN"/>
+        </w:rPr>
+      </w:pPr>
+      <w:r>
+        <w:rPr>
+          <w:rFonts w:ascii="Arial" w:hAnsi="Arial" w:cs="Arial"/>
+          <w:color w:val="333333"/>
+          <w:sz w:val="20"/>
+          <w:shd w:val="clear" w:color="auto" w:fill="FFFFFF"/>
+          <w:lang w:eastAsia="zh-CN"/>
+        </w:rPr>
+        <w:t>Table lamps</w:t>
+      </w:r>
+      <w:r>
+        <w:rPr>
+          <w:rFonts w:ascii="Arial" w:hAnsi="Arial" w:cs="Arial" w:hint="eastAsia"/>
+          <w:color w:val="333333"/>
+          <w:sz w:val="20"/>
+          <w:shd w:val="clear" w:color="auto" w:fill="FFFFFF"/>
+          <w:lang w:eastAsia="zh-CN"/>
+        </w:rPr>
+        <w:t>台灯</w:t>
+      </w:r>
+      <w:r>
+        <w:rPr>
+          <w:rFonts w:ascii="Arial" w:hAnsi="Arial" w:cs="Arial"/>
+          <w:color w:val="333333"/>
+          <w:sz w:val="20"/>
+          <w:shd w:val="clear" w:color="auto" w:fill="FFFFFF"/>
+          <w:lang w:eastAsia="zh-CN"/>
+        </w:rPr>
+        <w:tab/>
+        <w:t>desk lamps</w:t>
+      </w:r>
+      <w:r>
+        <w:rPr>
+          <w:rFonts w:ascii="Arial" w:hAnsi="Arial" w:cs="Arial" w:hint="eastAsia"/>
+          <w:color w:val="333333"/>
+          <w:sz w:val="20"/>
+          <w:shd w:val="clear" w:color="auto" w:fill="FFFFFF"/>
+          <w:lang w:eastAsia="zh-CN"/>
+        </w:rPr>
+        <w:t>桌面灯</w:t>
+      </w:r>
+      <w:r>
+        <w:rPr>
+          <w:rFonts w:ascii="Arial" w:hAnsi="Arial" w:cs="Arial"/>
+          <w:color w:val="333333"/>
+          <w:sz w:val="20"/>
+          <w:shd w:val="clear" w:color="auto" w:fill="FFFFFF"/>
+          <w:lang w:eastAsia="zh-CN"/>
+        </w:rPr>
+        <w:tab/>
+        <w:t xml:space="preserve">toothbrush </w:t>
+      </w:r>
+      <w:r>
+        <w:rPr>
+          <w:rFonts w:ascii="Arial" w:hAnsi="Arial" w:cs="Arial"/>
+          <w:color w:val="333333"/>
+          <w:sz w:val="20"/>
+          <w:shd w:val="clear" w:color="auto" w:fill="FFFFFF"/>
+          <w:lang w:eastAsia="zh-CN"/>
+        </w:rPr>
+        <w:tab/>
+      </w:r>
+      <w:r>
+        <w:rPr>
+          <w:rFonts w:ascii="Arial" w:hAnsi="Arial" w:cs="Arial" w:hint="eastAsia"/>
+          <w:color w:val="333333"/>
+          <w:sz w:val="20"/>
+          <w:shd w:val="clear" w:color="auto" w:fill="FFFFFF"/>
+          <w:lang w:eastAsia="zh-CN"/>
+        </w:rPr>
+        <w:t>ruler</w:t>
+      </w:r>
+      <w:r>
+        <w:rPr>
+          <w:rFonts w:ascii="Arial" w:hAnsi="Arial" w:cs="Arial" w:hint="eastAsia"/>
+          <w:color w:val="333333"/>
+          <w:sz w:val="20"/>
+          <w:shd w:val="clear" w:color="auto" w:fill="FFFFFF"/>
+          <w:lang w:eastAsia="zh-CN"/>
+        </w:rPr>
+        <w:t>尺子</w:t>
+      </w:r>
+    </w:p>
+    <w:p>
+      <w:pPr>
+        <w:rPr>
+          <w:rFonts w:ascii="Arial" w:hAnsi="Arial" w:cs="Arial"/>
+          <w:color w:val="333333"/>
+          <w:sz w:val="20"/>
+          <w:shd w:val="clear" w:color="auto" w:fill="FFFFFF"/>
+          <w:lang w:eastAsia="zh-CN"/>
+        </w:rPr>
+      </w:pPr>
+      <w:r>
+        <w:rPr>
+          <w:rFonts w:ascii="Arial" w:hAnsi="Arial" w:cs="Arial"/>
+          <w:color w:val="333333"/>
+          <w:sz w:val="20"/>
+          <w:shd w:val="clear" w:color="auto" w:fill="FFFFFF"/>
+          <w:lang w:eastAsia="zh-CN"/>
+        </w:rPr>
+        <w:t>Towel n</w:t>
+      </w:r>
+      <w:r>
+        <w:rPr>
+          <w:rFonts w:ascii="Arial" w:hAnsi="Arial" w:cs="Arial" w:hint="eastAsia"/>
+          <w:color w:val="333333"/>
+          <w:sz w:val="20"/>
+          <w:shd w:val="clear" w:color="auto" w:fill="FFFFFF"/>
+          <w:lang w:eastAsia="zh-CN"/>
+        </w:rPr>
+        <w:t>毛巾；抹布；</w:t>
+      </w:r>
+      <w:r>
+        <w:rPr>
+          <w:rFonts w:ascii="Arial" w:hAnsi="Arial" w:cs="Arial" w:hint="eastAsia"/>
+          <w:color w:val="333333"/>
+          <w:sz w:val="20"/>
+          <w:shd w:val="clear" w:color="auto" w:fill="FFFFFF"/>
+          <w:lang w:eastAsia="zh-CN"/>
+        </w:rPr>
+        <w:t>v</w:t>
+      </w:r>
+      <w:r>
+        <w:rPr>
+          <w:rFonts w:ascii="Arial" w:hAnsi="Arial" w:cs="Arial"/>
+          <w:color w:val="333333"/>
+          <w:sz w:val="20"/>
+          <w:shd w:val="clear" w:color="auto" w:fill="FFFFFF"/>
+          <w:lang w:eastAsia="zh-CN"/>
+        </w:rPr>
+        <w:t xml:space="preserve">t </w:t>
+      </w:r>
+      <w:r>
+        <w:rPr>
+          <w:rFonts w:ascii="Arial" w:hAnsi="Arial" w:cs="Arial" w:hint="eastAsia"/>
+          <w:color w:val="333333"/>
+          <w:sz w:val="20"/>
+          <w:shd w:val="clear" w:color="auto" w:fill="FFFFFF"/>
+          <w:lang w:eastAsia="zh-CN"/>
+        </w:rPr>
+        <w:t>用毛巾擦干</w:t>
+      </w:r>
+      <w:r>
+        <w:rPr>
+          <w:rFonts w:ascii="Arial" w:hAnsi="Arial" w:cs="Arial" w:hint="eastAsia"/>
+          <w:color w:val="333333"/>
+          <w:sz w:val="20"/>
+          <w:shd w:val="clear" w:color="auto" w:fill="FFFFFF"/>
+          <w:lang w:eastAsia="zh-CN"/>
+        </w:rPr>
+        <w:t xml:space="preserve"> </w:t>
+      </w:r>
+      <w:r>
+        <w:rPr>
+          <w:rFonts w:ascii="Arial" w:hAnsi="Arial" w:cs="Arial"/>
+          <w:color w:val="333333"/>
+          <w:sz w:val="20"/>
+          <w:shd w:val="clear" w:color="auto" w:fill="FFFFFF"/>
+          <w:lang w:eastAsia="zh-CN"/>
+        </w:rPr>
+        <w:tab/>
+        <w:t xml:space="preserve">candle </w:t>
+      </w:r>
+      <w:r>
+        <w:rPr>
+          <w:rFonts w:ascii="Arial" w:hAnsi="Arial" w:cs="Arial" w:hint="eastAsia"/>
+          <w:color w:val="333333"/>
+          <w:sz w:val="20"/>
+          <w:shd w:val="clear" w:color="auto" w:fill="FFFFFF"/>
+          <w:lang w:eastAsia="zh-CN"/>
+        </w:rPr>
+        <w:t>蜡烛</w:t>
+      </w:r>
+      <w:r>
+        <w:rPr>
+          <w:rFonts w:ascii="Arial" w:hAnsi="Arial" w:cs="Arial"/>
+          <w:color w:val="333333"/>
+          <w:sz w:val="20"/>
+          <w:shd w:val="clear" w:color="auto" w:fill="FFFFFF"/>
+          <w:lang w:eastAsia="zh-CN"/>
+        </w:rPr>
+        <w:tab/>
+        <w:t xml:space="preserve">vase </w:t>
+      </w:r>
+      <w:r>
+        <w:rPr>
+          <w:rFonts w:ascii="Arial" w:hAnsi="Arial" w:cs="Arial" w:hint="eastAsia"/>
+          <w:color w:val="333333"/>
+          <w:sz w:val="20"/>
+          <w:shd w:val="clear" w:color="auto" w:fill="FFFFFF"/>
+          <w:lang w:eastAsia="zh-CN"/>
+        </w:rPr>
+        <w:t>花瓶</w:t>
+      </w:r>
+    </w:p>
+    <w:p>
+      <w:pPr>
+        <w:rPr>
+          <w:rFonts w:ascii="Arial" w:hAnsi="Arial" w:cs="Arial"/>
+          <w:color w:val="333333"/>
+          <w:sz w:val="20"/>
+          <w:shd w:val="clear" w:color="auto" w:fill="FFFFFF"/>
+          <w:lang w:eastAsia="zh-CN"/>
+        </w:rPr>
+      </w:pPr>
+      <w:r>
+        <w:rPr>
+          <w:rFonts w:ascii="Arial" w:hAnsi="Arial" w:cs="Arial"/>
+          <w:color w:val="333333"/>
+          <w:sz w:val="20"/>
+          <w:shd w:val="clear" w:color="auto" w:fill="FFFFFF"/>
+          <w:lang w:eastAsia="zh-CN"/>
+        </w:rPr>
+        <w:t xml:space="preserve">Kite </w:t>
+      </w:r>
+      <w:r>
+        <w:rPr>
+          <w:rFonts w:ascii="Arial" w:hAnsi="Arial" w:cs="Arial" w:hint="eastAsia"/>
+          <w:color w:val="333333"/>
+          <w:sz w:val="20"/>
+          <w:shd w:val="clear" w:color="auto" w:fill="FFFFFF"/>
+          <w:lang w:eastAsia="zh-CN"/>
+        </w:rPr>
+        <w:t>风筝</w:t>
+      </w:r>
+      <w:r>
+        <w:rPr>
+          <w:rFonts w:ascii="Arial" w:hAnsi="Arial" w:cs="Arial"/>
+          <w:color w:val="333333"/>
+          <w:sz w:val="20"/>
+          <w:shd w:val="clear" w:color="auto" w:fill="FFFFFF"/>
+          <w:lang w:eastAsia="zh-CN"/>
+        </w:rPr>
+        <w:tab/>
+        <w:t xml:space="preserve">rocket </w:t>
+      </w:r>
+      <w:r>
+        <w:rPr>
+          <w:rFonts w:ascii="Arial" w:hAnsi="Arial" w:cs="Arial" w:hint="eastAsia"/>
+          <w:color w:val="333333"/>
+          <w:sz w:val="20"/>
+          <w:shd w:val="clear" w:color="auto" w:fill="FFFFFF"/>
+          <w:lang w:eastAsia="zh-CN"/>
+        </w:rPr>
+        <w:t>火箭</w:t>
+      </w:r>
+      <w:r>
+        <w:rPr>
+          <w:rFonts w:ascii="Arial" w:hAnsi="Arial" w:cs="Arial"/>
+          <w:color w:val="333333"/>
+          <w:sz w:val="20"/>
+          <w:shd w:val="clear" w:color="auto" w:fill="FFFFFF"/>
+          <w:lang w:eastAsia="zh-CN"/>
+        </w:rPr>
+        <w:tab/>
+      </w:r>
+    </w:p>
+    <w:p>
+      <w:pPr>
+        <w:rPr>
+          <w:rFonts w:ascii="Arial" w:hAnsi="Arial" w:cs="Arial" w:hint="eastAsia"/>
+          <w:color w:val="333333"/>
+          <w:sz w:val="20"/>
+          <w:shd w:val="clear" w:color="auto" w:fill="FFFFFF"/>
+          <w:lang w:eastAsia="zh-CN"/>
+        </w:rPr>
+      </w:pPr>
+      <w:r>
+        <w:rPr>
+          <w:rFonts w:ascii="Arial" w:hAnsi="Arial" w:cs="Arial"/>
+          <w:color w:val="333333"/>
+          <w:sz w:val="20"/>
+          <w:shd w:val="clear" w:color="auto" w:fill="FFFFFF"/>
+          <w:lang w:eastAsia="zh-CN"/>
+        </w:rPr>
+        <w:t xml:space="preserve">A special set of stamps </w:t>
+      </w:r>
+      <w:r>
+        <w:rPr>
+          <w:rFonts w:ascii="Arial" w:hAnsi="Arial" w:cs="Arial" w:hint="eastAsia"/>
+          <w:color w:val="333333"/>
+          <w:sz w:val="20"/>
+          <w:shd w:val="clear" w:color="auto" w:fill="FFFFFF"/>
+          <w:lang w:eastAsia="zh-CN"/>
+        </w:rPr>
+        <w:t>一套邮票</w:t>
+      </w:r>
+    </w:p>
+    <w:p>
+      <w:pPr>
+        <w:rPr>
+          <w:rFonts w:ascii="Arial" w:hAnsi="Arial" w:cs="Arial" w:hint="eastAsia"/>
+          <w:color w:val="333333"/>
+          <w:sz w:val="20"/>
+          <w:shd w:val="clear" w:color="auto" w:fill="FFFFFF"/>
+          <w:lang w:eastAsia="zh-CN"/>
+        </w:rPr>
+      </w:pPr>
+      <w:r>
+        <w:rPr>
+          <w:rFonts w:ascii="Arial" w:hAnsi="Arial" w:cs="Arial"/>
+          <w:color w:val="333333"/>
+          <w:sz w:val="20"/>
+          <w:shd w:val="clear" w:color="auto" w:fill="FFFFFF"/>
+          <w:lang w:eastAsia="zh-CN"/>
+        </w:rPr>
+        <w:t xml:space="preserve">Biscuit </w:t>
+      </w:r>
+      <w:r>
+        <w:rPr>
+          <w:rFonts w:ascii="Arial" w:hAnsi="Arial" w:cs="Arial"/>
+          <w:color w:val="333333"/>
+          <w:sz w:val="20"/>
+          <w:shd w:val="clear" w:color="auto" w:fill="FFFFFF"/>
+        </w:rPr>
+        <w:t>[ˈbɪskɪt]</w:t>
+      </w:r>
+      <w:r>
+        <w:rPr>
+          <w:rFonts w:ascii="Arial" w:hAnsi="Arial" w:cs="Arial"/>
+          <w:color w:val="333333"/>
+          <w:sz w:val="20"/>
+          <w:shd w:val="clear" w:color="auto" w:fill="FFFFFF"/>
+        </w:rPr>
+        <w:t xml:space="preserve"> </w:t>
+      </w:r>
+      <w:r>
+        <w:rPr>
+          <w:rFonts w:ascii="Arial" w:hAnsi="Arial" w:cs="Arial" w:hint="eastAsia"/>
+          <w:color w:val="333333"/>
+          <w:sz w:val="20"/>
+          <w:shd w:val="clear" w:color="auto" w:fill="FFFFFF"/>
+          <w:lang w:eastAsia="zh-CN"/>
+        </w:rPr>
+        <w:t>饼干</w:t>
+      </w:r>
+      <w:r>
+        <w:rPr>
+          <w:rFonts w:ascii="Arial" w:hAnsi="Arial" w:cs="Arial"/>
+          <w:color w:val="333333"/>
+          <w:sz w:val="20"/>
+          <w:shd w:val="clear" w:color="auto" w:fill="FFFFFF"/>
+          <w:lang w:eastAsia="zh-CN"/>
+        </w:rPr>
+        <w:tab/>
+        <w:t xml:space="preserve">cookies </w:t>
+      </w:r>
+      <w:r>
+        <w:rPr>
+          <w:rFonts w:ascii="Arial" w:hAnsi="Arial" w:cs="Arial" w:hint="eastAsia"/>
+          <w:color w:val="333333"/>
+          <w:sz w:val="20"/>
+          <w:shd w:val="clear" w:color="auto" w:fill="FFFFFF"/>
+          <w:lang w:eastAsia="zh-CN"/>
+        </w:rPr>
+        <w:t>曲奇饼</w:t>
+      </w:r>
+    </w:p>
+    <w:p>
+      <w:pPr>
+        <w:rPr>
+          <w:rFonts w:ascii="Arial" w:hAnsi="Arial" w:cs="Arial"/>
+          <w:color w:val="333333"/>
+          <w:sz w:val="20"/>
+          <w:shd w:val="clear" w:color="auto" w:fill="FFFFFF"/>
+          <w:lang w:eastAsia="zh-CN"/>
+        </w:rPr>
+      </w:pPr>
+    </w:p>
+    <w:p>
+      <w:pPr>
+        <w:rPr>
+          <w:rFonts w:ascii="Arial" w:hAnsi="Arial" w:cs="Arial"/>
+          <w:color w:val="333333"/>
+          <w:sz w:val="20"/>
+          <w:shd w:val="clear" w:color="auto" w:fill="FFFFFF"/>
+          <w:lang w:eastAsia="zh-CN"/>
+        </w:rPr>
+      </w:pPr>
+      <w:r>
+        <w:rPr>
+          <w:rFonts w:ascii="Arial" w:hAnsi="Arial" w:cs="Arial"/>
+          <w:color w:val="333333"/>
+          <w:sz w:val="20"/>
+          <w:shd w:val="clear" w:color="auto" w:fill="FFFFFF"/>
+          <w:lang w:eastAsia="zh-CN"/>
+        </w:rPr>
+        <w:t>Sticker n</w:t>
+      </w:r>
+      <w:r>
+        <w:rPr>
+          <w:rFonts w:ascii="Arial" w:hAnsi="Arial" w:cs="Arial" w:hint="eastAsia"/>
+          <w:color w:val="333333"/>
+          <w:sz w:val="20"/>
+          <w:shd w:val="clear" w:color="auto" w:fill="FFFFFF"/>
+          <w:lang w:eastAsia="zh-CN"/>
+        </w:rPr>
+        <w:t xml:space="preserve"> </w:t>
+      </w:r>
+      <w:r>
+        <w:rPr>
+          <w:rFonts w:ascii="Arial" w:hAnsi="Arial" w:cs="Arial" w:hint="eastAsia"/>
+          <w:color w:val="333333"/>
+          <w:sz w:val="20"/>
+          <w:shd w:val="clear" w:color="auto" w:fill="FFFFFF"/>
+          <w:lang w:eastAsia="zh-CN"/>
+        </w:rPr>
+        <w:t>贴纸；粘贴标签</w:t>
+      </w:r>
+      <w:r>
+        <w:rPr>
+          <w:rFonts w:ascii="Arial" w:hAnsi="Arial" w:cs="Arial" w:hint="eastAsia"/>
+          <w:color w:val="333333"/>
+          <w:sz w:val="20"/>
+          <w:shd w:val="clear" w:color="auto" w:fill="FFFFFF"/>
+          <w:lang w:eastAsia="zh-CN"/>
+        </w:rPr>
+        <w:t>;</w:t>
+      </w:r>
+      <w:r>
+        <w:rPr>
+          <w:rFonts w:ascii="Arial" w:hAnsi="Arial" w:cs="Arial"/>
+          <w:color w:val="333333"/>
+          <w:sz w:val="20"/>
+          <w:shd w:val="clear" w:color="auto" w:fill="FFFFFF"/>
+          <w:lang w:eastAsia="zh-CN"/>
+        </w:rPr>
+        <w:t xml:space="preserve"> </w:t>
+      </w:r>
+    </w:p>
+    <w:p>
+      <w:pPr>
+        <w:rPr>
+          <w:rFonts w:ascii="Arial" w:hAnsi="Arial" w:cs="Arial" w:hint="eastAsia"/>
+          <w:color w:val="333333"/>
+          <w:sz w:val="20"/>
+          <w:shd w:val="clear" w:color="auto" w:fill="FFFFFF"/>
+          <w:lang w:eastAsia="zh-CN"/>
+        </w:rPr>
+      </w:pPr>
+      <w:r>
+        <w:rPr>
+          <w:rFonts w:ascii="Arial" w:hAnsi="Arial" w:cs="Arial"/>
+          <w:color w:val="333333"/>
+          <w:sz w:val="20"/>
+          <w:shd w:val="clear" w:color="auto" w:fill="FFFFFF"/>
+          <w:lang w:eastAsia="zh-CN"/>
+        </w:rPr>
+        <w:t xml:space="preserve">Give away </w:t>
+      </w:r>
+      <w:r>
+        <w:rPr>
+          <w:rFonts w:ascii="Arial" w:hAnsi="Arial" w:cs="Arial" w:hint="eastAsia"/>
+          <w:color w:val="333333"/>
+          <w:sz w:val="20"/>
+          <w:shd w:val="clear" w:color="auto" w:fill="FFFFFF"/>
+          <w:lang w:eastAsia="zh-CN"/>
+        </w:rPr>
+        <w:t>丧失；赠送；泄露（秘密）；（基督教婚礼上）将新娘交给新郎</w:t>
+      </w:r>
+    </w:p>
+    <w:p>
+      <w:pPr>
+        <w:rPr>
+          <w:rFonts w:ascii="Arial" w:hAnsi="Arial" w:cs="Arial" w:hint="eastAsia"/>
+          <w:color w:val="333333"/>
+          <w:sz w:val="20"/>
+          <w:shd w:val="clear" w:color="auto" w:fill="FFFFFF"/>
+          <w:lang w:eastAsia="zh-CN"/>
+        </w:rPr>
+      </w:pPr>
+      <w:r>
+        <w:rPr>
+          <w:rFonts w:ascii="Arial" w:hAnsi="Arial" w:cs="Arial"/>
+          <w:color w:val="333333"/>
+          <w:sz w:val="20"/>
+          <w:shd w:val="clear" w:color="auto" w:fill="FFFFFF"/>
+          <w:lang w:eastAsia="zh-CN"/>
+        </w:rPr>
+        <w:t>John has 6 stickers, but he gives 2 stickers away</w:t>
+      </w:r>
+    </w:p>
+    <w:p>
+      <w:pPr>
+        <w:rPr>
+          <w:rFonts w:ascii="Arial" w:hAnsi="Arial" w:cs="Arial" w:hint="eastAsia"/>
+          <w:color w:val="333333"/>
+          <w:sz w:val="20"/>
+          <w:shd w:val="clear" w:color="auto" w:fill="FFFFFF"/>
+          <w:lang w:eastAsia="zh-CN"/>
+        </w:rPr>
+      </w:pPr>
+    </w:p>
+    <w:p>
+      <w:pPr>
+        <w:rPr>
+          <w:rFonts w:ascii="Arial" w:hAnsi="Arial" w:cs="Arial"/>
+          <w:color w:val="333333"/>
+          <w:sz w:val="20"/>
+          <w:shd w:val="clear" w:color="auto" w:fill="FFFFFF"/>
+          <w:lang w:eastAsia="zh-CN"/>
+        </w:rPr>
+      </w:pPr>
+      <w:r>
+        <w:rPr>
+          <w:rFonts w:ascii="Arial" w:hAnsi="Arial" w:cs="Arial"/>
+          <w:color w:val="333333"/>
+          <w:sz w:val="20"/>
+          <w:shd w:val="clear" w:color="auto" w:fill="FFFFFF"/>
+          <w:lang w:eastAsia="zh-CN"/>
+        </w:rPr>
+        <w:t xml:space="preserve">Ribbon </w:t>
+      </w:r>
+      <w:r>
+        <w:rPr>
+          <w:rFonts w:ascii="Arial" w:hAnsi="Arial" w:cs="Arial" w:hint="eastAsia"/>
+          <w:color w:val="333333"/>
+          <w:sz w:val="20"/>
+          <w:shd w:val="clear" w:color="auto" w:fill="FFFFFF"/>
+          <w:lang w:eastAsia="zh-CN"/>
+        </w:rPr>
+        <w:t>n</w:t>
+      </w:r>
+      <w:r>
+        <w:rPr>
+          <w:rFonts w:ascii="Arial" w:hAnsi="Arial" w:cs="Arial" w:hint="eastAsia"/>
+          <w:color w:val="333333"/>
+          <w:sz w:val="20"/>
+          <w:shd w:val="clear" w:color="auto" w:fill="FFFFFF"/>
+          <w:lang w:eastAsia="zh-CN"/>
+        </w:rPr>
+        <w:t>（用于捆绑或装饰的）带子；勋带</w:t>
+      </w:r>
+    </w:p>
+    <w:p>
+      <w:pPr>
+        <w:rPr>
+          <w:rFonts w:ascii="Arial" w:hAnsi="Arial" w:cs="Arial" w:hint="eastAsia"/>
+          <w:color w:val="333333"/>
+          <w:sz w:val="20"/>
+          <w:shd w:val="clear" w:color="auto" w:fill="FFFFFF"/>
+          <w:lang w:eastAsia="zh-CN"/>
+        </w:rPr>
+      </w:pPr>
+      <w:r>
+        <w:rPr>
+          <w:rFonts w:ascii="Arial" w:hAnsi="Arial" w:cs="Arial"/>
+          <w:color w:val="333333"/>
+          <w:sz w:val="20"/>
+          <w:shd w:val="clear" w:color="auto" w:fill="FFFFFF"/>
+          <w:lang w:eastAsia="zh-CN"/>
+        </w:rPr>
+        <w:t xml:space="preserve">Thread n </w:t>
+      </w:r>
+      <w:r>
+        <w:rPr>
+          <w:rFonts w:ascii="Arial" w:hAnsi="Arial" w:cs="Arial" w:hint="eastAsia"/>
+          <w:color w:val="333333"/>
+          <w:sz w:val="20"/>
+          <w:shd w:val="clear" w:color="auto" w:fill="FFFFFF"/>
+          <w:lang w:eastAsia="zh-CN"/>
+        </w:rPr>
+        <w:t>丝线</w:t>
+      </w:r>
+      <w:r>
+        <w:rPr>
+          <w:rFonts w:ascii="Arial" w:hAnsi="Arial" w:cs="Arial" w:hint="eastAsia"/>
+          <w:color w:val="333333"/>
+          <w:sz w:val="20"/>
+          <w:shd w:val="clear" w:color="auto" w:fill="FFFFFF"/>
+          <w:lang w:eastAsia="zh-CN"/>
+        </w:rPr>
+        <w:t xml:space="preserve"> </w:t>
+      </w:r>
+      <w:r>
+        <w:rPr>
+          <w:rFonts w:ascii="Arial" w:hAnsi="Arial" w:cs="Arial"/>
+          <w:color w:val="333333"/>
+          <w:sz w:val="20"/>
+          <w:shd w:val="clear" w:color="auto" w:fill="FFFFFF"/>
+          <w:lang w:eastAsia="zh-CN"/>
+        </w:rPr>
+        <w:t xml:space="preserve">v </w:t>
+      </w:r>
+      <w:r>
+        <w:rPr>
+          <w:rFonts w:ascii="Arial" w:hAnsi="Arial" w:cs="Arial" w:hint="eastAsia"/>
+          <w:color w:val="333333"/>
+          <w:sz w:val="20"/>
+          <w:shd w:val="clear" w:color="auto" w:fill="FFFFFF"/>
+          <w:lang w:eastAsia="zh-CN"/>
+        </w:rPr>
+        <w:t>串在一起</w:t>
+      </w:r>
+    </w:p>
+    <w:p>
+      <w:pPr>
+        <w:rPr>
+          <w:rFonts w:ascii="Arial" w:hAnsi="Arial" w:cs="Arial" w:hint="eastAsia"/>
+          <w:color w:val="333333"/>
+          <w:sz w:val="20"/>
+          <w:shd w:val="clear" w:color="auto" w:fill="FFFFFF"/>
+          <w:lang w:eastAsia="zh-CN"/>
+        </w:rPr>
+      </w:pPr>
+      <w:r>
+        <w:rPr>
+          <w:rFonts w:ascii="Arial" w:hAnsi="Arial" w:cs="Arial" w:hint="eastAsia"/>
+          <w:color w:val="333333"/>
+          <w:sz w:val="20"/>
+          <w:shd w:val="clear" w:color="auto" w:fill="FFFFFF"/>
+          <w:lang w:eastAsia="zh-CN"/>
+        </w:rPr>
+        <w:t>No</w:t>
+      </w:r>
+      <w:r>
+        <w:rPr>
+          <w:rFonts w:ascii="Arial" w:hAnsi="Arial" w:cs="Arial"/>
+          <w:color w:val="333333"/>
+          <w:sz w:val="20"/>
+          <w:shd w:val="clear" w:color="auto" w:fill="FFFFFF"/>
+          <w:lang w:eastAsia="zh-CN"/>
+        </w:rPr>
+        <w:t xml:space="preserve">, but we have a red ribbon, blue thread </w:t>
+      </w:r>
+      <w:r>
+        <w:rPr>
+          <w:rFonts w:ascii="Arial" w:hAnsi="Arial" w:cs="Arial" w:hint="eastAsia"/>
+          <w:color w:val="333333"/>
+          <w:sz w:val="20"/>
+          <w:shd w:val="clear" w:color="auto" w:fill="FFFFFF"/>
+          <w:lang w:eastAsia="zh-CN"/>
+        </w:rPr>
+        <w:t>没有，不过我们有红带子、蓝丝线</w:t>
+      </w:r>
+    </w:p>
+    <w:p>
+      <w:pPr>
+        <w:rPr>
+          <w:rFonts w:ascii="Arial" w:hAnsi="Arial" w:cs="Arial" w:hint="eastAsia"/>
+          <w:color w:val="333333"/>
+          <w:sz w:val="20"/>
+          <w:shd w:val="clear" w:color="auto" w:fill="FFFFFF"/>
+          <w:lang w:eastAsia="zh-CN"/>
+        </w:rPr>
+      </w:pPr>
+    </w:p>
+    <w:p>
+      <w:pPr>
+        <w:rPr>
+          <w:rFonts w:ascii="Arial" w:hAnsi="Arial" w:cs="Arial"/>
+          <w:color w:val="333333"/>
+          <w:sz w:val="20"/>
+          <w:shd w:val="clear" w:color="auto" w:fill="FFFFFF"/>
+          <w:lang w:eastAsia="zh-CN"/>
+        </w:rPr>
+      </w:pPr>
+      <w:r>
+        <w:rPr>
+          <w:rFonts w:ascii="Arial" w:hAnsi="Arial" w:cs="Arial" w:hint="eastAsia"/>
+          <w:color w:val="333333"/>
+          <w:sz w:val="20"/>
+          <w:shd w:val="clear" w:color="auto" w:fill="FFFFFF"/>
+          <w:lang w:eastAsia="zh-CN"/>
+        </w:rPr>
+        <w:t>n</w:t>
+      </w:r>
+      <w:r>
+        <w:rPr>
+          <w:rFonts w:ascii="Arial" w:hAnsi="Arial" w:cs="Arial"/>
+          <w:color w:val="333333"/>
+          <w:sz w:val="20"/>
+          <w:shd w:val="clear" w:color="auto" w:fill="FFFFFF"/>
+          <w:lang w:eastAsia="zh-CN"/>
+        </w:rPr>
+        <w:t xml:space="preserve">umeracy </w:t>
+      </w:r>
+      <w:r>
+        <w:rPr>
+          <w:rFonts w:ascii="Arial" w:hAnsi="Arial" w:cs="Arial"/>
+          <w:color w:val="333333"/>
+          <w:sz w:val="20"/>
+          <w:shd w:val="clear" w:color="auto" w:fill="FFFFFF"/>
+        </w:rPr>
+        <w:t xml:space="preserve">[ˈnjuːmərəsi] n </w:t>
+      </w:r>
+      <w:r>
+        <w:rPr>
+          <w:rFonts w:ascii="Arial" w:hAnsi="Arial" w:cs="Arial" w:hint="eastAsia"/>
+          <w:color w:val="333333"/>
+          <w:sz w:val="20"/>
+          <w:shd w:val="clear" w:color="auto" w:fill="FFFFFF"/>
+          <w:lang w:eastAsia="zh-CN"/>
+        </w:rPr>
+        <w:t>识数</w:t>
+      </w:r>
+    </w:p>
+    <w:p>
+      <w:pPr>
+        <w:rPr>
+          <w:rFonts w:ascii="Arial" w:hAnsi="Arial" w:cs="Arial" w:hint="eastAsia"/>
+          <w:color w:val="333333"/>
+          <w:sz w:val="20"/>
+          <w:shd w:val="clear" w:color="auto" w:fill="FFFFFF"/>
+          <w:lang w:eastAsia="zh-CN"/>
+        </w:rPr>
+      </w:pPr>
+    </w:p>
+    <w:p>
+      <w:pPr>
+        <w:rPr>
+          <w:rFonts w:ascii="Arial" w:hAnsi="Arial" w:cs="Arial"/>
+          <w:color w:val="333333"/>
+          <w:sz w:val="20"/>
+          <w:shd w:val="clear" w:color="auto" w:fill="FFFFFF"/>
+        </w:rPr>
+      </w:pPr>
+      <w:r>
+        <w:rPr>
+          <w:rFonts w:ascii="Arial" w:hAnsi="Arial" w:cs="Arial" w:hint="eastAsia"/>
+          <w:color w:val="333333"/>
+          <w:sz w:val="20"/>
+          <w:shd w:val="clear" w:color="auto" w:fill="FFFFFF"/>
           <w:lang w:eastAsia="zh-CN"/>
         </w:rPr>
         <w:t>p</w:t>
       </w:r>
       <w:r>
         <w:rPr>
-          <w:lang w:eastAsia="zh-CN"/>
-        </w:rPr>
-        <w:t xml:space="preserve">roper fraction </w:t>
-      </w:r>
-      <w:r>
-        <w:rPr>
-          <w:rFonts w:hint="eastAsia"/>
-          <w:lang w:eastAsia="zh-CN"/>
-        </w:rPr>
-        <w:t>真分数</w:t>
-      </w:r>
-      <w:r>
-        <w:rPr>
-          <w:lang w:eastAsia="zh-CN"/>
-        </w:rPr>
-        <w:tab/>
-      </w:r>
-      <w:r>
-        <w:rPr>
-          <w:lang w:eastAsia="zh-CN"/>
-        </w:rPr>
-        <w:tab/>
-        <w:t xml:space="preserve">improper fraction </w:t>
-      </w:r>
-      <w:r>
-        <w:rPr>
-          <w:rFonts w:hint="eastAsia"/>
-          <w:lang w:eastAsia="zh-CN"/>
-        </w:rPr>
-        <w:t>假分数</w:t>
+          <w:rFonts w:ascii="Arial" w:hAnsi="Arial" w:cs="Arial"/>
+          <w:color w:val="333333"/>
+          <w:sz w:val="20"/>
+          <w:shd w:val="clear" w:color="auto" w:fill="FFFFFF"/>
+          <w:lang w:eastAsia="zh-CN"/>
+        </w:rPr>
+        <w:t xml:space="preserve">enmanship </w:t>
+      </w:r>
+      <w:r>
+        <w:rPr>
+          <w:rFonts w:ascii="Arial" w:hAnsi="Arial" w:cs="Arial"/>
+          <w:color w:val="333333"/>
+          <w:sz w:val="20"/>
+          <w:shd w:val="clear" w:color="auto" w:fill="FFFFFF"/>
+        </w:rPr>
+        <w:t xml:space="preserve">[ˈpenmənʃɪp] n </w:t>
+      </w:r>
+      <w:r>
+        <w:rPr>
+          <w:rFonts w:ascii="Arial" w:hAnsi="Arial" w:cs="Arial" w:hint="eastAsia"/>
+          <w:color w:val="333333"/>
+          <w:sz w:val="20"/>
+          <w:shd w:val="clear" w:color="auto" w:fill="FFFFFF"/>
+          <w:lang w:eastAsia="zh-CN"/>
+        </w:rPr>
+        <w:t>书写技巧，书法</w:t>
+      </w:r>
+    </w:p>
+    <w:p>
+      <w:pPr>
+        <w:rPr>
+          <w:rFonts w:ascii="Arial" w:hAnsi="Arial" w:cs="Arial"/>
+          <w:color w:val="333333"/>
+          <w:sz w:val="20"/>
+          <w:shd w:val="clear" w:color="auto" w:fill="FFFFFF"/>
+          <w:lang w:eastAsia="zh-CN"/>
+        </w:rPr>
+      </w:pPr>
+      <w:r>
+        <w:rPr>
+          <w:rFonts w:ascii="Arial" w:hAnsi="Arial" w:cs="Arial" w:hint="eastAsia"/>
+          <w:color w:val="333333"/>
+          <w:sz w:val="20"/>
+          <w:shd w:val="clear" w:color="auto" w:fill="FFFFFF"/>
+          <w:lang w:eastAsia="zh-CN"/>
+        </w:rPr>
+        <w:t>v</w:t>
+      </w:r>
+      <w:r>
+        <w:rPr>
+          <w:rFonts w:ascii="Arial" w:hAnsi="Arial" w:cs="Arial"/>
+          <w:color w:val="333333"/>
+          <w:sz w:val="20"/>
+          <w:shd w:val="clear" w:color="auto" w:fill="FFFFFF"/>
+          <w:lang w:eastAsia="zh-CN"/>
+        </w:rPr>
+        <w:t xml:space="preserve">iew on carrying out the outside class activities – Penmanship </w:t>
+      </w:r>
+      <w:r>
+        <w:rPr>
+          <w:rFonts w:ascii="Arial" w:hAnsi="Arial" w:cs="Arial" w:hint="eastAsia"/>
+          <w:color w:val="333333"/>
+          <w:sz w:val="20"/>
+          <w:shd w:val="clear" w:color="auto" w:fill="FFFFFF"/>
+          <w:lang w:eastAsia="zh-CN"/>
+        </w:rPr>
+        <w:t>论书法课外活动的开展</w:t>
+      </w:r>
+    </w:p>
+    <w:p>
+      <w:pPr>
+        <w:rPr>
+          <w:rFonts w:ascii="Arial" w:hAnsi="Arial" w:cs="Arial" w:hint="eastAsia"/>
+          <w:color w:val="333333"/>
+          <w:sz w:val="20"/>
+          <w:shd w:val="clear" w:color="auto" w:fill="FFFFFF"/>
+          <w:lang w:eastAsia="zh-CN"/>
+        </w:rPr>
+      </w:pPr>
+    </w:p>
+    <w:p>
+      <w:pPr>
+        <w:rPr>
+          <w:rFonts w:ascii="Arial" w:hAnsi="Arial" w:cs="Arial"/>
+          <w:color w:val="333333"/>
+          <w:sz w:val="20"/>
+          <w:shd w:val="clear" w:color="auto" w:fill="FFFFFF"/>
+          <w:lang w:eastAsia="zh-CN"/>
+        </w:rPr>
+      </w:pPr>
+      <w:r>
+        <w:rPr>
+          <w:rFonts w:ascii="Arial" w:hAnsi="Arial" w:cs="Arial"/>
+          <w:color w:val="333333"/>
+          <w:sz w:val="20"/>
+          <w:shd w:val="clear" w:color="auto" w:fill="FFFFFF"/>
+          <w:lang w:eastAsia="zh-CN"/>
+        </w:rPr>
+        <w:t xml:space="preserve">a head start </w:t>
+      </w:r>
+      <w:r>
+        <w:rPr>
+          <w:rFonts w:ascii="Arial" w:hAnsi="Arial" w:cs="Arial" w:hint="eastAsia"/>
+          <w:color w:val="333333"/>
+          <w:sz w:val="20"/>
+          <w:shd w:val="clear" w:color="auto" w:fill="FFFFFF"/>
+          <w:lang w:eastAsia="zh-CN"/>
+        </w:rPr>
+        <w:t>有一个良好的开端</w:t>
+      </w:r>
+    </w:p>
+    <w:p>
+      <w:pPr>
+        <w:rPr>
+          <w:rFonts w:ascii="Arial" w:hAnsi="Arial" w:cs="Arial"/>
+          <w:color w:val="333333"/>
+          <w:sz w:val="20"/>
+          <w:shd w:val="clear" w:color="auto" w:fill="FFFFFF"/>
+          <w:lang w:eastAsia="zh-CN"/>
+        </w:rPr>
+      </w:pPr>
+      <w:r>
+        <w:rPr>
+          <w:rFonts w:ascii="Arial" w:hAnsi="Arial" w:cs="Arial" w:hint="eastAsia"/>
+          <w:color w:val="333333"/>
+          <w:sz w:val="20"/>
+          <w:shd w:val="clear" w:color="auto" w:fill="FFFFFF"/>
+          <w:lang w:eastAsia="zh-CN"/>
+        </w:rPr>
+        <w:t>g</w:t>
+      </w:r>
+      <w:r>
+        <w:rPr>
+          <w:rFonts w:ascii="Arial" w:hAnsi="Arial" w:cs="Arial"/>
+          <w:color w:val="333333"/>
+          <w:sz w:val="20"/>
+          <w:shd w:val="clear" w:color="auto" w:fill="FFFFFF"/>
+          <w:lang w:eastAsia="zh-CN"/>
+        </w:rPr>
+        <w:t>ive your children a head start by sending them to nursery school</w:t>
+      </w:r>
+    </w:p>
+    <w:p>
+      <w:pPr>
+        <w:rPr>
+          <w:rFonts w:ascii="Arial" w:hAnsi="Arial" w:cs="Arial"/>
+          <w:color w:val="333333"/>
+          <w:sz w:val="20"/>
+          <w:shd w:val="clear" w:color="auto" w:fill="FFFFFF"/>
+          <w:lang w:eastAsia="zh-CN"/>
+        </w:rPr>
+      </w:pPr>
+      <w:r>
+        <w:rPr>
+          <w:rFonts w:ascii="Arial" w:hAnsi="Arial" w:cs="Arial" w:hint="eastAsia"/>
+          <w:color w:val="333333"/>
+          <w:sz w:val="20"/>
+          <w:shd w:val="clear" w:color="auto" w:fill="FFFFFF"/>
+          <w:lang w:eastAsia="zh-CN"/>
+        </w:rPr>
+        <w:t>m</w:t>
+      </w:r>
+      <w:r>
+        <w:rPr>
+          <w:rFonts w:ascii="Arial" w:hAnsi="Arial" w:cs="Arial"/>
+          <w:color w:val="333333"/>
+          <w:sz w:val="20"/>
+          <w:shd w:val="clear" w:color="auto" w:fill="FFFFFF"/>
+          <w:lang w:eastAsia="zh-CN"/>
+        </w:rPr>
+        <w:t xml:space="preserve">ake a fresh start </w:t>
+      </w:r>
+      <w:r>
+        <w:rPr>
+          <w:rFonts w:ascii="Arial" w:hAnsi="Arial" w:cs="Arial" w:hint="eastAsia"/>
+          <w:color w:val="333333"/>
+          <w:sz w:val="20"/>
+          <w:shd w:val="clear" w:color="auto" w:fill="FFFFFF"/>
+          <w:lang w:eastAsia="zh-CN"/>
+        </w:rPr>
+        <w:t>重新开始，重振旗鼓</w:t>
+      </w:r>
+    </w:p>
+    <w:p>
+      <w:pPr>
+        <w:rPr>
+          <w:rFonts w:ascii="Arial" w:hAnsi="Arial" w:cs="Arial"/>
+          <w:color w:val="333333"/>
+          <w:sz w:val="20"/>
+          <w:shd w:val="clear" w:color="auto" w:fill="FFFFFF"/>
+          <w:lang w:eastAsia="zh-CN"/>
+        </w:rPr>
+      </w:pPr>
+      <w:r>
+        <w:rPr>
+          <w:rFonts w:ascii="Arial" w:hAnsi="Arial" w:cs="Arial"/>
+          <w:color w:val="333333"/>
+          <w:sz w:val="20"/>
+          <w:shd w:val="clear" w:color="auto" w:fill="FFFFFF"/>
+          <w:lang w:eastAsia="zh-CN"/>
+        </w:rPr>
+        <w:t>I hope Jim and I can get back together and make a fresh start</w:t>
+      </w:r>
+    </w:p>
+    <w:p>
+      <w:pPr>
+        <w:rPr>
+          <w:rFonts w:ascii="Arial" w:hAnsi="Arial" w:cs="Arial"/>
+          <w:color w:val="333333"/>
+          <w:sz w:val="20"/>
+          <w:shd w:val="clear" w:color="auto" w:fill="FFFFFF"/>
+          <w:lang w:eastAsia="zh-CN"/>
+        </w:rPr>
+      </w:pPr>
+    </w:p>
+    <w:p>
+      <w:pPr>
+        <w:rPr>
+          <w:rFonts w:ascii="Arial" w:hAnsi="Arial" w:cs="Arial"/>
+          <w:color w:val="333333"/>
+          <w:sz w:val="20"/>
+          <w:shd w:val="clear" w:color="auto" w:fill="FFFFFF"/>
+          <w:lang w:eastAsia="zh-CN"/>
+        </w:rPr>
+      </w:pPr>
+      <w:r>
+        <w:rPr>
+          <w:rFonts w:ascii="Arial" w:hAnsi="Arial" w:cs="Arial"/>
+          <w:color w:val="333333"/>
+          <w:sz w:val="20"/>
+          <w:shd w:val="clear" w:color="auto" w:fill="FFFFFF"/>
+          <w:lang w:eastAsia="zh-CN"/>
+        </w:rPr>
+        <w:t xml:space="preserve">Blown away </w:t>
+      </w:r>
+      <w:r>
+        <w:rPr>
+          <w:rFonts w:ascii="Arial" w:hAnsi="Arial" w:cs="Arial" w:hint="eastAsia"/>
+          <w:color w:val="333333"/>
+          <w:sz w:val="20"/>
+          <w:shd w:val="clear" w:color="auto" w:fill="FFFFFF"/>
+          <w:lang w:eastAsia="zh-CN"/>
+        </w:rPr>
+        <w:t>吹走</w:t>
+      </w:r>
+    </w:p>
+    <w:p>
+      <w:pPr>
+        <w:rPr>
+          <w:rFonts w:ascii="Arial" w:hAnsi="Arial" w:cs="Arial"/>
+          <w:color w:val="333333"/>
+          <w:sz w:val="20"/>
+          <w:shd w:val="clear" w:color="auto" w:fill="FFFFFF"/>
+          <w:lang w:eastAsia="zh-CN"/>
+        </w:rPr>
+      </w:pPr>
+      <w:r>
+        <w:rPr>
+          <w:rFonts w:ascii="Arial" w:hAnsi="Arial" w:cs="Arial"/>
+          <w:color w:val="333333"/>
+          <w:sz w:val="20"/>
+          <w:shd w:val="clear" w:color="auto" w:fill="FFFFFF"/>
+          <w:lang w:eastAsia="zh-CN"/>
+        </w:rPr>
+        <w:t xml:space="preserve">The newspaper was blown away by the wind </w:t>
+      </w:r>
+      <w:r>
+        <w:rPr>
+          <w:rFonts w:ascii="Arial" w:hAnsi="Arial" w:cs="Arial" w:hint="eastAsia"/>
+          <w:color w:val="333333"/>
+          <w:sz w:val="20"/>
+          <w:shd w:val="clear" w:color="auto" w:fill="FFFFFF"/>
+          <w:lang w:eastAsia="zh-CN"/>
+        </w:rPr>
+        <w:t>报纸被风吹走了</w:t>
+      </w:r>
+    </w:p>
+    <w:p>
+      <w:pPr>
+        <w:rPr>
+          <w:rFonts w:ascii="Arial" w:hAnsi="Arial" w:cs="Arial" w:hint="eastAsia"/>
+          <w:color w:val="333333"/>
+          <w:sz w:val="20"/>
+          <w:shd w:val="clear" w:color="auto" w:fill="FFFFFF"/>
+          <w:lang w:eastAsia="zh-CN"/>
+        </w:rPr>
+      </w:pPr>
+      <w:r>
+        <w:rPr>
+          <w:rFonts w:ascii="Arial" w:hAnsi="Arial" w:cs="Arial" w:hint="eastAsia"/>
+          <w:color w:val="333333"/>
+          <w:sz w:val="20"/>
+          <w:shd w:val="clear" w:color="auto" w:fill="FFFFFF"/>
+          <w:lang w:eastAsia="zh-CN"/>
+        </w:rPr>
+        <w:t>2</w:t>
+      </w:r>
+      <w:r>
+        <w:rPr>
+          <w:rFonts w:ascii="Arial" w:hAnsi="Arial" w:cs="Arial"/>
+          <w:color w:val="333333"/>
+          <w:sz w:val="20"/>
+          <w:shd w:val="clear" w:color="auto" w:fill="FFFFFF"/>
+          <w:lang w:eastAsia="zh-CN"/>
+        </w:rPr>
+        <w:t xml:space="preserve"> balloons are blown away</w:t>
+      </w:r>
+    </w:p>
+    <w:p>
+      <w:pPr>
+        <w:rPr>
+          <w:rFonts w:ascii="Arial" w:hAnsi="Arial" w:cs="Arial" w:hint="eastAsia"/>
+          <w:color w:val="333333"/>
+          <w:sz w:val="20"/>
+          <w:shd w:val="clear" w:color="auto" w:fill="FFFFFF"/>
+          <w:lang w:eastAsia="zh-CN"/>
+        </w:rPr>
+      </w:pPr>
+    </w:p>
+    <w:p>
+      <w:pPr>
+        <w:rPr>
+          <w:rFonts w:ascii="Arial" w:hAnsi="Arial" w:cs="Arial"/>
+          <w:color w:val="333333"/>
+          <w:sz w:val="20"/>
+          <w:shd w:val="clear" w:color="auto" w:fill="FFFFFF"/>
+          <w:lang w:eastAsia="zh-CN"/>
+        </w:rPr>
+      </w:pPr>
+      <w:r>
+        <w:rPr>
+          <w:rFonts w:ascii="Arial" w:hAnsi="Arial" w:cs="Arial" w:hint="eastAsia"/>
+          <w:color w:val="333333"/>
+          <w:sz w:val="20"/>
+          <w:shd w:val="clear" w:color="auto" w:fill="FFFFFF"/>
+          <w:lang w:eastAsia="zh-CN"/>
+        </w:rPr>
+        <w:t>v</w:t>
+      </w:r>
+      <w:r>
+        <w:rPr>
+          <w:rFonts w:ascii="Arial" w:hAnsi="Arial" w:cs="Arial"/>
+          <w:color w:val="333333"/>
+          <w:sz w:val="20"/>
+          <w:shd w:val="clear" w:color="auto" w:fill="FFFFFF"/>
+          <w:lang w:eastAsia="zh-CN"/>
+        </w:rPr>
+        <w:t>ivid and interesting pictures accompanying the digits allow the children to learn number effectively.</w:t>
+      </w:r>
+    </w:p>
+    <w:p>
+      <w:pPr>
+        <w:rPr>
+          <w:rFonts w:ascii="Arial" w:hAnsi="Arial" w:cs="Arial"/>
+          <w:color w:val="333333"/>
+          <w:sz w:val="20"/>
+          <w:shd w:val="clear" w:color="auto" w:fill="FFFFFF"/>
+          <w:lang w:eastAsia="zh-CN"/>
+        </w:rPr>
+      </w:pPr>
+      <w:r>
+        <w:rPr>
+          <w:rFonts w:ascii="Arial" w:hAnsi="Arial" w:cs="Arial"/>
+          <w:color w:val="333333"/>
+          <w:sz w:val="20"/>
+          <w:shd w:val="clear" w:color="auto" w:fill="FFFFFF"/>
+          <w:lang w:eastAsia="zh-CN"/>
+        </w:rPr>
+        <w:t>V</w:t>
+      </w:r>
+      <w:r>
+        <w:rPr>
+          <w:rFonts w:ascii="Arial" w:hAnsi="Arial" w:cs="Arial" w:hint="eastAsia"/>
+          <w:color w:val="333333"/>
+          <w:sz w:val="20"/>
+          <w:shd w:val="clear" w:color="auto" w:fill="FFFFFF"/>
+          <w:lang w:eastAsia="zh-CN"/>
+        </w:rPr>
+        <w:t>ivid</w:t>
+      </w:r>
+      <w:r>
+        <w:rPr>
+          <w:rFonts w:ascii="Arial" w:hAnsi="Arial" w:cs="Arial"/>
+          <w:color w:val="333333"/>
+          <w:sz w:val="20"/>
+          <w:shd w:val="clear" w:color="auto" w:fill="FFFFFF"/>
+          <w:lang w:eastAsia="zh-CN"/>
+        </w:rPr>
+        <w:t xml:space="preserve"> and interesting pictures are used to engage the children to read, construct and interpret bar graphs more effectively</w:t>
+      </w:r>
+    </w:p>
+    <w:p>
+      <w:pPr>
+        <w:rPr>
+          <w:lang w:eastAsia="zh-CN"/>
+        </w:rPr>
+      </w:pPr>
+    </w:p>
+    <w:p>
+      <w:pPr>
+        <w:rPr>
+          <w:lang w:eastAsia="zh-CN"/>
+        </w:rPr>
+      </w:pPr>
+      <w:r>
+        <w:rPr>
+          <w:lang w:eastAsia="zh-CN"/>
+        </w:rPr>
+        <w:t>Advance n (</w:t>
+      </w:r>
+      <w:r>
+        <w:rPr>
+          <w:rFonts w:hint="eastAsia"/>
+          <w:lang w:eastAsia="zh-CN"/>
+        </w:rPr>
+        <w:t>尤指武装部队的</w:t>
+      </w:r>
+      <w:r>
+        <w:rPr>
+          <w:lang w:eastAsia="zh-CN"/>
+        </w:rPr>
+        <w:t>)</w:t>
+      </w:r>
+      <w:r>
+        <w:rPr>
+          <w:rFonts w:hint="eastAsia"/>
+          <w:lang w:eastAsia="zh-CN"/>
+        </w:rPr>
+        <w:t>前进；预付款；</w:t>
+      </w:r>
+      <w:r>
+        <w:rPr>
+          <w:rFonts w:hint="eastAsia"/>
+          <w:lang w:eastAsia="zh-CN"/>
+        </w:rPr>
+        <w:t>v</w:t>
+      </w:r>
+      <w:r>
+        <w:rPr>
+          <w:lang w:eastAsia="zh-CN"/>
+        </w:rPr>
+        <w:t xml:space="preserve"> (</w:t>
+      </w:r>
+      <w:r>
+        <w:rPr>
+          <w:rFonts w:hint="eastAsia"/>
+          <w:lang w:eastAsia="zh-CN"/>
+        </w:rPr>
+        <w:t>为了进攻</w:t>
+      </w:r>
+      <w:r>
+        <w:rPr>
+          <w:rFonts w:hint="eastAsia"/>
+          <w:lang w:eastAsia="zh-CN"/>
+        </w:rPr>
+        <w:t>)</w:t>
+      </w:r>
+      <w:r>
+        <w:rPr>
+          <w:rFonts w:hint="eastAsia"/>
+          <w:lang w:eastAsia="zh-CN"/>
+        </w:rPr>
+        <w:t>前进；</w:t>
+      </w:r>
+      <w:r>
+        <w:rPr>
+          <w:rFonts w:hint="eastAsia"/>
+          <w:lang w:eastAsia="zh-CN"/>
+        </w:rPr>
+        <w:t>(</w:t>
+      </w:r>
+      <w:r>
+        <w:rPr>
+          <w:rFonts w:hint="eastAsia"/>
+          <w:lang w:eastAsia="zh-CN"/>
+        </w:rPr>
+        <w:t>知识，技术等</w:t>
+      </w:r>
+      <w:r>
+        <w:rPr>
+          <w:rFonts w:hint="eastAsia"/>
+          <w:lang w:eastAsia="zh-CN"/>
+        </w:rPr>
+        <w:t>)</w:t>
+      </w:r>
+      <w:r>
+        <w:rPr>
+          <w:rFonts w:hint="eastAsia"/>
+          <w:lang w:eastAsia="zh-CN"/>
+        </w:rPr>
+        <w:t>推动，发展；</w:t>
+      </w:r>
+      <w:r>
+        <w:rPr>
+          <w:rFonts w:hint="eastAsia"/>
+          <w:lang w:eastAsia="zh-CN"/>
+        </w:rPr>
+        <w:t>a</w:t>
+      </w:r>
+      <w:r>
+        <w:rPr>
+          <w:lang w:eastAsia="zh-CN"/>
+        </w:rPr>
+        <w:t xml:space="preserve">dj </w:t>
+      </w:r>
+      <w:r>
+        <w:rPr>
+          <w:rFonts w:hint="eastAsia"/>
+          <w:lang w:eastAsia="zh-CN"/>
+        </w:rPr>
+        <w:t>预先的，事先的；先遣队</w:t>
+      </w:r>
+    </w:p>
+    <w:p>
+      <w:pPr>
+        <w:rPr>
+          <w:lang w:eastAsia="zh-CN"/>
+        </w:rPr>
+      </w:pPr>
+      <w:r>
+        <w:rPr>
+          <w:lang w:eastAsia="zh-CN"/>
+        </w:rPr>
+        <w:t xml:space="preserve">The general gave the order to advance </w:t>
+      </w:r>
+      <w:r>
+        <w:rPr>
+          <w:rFonts w:hint="eastAsia"/>
+          <w:lang w:eastAsia="zh-CN"/>
+        </w:rPr>
+        <w:t>将军下令前进</w:t>
+      </w:r>
+    </w:p>
+    <w:p>
+      <w:pPr>
+        <w:rPr>
+          <w:rFonts w:hint="eastAsia"/>
+          <w:lang w:eastAsia="zh-CN"/>
+        </w:rPr>
+      </w:pPr>
+      <w:r>
+        <w:rPr>
+          <w:rFonts w:hint="eastAsia"/>
+          <w:lang w:eastAsia="zh-CN"/>
+        </w:rPr>
+        <w:t>K</w:t>
+      </w:r>
+      <w:r>
+        <w:rPr>
+          <w:lang w:eastAsia="zh-CN"/>
+        </w:rPr>
+        <w:t xml:space="preserve">1 advances the learning of Mathematics by introducing addition and subtraction of numbers </w:t>
+      </w:r>
+    </w:p>
+    <w:p>
+      <w:pPr>
+        <w:rPr>
+          <w:rFonts w:hint="eastAsia"/>
+          <w:lang w:eastAsia="zh-CN"/>
+        </w:rPr>
+      </w:pPr>
+    </w:p>
+    <w:p>
+      <w:pPr>
+        <w:rPr>
+          <w:lang w:eastAsia="zh-CN"/>
+        </w:rPr>
+      </w:pPr>
+      <w:r>
+        <w:rPr>
+          <w:rFonts w:hint="eastAsia"/>
+          <w:lang w:eastAsia="zh-CN"/>
+        </w:rPr>
+        <w:t>S</w:t>
+      </w:r>
+      <w:r>
+        <w:rPr>
+          <w:lang w:eastAsia="zh-CN"/>
+        </w:rPr>
+        <w:t xml:space="preserve">AT </w:t>
+      </w:r>
+      <w:r>
+        <w:rPr>
+          <w:rFonts w:hint="eastAsia"/>
+          <w:lang w:eastAsia="zh-CN"/>
+        </w:rPr>
+        <w:t>数学词汇</w:t>
+      </w:r>
+    </w:p>
+    <w:p>
+      <w:pPr>
+        <w:rPr>
+          <w:lang w:eastAsia="zh-CN"/>
+        </w:rPr>
+      </w:pPr>
+      <w:r>
+        <w:rPr>
+          <w:rFonts w:hint="eastAsia"/>
+          <w:lang w:eastAsia="zh-CN"/>
+        </w:rPr>
+        <w:t>代数</w:t>
+      </w:r>
+    </w:p>
+    <w:p>
+      <w:pPr>
+        <w:rPr>
+          <w:lang w:eastAsia="zh-CN"/>
+        </w:rPr>
+      </w:pPr>
+      <w:r>
+        <w:rPr>
+          <w:lang w:eastAsia="zh-CN"/>
+        </w:rPr>
+        <w:t>a</w:t>
+      </w:r>
+      <w:r>
+        <w:rPr>
+          <w:lang w:eastAsia="zh-CN"/>
+        </w:rPr>
+        <w:t xml:space="preserve">dd, plus </w:t>
+      </w:r>
+      <w:r>
+        <w:rPr>
+          <w:rFonts w:hint="eastAsia"/>
+          <w:lang w:eastAsia="zh-CN"/>
+        </w:rPr>
+        <w:t>加</w:t>
+      </w:r>
+      <w:r>
+        <w:rPr>
+          <w:lang w:eastAsia="zh-CN"/>
+        </w:rPr>
+        <w:tab/>
+      </w:r>
+      <w:r>
+        <w:rPr>
+          <w:lang w:eastAsia="zh-CN"/>
+        </w:rPr>
+        <w:tab/>
+      </w:r>
+      <w:r>
+        <w:rPr>
+          <w:rFonts w:hint="eastAsia"/>
+          <w:lang w:eastAsia="zh-CN"/>
+        </w:rPr>
+        <w:t>s</w:t>
+      </w:r>
+      <w:r>
+        <w:rPr>
+          <w:lang w:eastAsia="zh-CN"/>
+        </w:rPr>
+        <w:t xml:space="preserve">ubtract </w:t>
+      </w:r>
+      <w:r>
+        <w:rPr>
+          <w:rFonts w:hint="eastAsia"/>
+          <w:lang w:eastAsia="zh-CN"/>
+        </w:rPr>
+        <w:t>减</w:t>
       </w:r>
       <w:r>
         <w:rPr>
@@ -604,14 +3597,213 @@
           <w:lang w:eastAsia="zh-CN"/>
         </w:rPr>
         <w:tab/>
-        <w:t xml:space="preserve">mixed number </w:t>
-      </w:r>
-      <w:r>
-        <w:rPr>
-          <w:rFonts w:hint="eastAsia"/>
-          <w:lang w:eastAsia="zh-CN"/>
-        </w:rPr>
-        <w:t>带分数</w:t>
+      </w:r>
+      <w:r>
+        <w:rPr>
+          <w:lang w:eastAsia="zh-CN"/>
+        </w:rPr>
+        <w:tab/>
+      </w:r>
+      <w:r>
+        <w:rPr>
+          <w:lang w:eastAsia="zh-CN"/>
+        </w:rPr>
+        <w:t>d</w:t>
+      </w:r>
+      <w:r>
+        <w:rPr>
+          <w:lang w:eastAsia="zh-CN"/>
+        </w:rPr>
+        <w:t xml:space="preserve">ifference </w:t>
+      </w:r>
+      <w:r>
+        <w:rPr>
+          <w:rFonts w:hint="eastAsia"/>
+          <w:lang w:eastAsia="zh-CN"/>
+        </w:rPr>
+        <w:t>差</w:t>
+      </w:r>
+    </w:p>
+    <w:p>
+      <w:pPr>
+        <w:rPr>
+          <w:lang w:eastAsia="zh-CN"/>
+        </w:rPr>
+      </w:pPr>
+      <w:r>
+        <w:rPr>
+          <w:lang w:eastAsia="zh-CN"/>
+        </w:rPr>
+        <w:t>m</w:t>
+      </w:r>
+      <w:r>
+        <w:rPr>
+          <w:lang w:eastAsia="zh-CN"/>
+        </w:rPr>
+        <w:t xml:space="preserve">ultiply, times </w:t>
+      </w:r>
+      <w:r>
+        <w:rPr>
+          <w:rFonts w:hint="eastAsia"/>
+          <w:lang w:eastAsia="zh-CN"/>
+        </w:rPr>
+        <w:t>乘</w:t>
+      </w:r>
+      <w:r>
+        <w:rPr>
+          <w:rFonts w:hint="eastAsia"/>
+          <w:lang w:eastAsia="zh-CN"/>
+        </w:rPr>
+        <w:t xml:space="preserve"> </w:t>
+      </w:r>
+      <w:r>
+        <w:rPr>
+          <w:lang w:eastAsia="zh-CN"/>
+        </w:rPr>
+        <w:tab/>
+      </w:r>
+      <w:r>
+        <w:rPr>
+          <w:lang w:eastAsia="zh-CN"/>
+        </w:rPr>
+        <w:t>p</w:t>
+      </w:r>
+      <w:r>
+        <w:rPr>
+          <w:lang w:eastAsia="zh-CN"/>
+        </w:rPr>
+        <w:t xml:space="preserve">roduct </w:t>
+      </w:r>
+      <w:r>
+        <w:rPr>
+          <w:rFonts w:hint="eastAsia"/>
+          <w:lang w:eastAsia="zh-CN"/>
+        </w:rPr>
+        <w:t>积</w:t>
+      </w:r>
+    </w:p>
+    <w:p>
+      <w:pPr>
+        <w:rPr>
+          <w:lang w:eastAsia="zh-CN"/>
+        </w:rPr>
+      </w:pPr>
+      <w:r>
+        <w:rPr>
+          <w:lang w:eastAsia="zh-CN"/>
+        </w:rPr>
+        <w:t>d</w:t>
+      </w:r>
+      <w:r>
+        <w:rPr>
+          <w:lang w:eastAsia="zh-CN"/>
+        </w:rPr>
+        <w:t xml:space="preserve">ivide </w:t>
+      </w:r>
+      <w:r>
+        <w:rPr>
+          <w:rFonts w:hint="eastAsia"/>
+          <w:lang w:eastAsia="zh-CN"/>
+        </w:rPr>
+        <w:t>除</w:t>
+      </w:r>
+      <w:r>
+        <w:rPr>
+          <w:lang w:eastAsia="zh-CN"/>
+        </w:rPr>
+        <w:tab/>
+      </w:r>
+      <w:r>
+        <w:rPr>
+          <w:lang w:eastAsia="zh-CN"/>
+        </w:rPr>
+        <w:tab/>
+      </w:r>
+      <w:r>
+        <w:rPr>
+          <w:lang w:eastAsia="zh-CN"/>
+        </w:rPr>
+        <w:t xml:space="preserve">divisible </w:t>
+      </w:r>
+      <w:r>
+        <w:rPr>
+          <w:rFonts w:ascii="Arial" w:hAnsi="Arial" w:cs="Arial"/>
+          <w:color w:val="333333"/>
+          <w:sz w:val="20"/>
+          <w:shd w:val="clear" w:color="auto" w:fill="FFFFFF"/>
+        </w:rPr>
+        <w:t xml:space="preserve">[dɪˈvɪzəbl] </w:t>
+      </w:r>
+      <w:r>
+        <w:rPr>
+          <w:rFonts w:hint="eastAsia"/>
+          <w:lang w:eastAsia="zh-CN"/>
+        </w:rPr>
+        <w:t>可视整除的</w:t>
+      </w:r>
+      <w:r>
+        <w:rPr>
+          <w:lang w:eastAsia="zh-CN"/>
+        </w:rPr>
+        <w:tab/>
+      </w:r>
+      <w:r>
+        <w:rPr>
+          <w:lang w:eastAsia="zh-CN"/>
+        </w:rPr>
+        <w:tab/>
+      </w:r>
+    </w:p>
+    <w:p>
+      <w:pPr>
+        <w:rPr>
+          <w:lang w:eastAsia="zh-CN"/>
+        </w:rPr>
+      </w:pPr>
+      <w:r>
+        <w:rPr>
+          <w:lang w:eastAsia="zh-CN"/>
+        </w:rPr>
+        <w:t xml:space="preserve">dividend </w:t>
+      </w:r>
+      <w:r>
+        <w:rPr>
+          <w:rFonts w:ascii="Arial" w:hAnsi="Arial" w:cs="Arial"/>
+          <w:color w:val="333333"/>
+          <w:sz w:val="20"/>
+          <w:shd w:val="clear" w:color="auto" w:fill="FFFFFF"/>
+        </w:rPr>
+        <w:t xml:space="preserve">[ˈdɪvɪdend] </w:t>
+      </w:r>
+      <w:r>
+        <w:rPr>
+          <w:rFonts w:hint="eastAsia"/>
+          <w:lang w:eastAsia="zh-CN"/>
+        </w:rPr>
+        <w:t>被除数</w:t>
+      </w:r>
+      <w:r>
+        <w:rPr>
+          <w:lang w:eastAsia="zh-CN"/>
+        </w:rPr>
+        <w:tab/>
+        <w:t xml:space="preserve">divisor </w:t>
+      </w:r>
+      <w:r>
+        <w:rPr>
+          <w:rFonts w:ascii="Arial" w:hAnsi="Arial" w:cs="Arial"/>
+          <w:color w:val="333333"/>
+          <w:sz w:val="20"/>
+          <w:shd w:val="clear" w:color="auto" w:fill="FFFFFF"/>
+        </w:rPr>
+        <w:t xml:space="preserve">[dɪˈvaɪzə(r)] </w:t>
+      </w:r>
+      <w:r>
+        <w:rPr>
+          <w:rFonts w:hint="eastAsia"/>
+          <w:lang w:eastAsia="zh-CN"/>
+        </w:rPr>
+        <w:t>除数，因子</w:t>
       </w:r>
     </w:p>
     <w:p>
@@ -627,7 +3819,7 @@
           <w:bCs/>
           <w:lang w:eastAsia="zh-CN"/>
         </w:rPr>
-        <w:t>v</w:t>
+        <w:t>q</w:t>
       </w:r>
       <w:r>
         <w:rPr>
@@ -635,7 +3827,7 @@
           <w:bCs/>
           <w:lang w:eastAsia="zh-CN"/>
         </w:rPr>
-        <w:t>ulgar</w:t>
+        <w:t>uotient</w:t>
       </w:r>
       <w:r>
         <w:rPr>
@@ -650,143 +3842,336 @@
           <w:sz w:val="20"/>
           <w:shd w:val="clear" w:color="auto" w:fill="FFFFFF"/>
         </w:rPr>
-        <w:t>[ˈ</w:t>
-      </w:r>
-      <w:proofErr w:type="spellStart"/>
-      <w:r>
-        <w:rPr>
-          <w:rFonts w:ascii="Arial" w:hAnsi="Arial" w:cs="Arial"/>
-          <w:color w:val="333333"/>
-          <w:sz w:val="20"/>
-          <w:shd w:val="clear" w:color="auto" w:fill="FFFFFF"/>
-        </w:rPr>
-        <w:t>vʌlɡə</w:t>
-      </w:r>
-      <w:proofErr w:type="spellEnd"/>
-      <w:r>
-        <w:rPr>
-          <w:rFonts w:ascii="Arial" w:hAnsi="Arial" w:cs="Arial"/>
-          <w:color w:val="333333"/>
-          <w:sz w:val="20"/>
-          <w:shd w:val="clear" w:color="auto" w:fill="FFFFFF"/>
-        </w:rPr>
-        <w:t>(r)]</w:t>
-      </w:r>
-      <w:r>
-        <w:rPr>
-          <w:lang w:eastAsia="zh-CN"/>
-        </w:rPr>
-        <w:t xml:space="preserve">  </w:t>
-      </w:r>
-      <w:r>
-        <w:rPr>
-          <w:lang w:eastAsia="zh-CN"/>
-        </w:rPr>
-        <w:t xml:space="preserve">fraction, common fraction </w:t>
-      </w:r>
-      <w:r>
-        <w:rPr>
-          <w:rFonts w:hint="eastAsia"/>
-          <w:lang w:eastAsia="zh-CN"/>
-        </w:rPr>
-        <w:t>普通分数</w:t>
-      </w:r>
-      <w:r>
-        <w:rPr>
-          <w:lang w:eastAsia="zh-CN"/>
-        </w:rPr>
-        <w:tab/>
-      </w:r>
-      <w:r>
-        <w:rPr>
-          <w:lang w:eastAsia="zh-CN"/>
-        </w:rPr>
-        <w:tab/>
-      </w:r>
-    </w:p>
-    <w:p>
-      <w:pPr>
-        <w:rPr>
-          <w:lang w:eastAsia="zh-CN"/>
-        </w:rPr>
-      </w:pPr>
-      <w:r>
-        <w:rPr>
-          <w:lang w:eastAsia="zh-CN"/>
-        </w:rPr>
-        <w:t xml:space="preserve">simple fraction </w:t>
-      </w:r>
-      <w:r>
-        <w:rPr>
-          <w:rFonts w:hint="eastAsia"/>
-          <w:lang w:eastAsia="zh-CN"/>
-        </w:rPr>
-        <w:t>简分数</w:t>
-      </w:r>
-      <w:r>
-        <w:rPr>
-          <w:lang w:eastAsia="zh-CN"/>
-        </w:rPr>
-        <w:tab/>
-      </w:r>
-      <w:r>
-        <w:rPr>
-          <w:lang w:eastAsia="zh-CN"/>
-        </w:rPr>
-        <w:tab/>
-      </w:r>
-      <w:r>
-        <w:rPr>
-          <w:lang w:eastAsia="zh-CN"/>
-        </w:rPr>
-        <w:t xml:space="preserve">complex fraction </w:t>
-      </w:r>
-      <w:r>
-        <w:rPr>
-          <w:rFonts w:hint="eastAsia"/>
-          <w:lang w:eastAsia="zh-CN"/>
-        </w:rPr>
-        <w:t>繁分数</w:t>
-      </w:r>
-    </w:p>
-    <w:p>
-      <w:pPr>
-        <w:rPr>
-          <w:lang w:eastAsia="zh-CN"/>
-        </w:rPr>
-      </w:pPr>
-      <w:r>
-        <w:rPr>
-          <w:rFonts w:hint="eastAsia"/>
-          <w:lang w:eastAsia="zh-CN"/>
-        </w:rPr>
-        <w:t>n</w:t>
-      </w:r>
-      <w:r>
-        <w:rPr>
-          <w:lang w:eastAsia="zh-CN"/>
-        </w:rPr>
-        <w:t xml:space="preserve">umerator </w:t>
-      </w:r>
-      <w:r>
-        <w:rPr>
-          <w:rFonts w:hint="eastAsia"/>
-          <w:lang w:eastAsia="zh-CN"/>
-        </w:rPr>
-        <w:t>分子</w:t>
-      </w:r>
-      <w:r>
-        <w:rPr>
-          <w:lang w:eastAsia="zh-CN"/>
-        </w:rPr>
-        <w:tab/>
-      </w:r>
-      <w:r>
-        <w:rPr>
+        <w:t xml:space="preserve">[ˈkwəʊʃnt] </w:t>
+      </w:r>
+      <w:r>
+        <w:rPr>
+          <w:rFonts w:hint="eastAsia"/>
+          <w:lang w:eastAsia="zh-CN"/>
+        </w:rPr>
+        <w:t>商</w:t>
+      </w:r>
+      <w:r>
+        <w:rPr>
+          <w:lang w:eastAsia="zh-CN"/>
+        </w:rPr>
+        <w:tab/>
+      </w:r>
+      <w:r>
+        <w:rPr>
+          <w:lang w:eastAsia="zh-CN"/>
+        </w:rPr>
+        <w:tab/>
+        <w:t xml:space="preserve">remainder </w:t>
+      </w:r>
+      <w:r>
+        <w:rPr>
+          <w:rFonts w:hint="eastAsia"/>
+          <w:lang w:eastAsia="zh-CN"/>
+        </w:rPr>
+        <w:t>余数</w:t>
+      </w:r>
+    </w:p>
+    <w:p>
+      <w:pPr>
+        <w:rPr>
+          <w:lang w:eastAsia="zh-CN"/>
+        </w:rPr>
+      </w:pPr>
+      <w:r>
+        <w:rPr>
+          <w:rFonts w:hint="eastAsia"/>
+          <w:lang w:eastAsia="zh-CN"/>
+        </w:rPr>
+        <w:t>f</w:t>
+      </w:r>
+      <w:r>
+        <w:rPr>
+          <w:lang w:eastAsia="zh-CN"/>
+        </w:rPr>
+        <w:t xml:space="preserve">actorial </w:t>
+      </w:r>
+      <w:r>
+        <w:rPr>
+          <w:rFonts w:hint="eastAsia"/>
+          <w:lang w:eastAsia="zh-CN"/>
+        </w:rPr>
+        <w:t>阶乘</w:t>
+      </w:r>
+      <w:r>
+        <w:rPr>
+          <w:lang w:eastAsia="zh-CN"/>
+        </w:rPr>
+        <w:tab/>
+      </w:r>
+      <w:r>
+        <w:rPr>
+          <w:lang w:eastAsia="zh-CN"/>
+        </w:rPr>
+        <w:tab/>
+      </w:r>
+      <w:r>
+        <w:rPr>
+          <w:lang w:eastAsia="zh-CN"/>
+        </w:rPr>
+        <w:t xml:space="preserve">power </w:t>
+      </w:r>
+      <w:r>
+        <w:rPr>
+          <w:rFonts w:hint="eastAsia"/>
+          <w:lang w:eastAsia="zh-CN"/>
+        </w:rPr>
+        <w:t>乘方</w:t>
+      </w:r>
+    </w:p>
+    <w:p>
+      <w:pPr>
+        <w:rPr>
+          <w:lang w:eastAsia="zh-CN"/>
+        </w:rPr>
+      </w:pPr>
+      <w:r>
+        <w:rPr>
+          <w:rFonts w:hint="eastAsia"/>
+          <w:lang w:eastAsia="zh-CN"/>
+        </w:rPr>
+        <w:t>r</w:t>
+      </w:r>
+      <w:r>
+        <w:rPr>
+          <w:lang w:eastAsia="zh-CN"/>
+        </w:rPr>
+        <w:t xml:space="preserve">adical sign, root sign </w:t>
+      </w:r>
+      <w:r>
+        <w:rPr>
+          <w:rFonts w:hint="eastAsia"/>
+          <w:lang w:eastAsia="zh-CN"/>
+        </w:rPr>
+        <w:t>根号</w:t>
+      </w:r>
+    </w:p>
+    <w:p>
+      <w:pPr>
+        <w:rPr>
+          <w:lang w:eastAsia="zh-CN"/>
+        </w:rPr>
+      </w:pPr>
+      <w:r>
+        <w:rPr>
+          <w:rFonts w:hint="eastAsia"/>
+          <w:lang w:eastAsia="zh-CN"/>
+        </w:rPr>
+        <w:t>p</w:t>
+      </w:r>
+      <w:r>
+        <w:rPr>
+          <w:lang w:eastAsia="zh-CN"/>
+        </w:rPr>
+        <w:t xml:space="preserve">roper fraction </w:t>
+      </w:r>
+      <w:r>
+        <w:rPr>
+          <w:rFonts w:hint="eastAsia"/>
+          <w:lang w:eastAsia="zh-CN"/>
+        </w:rPr>
+        <w:t>真分数</w:t>
+      </w:r>
+      <w:r>
+        <w:rPr>
+          <w:lang w:eastAsia="zh-CN"/>
+        </w:rPr>
+        <w:tab/>
+      </w:r>
+      <w:r>
+        <w:rPr>
+          <w:lang w:eastAsia="zh-CN"/>
+        </w:rPr>
+        <w:tab/>
+        <w:t xml:space="preserve">improper fraction </w:t>
+      </w:r>
+      <w:r>
+        <w:rPr>
+          <w:rFonts w:hint="eastAsia"/>
+          <w:lang w:eastAsia="zh-CN"/>
+        </w:rPr>
+        <w:t>假分数</w:t>
+      </w:r>
+      <w:r>
+        <w:rPr>
+          <w:rFonts w:hint="eastAsia"/>
+          <w:lang w:eastAsia="zh-CN"/>
+        </w:rPr>
+        <w:t xml:space="preserve"> </w:t>
+      </w:r>
+      <w:r>
+        <w:rPr>
+          <w:lang w:eastAsia="zh-CN"/>
+        </w:rPr>
+        <w:tab/>
+        <w:t xml:space="preserve">mixed number </w:t>
+      </w:r>
+      <w:r>
+        <w:rPr>
+          <w:rFonts w:hint="eastAsia"/>
+          <w:lang w:eastAsia="zh-CN"/>
+        </w:rPr>
+        <w:t>带分数</w:t>
+      </w:r>
+    </w:p>
+    <w:p>
+      <w:pPr>
+        <w:rPr>
+          <w:lang w:eastAsia="zh-CN"/>
+        </w:rPr>
+      </w:pPr>
+      <w:r>
+        <w:rPr>
+          <w:rFonts w:hint="eastAsia"/>
           <w:b/>
           <w:bCs/>
           <w:lang w:eastAsia="zh-CN"/>
         </w:rPr>
+        <w:t>v</w:t>
+      </w:r>
+      <w:r>
+        <w:rPr>
+          <w:b/>
+          <w:bCs/>
+          <w:lang w:eastAsia="zh-CN"/>
+        </w:rPr>
+        <w:t>ulgar</w:t>
+      </w:r>
+      <w:r>
+        <w:rPr>
+          <w:lang w:eastAsia="zh-CN"/>
+        </w:rPr>
+        <w:t xml:space="preserve"> </w:t>
+      </w:r>
+      <w:r>
+        <w:rPr>
+          <w:rFonts w:ascii="Arial" w:hAnsi="Arial" w:cs="Arial"/>
+          <w:color w:val="333333"/>
+          <w:sz w:val="20"/>
+          <w:shd w:val="clear" w:color="auto" w:fill="FFFFFF"/>
+        </w:rPr>
+        <w:t>[ˈvʌlɡə(r)]</w:t>
+      </w:r>
+      <w:r>
+        <w:rPr>
+          <w:lang w:eastAsia="zh-CN"/>
+        </w:rPr>
+        <w:t xml:space="preserve">  </w:t>
+      </w:r>
+      <w:r>
+        <w:rPr>
+          <w:lang w:eastAsia="zh-CN"/>
+        </w:rPr>
+        <w:t xml:space="preserve">fraction, common fraction </w:t>
+      </w:r>
+      <w:r>
+        <w:rPr>
+          <w:rFonts w:hint="eastAsia"/>
+          <w:lang w:eastAsia="zh-CN"/>
+        </w:rPr>
+        <w:t>普通分数</w:t>
+      </w:r>
+      <w:r>
+        <w:rPr>
+          <w:lang w:eastAsia="zh-CN"/>
+        </w:rPr>
+        <w:tab/>
+      </w:r>
+      <w:r>
+        <w:rPr>
+          <w:lang w:eastAsia="zh-CN"/>
+        </w:rPr>
+        <w:tab/>
+      </w:r>
+    </w:p>
+    <w:p>
+      <w:pPr>
+        <w:rPr>
+          <w:lang w:eastAsia="zh-CN"/>
+        </w:rPr>
+      </w:pPr>
+      <w:r>
+        <w:rPr>
+          <w:lang w:eastAsia="zh-CN"/>
+        </w:rPr>
+        <w:t xml:space="preserve">simple fraction </w:t>
+      </w:r>
+      <w:r>
+        <w:rPr>
+          <w:rFonts w:hint="eastAsia"/>
+          <w:lang w:eastAsia="zh-CN"/>
+        </w:rPr>
+        <w:t>简分数</w:t>
+      </w:r>
+      <w:r>
+        <w:rPr>
+          <w:lang w:eastAsia="zh-CN"/>
+        </w:rPr>
+        <w:tab/>
+      </w:r>
+      <w:r>
+        <w:rPr>
+          <w:lang w:eastAsia="zh-CN"/>
+        </w:rPr>
+        <w:tab/>
+      </w:r>
+      <w:r>
+        <w:rPr>
+          <w:lang w:eastAsia="zh-CN"/>
+        </w:rPr>
+        <w:t xml:space="preserve">complex fraction </w:t>
+      </w:r>
+      <w:r>
+        <w:rPr>
+          <w:rFonts w:hint="eastAsia"/>
+          <w:lang w:eastAsia="zh-CN"/>
+        </w:rPr>
+        <w:t>繁分数</w:t>
+      </w:r>
+    </w:p>
+    <w:p>
+      <w:pPr>
+        <w:rPr>
+          <w:lang w:eastAsia="zh-CN"/>
+        </w:rPr>
+      </w:pPr>
+      <w:r>
+        <w:rPr>
+          <w:rFonts w:hint="eastAsia"/>
+          <w:lang w:eastAsia="zh-CN"/>
+        </w:rPr>
+        <w:t>n</w:t>
+      </w:r>
+      <w:r>
+        <w:rPr>
+          <w:lang w:eastAsia="zh-CN"/>
+        </w:rPr>
+        <w:t xml:space="preserve">umerator </w:t>
+      </w:r>
+      <w:r>
+        <w:rPr>
+          <w:rFonts w:hint="eastAsia"/>
+          <w:lang w:eastAsia="zh-CN"/>
+        </w:rPr>
+        <w:t>分子</w:t>
+      </w:r>
+      <w:r>
+        <w:rPr>
+          <w:lang w:eastAsia="zh-CN"/>
+        </w:rPr>
+        <w:tab/>
+      </w:r>
+      <w:r>
+        <w:rPr>
+          <w:b/>
+          <w:bCs/>
+          <w:lang w:eastAsia="zh-CN"/>
+        </w:rPr>
         <w:t>denominator</w:t>
       </w:r>
       <w:r>
@@ -802,27 +4187,7 @@
           <w:sz w:val="20"/>
           <w:shd w:val="clear" w:color="auto" w:fill="FFFFFF"/>
         </w:rPr>
-        <w:t>[</w:t>
-      </w:r>
-      <w:proofErr w:type="spellStart"/>
-      <w:r>
-        <w:rPr>
-          <w:rFonts w:ascii="Arial" w:hAnsi="Arial" w:cs="Arial"/>
-          <w:color w:val="333333"/>
-          <w:sz w:val="20"/>
-          <w:shd w:val="clear" w:color="auto" w:fill="FFFFFF"/>
-        </w:rPr>
-        <w:t>dɪˈnɒmɪneɪtə</w:t>
-      </w:r>
-      <w:proofErr w:type="spellEnd"/>
-      <w:r>
-        <w:rPr>
-          <w:rFonts w:ascii="Arial" w:hAnsi="Arial" w:cs="Arial"/>
-          <w:color w:val="333333"/>
-          <w:sz w:val="20"/>
-          <w:shd w:val="clear" w:color="auto" w:fill="FFFFFF"/>
-        </w:rPr>
-        <w:t xml:space="preserve">(r)] </w:t>
+        <w:t xml:space="preserve">[dɪˈnɒmɪneɪtə(r)] </w:t>
       </w:r>
       <w:r>
         <w:rPr>
@@ -885,27 +4250,7 @@
           <w:sz w:val="20"/>
           <w:shd w:val="clear" w:color="auto" w:fill="FFFFFF"/>
         </w:rPr>
-        <w:t>[ˈ</w:t>
-      </w:r>
-      <w:proofErr w:type="spellStart"/>
-      <w:r>
-        <w:rPr>
-          <w:rFonts w:ascii="Arial" w:hAnsi="Arial" w:cs="Arial"/>
-          <w:color w:val="333333"/>
-          <w:sz w:val="20"/>
-          <w:shd w:val="clear" w:color="auto" w:fill="FFFFFF"/>
-        </w:rPr>
-        <w:t>desɪml</w:t>
-      </w:r>
-      <w:proofErr w:type="spellEnd"/>
-      <w:r>
-        <w:rPr>
-          <w:rFonts w:ascii="Arial" w:hAnsi="Arial" w:cs="Arial"/>
-          <w:color w:val="333333"/>
-          <w:sz w:val="20"/>
-          <w:shd w:val="clear" w:color="auto" w:fill="FFFFFF"/>
-        </w:rPr>
-        <w:t xml:space="preserve">] </w:t>
+        <w:t xml:space="preserve">[ˈdesɪml] </w:t>
       </w:r>
       <w:r>
         <w:rPr>
@@ -985,17 +4330,8 @@
           <w:rFonts w:hint="eastAsia"/>
           <w:lang w:eastAsia="zh-CN"/>
         </w:rPr>
-        <w:t>指数，</w:t>
-      </w:r>
-      <w:proofErr w:type="gramStart"/>
-      <w:r>
-        <w:rPr>
-          <w:rFonts w:hint="eastAsia"/>
-          <w:lang w:eastAsia="zh-CN"/>
-        </w:rPr>
-        <w:t>幂</w:t>
-      </w:r>
-      <w:proofErr w:type="gramEnd"/>
+        <w:t>指数，幂</w:t>
+      </w:r>
       <w:r>
         <w:rPr>
           <w:lang w:eastAsia="zh-CN"/>
@@ -1234,7 +4570,6 @@
     <w:p>
       <w:pPr>
         <w:rPr>
-          <w:rFonts w:hint="eastAsia"/>
           <w:lang w:eastAsia="zh-CN"/>
         </w:rPr>
       </w:pPr>
@@ -1296,7 +4631,6 @@
     <w:p>
       <w:pPr>
         <w:rPr>
-          <w:rFonts w:hint="eastAsia"/>
           <w:lang w:eastAsia="zh-CN"/>
         </w:rPr>
       </w:pPr>
@@ -1388,7 +4722,6 @@
     <w:p>
       <w:pPr>
         <w:rPr>
-          <w:rFonts w:hint="eastAsia"/>
           <w:lang w:eastAsia="zh-CN"/>
         </w:rPr>
       </w:pPr>
@@ -1631,7 +4964,6 @@
     <w:p>
       <w:pPr>
         <w:rPr>
-          <w:rFonts w:hint="eastAsia"/>
           <w:lang w:eastAsia="zh-CN"/>
         </w:rPr>
       </w:pPr>
@@ -1707,7 +5039,6 @@
     <w:p>
       <w:pPr>
         <w:rPr>
-          <w:rFonts w:hint="eastAsia"/>
           <w:lang w:eastAsia="zh-CN"/>
         </w:rPr>
       </w:pPr>
@@ -1801,23 +5132,20 @@
     <w:p>
       <w:pPr>
         <w:rPr>
-          <w:rFonts w:hint="eastAsia"/>
-          <w:lang w:eastAsia="zh-CN"/>
-        </w:rPr>
-      </w:pPr>
-    </w:p>
-    <w:p>
-      <w:pPr>
-        <w:rPr>
-          <w:rFonts w:hint="eastAsia"/>
-          <w:lang w:eastAsia="zh-CN"/>
-        </w:rPr>
-      </w:pPr>
-    </w:p>
-    <w:p>
-      <w:pPr>
-        <w:rPr>
-          <w:rFonts w:hint="eastAsia"/>
+          <w:lang w:eastAsia="zh-CN"/>
+        </w:rPr>
+      </w:pPr>
+    </w:p>
+    <w:p>
+      <w:pPr>
+        <w:rPr>
+          <w:lang w:eastAsia="zh-CN"/>
+        </w:rPr>
+      </w:pPr>
+    </w:p>
+    <w:p>
+      <w:pPr>
+        <w:rPr>
           <w:lang w:eastAsia="zh-CN"/>
         </w:rPr>
       </w:pPr>
@@ -1865,16 +5193,14 @@
     <w:p>
       <w:pPr>
         <w:rPr>
-          <w:rFonts w:hint="eastAsia"/>
-          <w:lang w:eastAsia="zh-CN"/>
-        </w:rPr>
-      </w:pPr>
-      <w:r>
-        <w:rPr>
-          <w:rFonts w:hint="eastAsia"/>
-          <w:lang w:eastAsia="zh-CN"/>
-        </w:rPr>
-        <w:lastRenderedPageBreak/>
+          <w:lang w:eastAsia="zh-CN"/>
+        </w:rPr>
+      </w:pPr>
+      <w:r>
+        <w:rPr>
+          <w:rFonts w:hint="eastAsia"/>
+          <w:lang w:eastAsia="zh-CN"/>
+        </w:rPr>
         <w:t>r</w:t>
       </w:r>
       <w:r>
@@ -1934,7 +5260,6 @@
     <w:p>
       <w:pPr>
         <w:rPr>
-          <w:rFonts w:hint="eastAsia"/>
           <w:lang w:eastAsia="zh-CN"/>
         </w:rPr>
       </w:pPr>
@@ -2067,15 +5392,13 @@
     <w:p>
       <w:pPr>
         <w:rPr>
-          <w:rFonts w:hint="eastAsia"/>
-          <w:lang w:eastAsia="zh-CN"/>
-        </w:rPr>
-      </w:pPr>
-    </w:p>
-    <w:p>
-      <w:pPr>
-        <w:rPr>
-          <w:rFonts w:hint="eastAsia"/>
+          <w:lang w:eastAsia="zh-CN"/>
+        </w:rPr>
+      </w:pPr>
+    </w:p>
+    <w:p>
+      <w:pPr>
+        <w:rPr>
           <w:lang w:eastAsia="zh-CN"/>
         </w:rPr>
       </w:pPr>
@@ -2312,7 +5635,6 @@
     <w:p>
       <w:pPr>
         <w:rPr>
-          <w:rFonts w:hint="eastAsia"/>
           <w:lang w:eastAsia="zh-CN"/>
         </w:rPr>
       </w:pPr>
@@ -2387,7 +5709,6 @@
     <w:p>
       <w:pPr>
         <w:rPr>
-          <w:rFonts w:hint="eastAsia"/>
           <w:lang w:eastAsia="zh-CN"/>
         </w:rPr>
       </w:pPr>
@@ -2529,7 +5850,6 @@
     <w:p>
       <w:pPr>
         <w:rPr>
-          <w:rFonts w:hint="eastAsia"/>
           <w:lang w:eastAsia="zh-CN"/>
         </w:rPr>
       </w:pPr>
@@ -2632,7 +5952,6 @@
     <w:p>
       <w:pPr>
         <w:rPr>
-          <w:rFonts w:hint="eastAsia"/>
           <w:lang w:eastAsia="zh-CN"/>
         </w:rPr>
       </w:pPr>
@@ -2694,7 +6013,6 @@
     <w:p>
       <w:pPr>
         <w:rPr>
-          <w:rFonts w:hint="eastAsia"/>
           <w:lang w:eastAsia="zh-CN"/>
         </w:rPr>
       </w:pPr>
@@ -2749,7 +6067,6 @@
     <w:p>
       <w:pPr>
         <w:rPr>
-          <w:rFonts w:hint="eastAsia"/>
           <w:lang w:eastAsia="zh-CN"/>
         </w:rPr>
       </w:pPr>
@@ -2800,27 +6117,7 @@
           <w:sz w:val="20"/>
           <w:shd w:val="clear" w:color="auto" w:fill="FFFFFF"/>
         </w:rPr>
-        <w:t>[ˌ</w:t>
-      </w:r>
-      <w:proofErr w:type="spellStart"/>
-      <w:r>
-        <w:rPr>
-          <w:rFonts w:ascii="Arial" w:hAnsi="Arial" w:cs="Arial"/>
-          <w:color w:val="333333"/>
-          <w:sz w:val="20"/>
-          <w:shd w:val="clear" w:color="auto" w:fill="FFFFFF"/>
-        </w:rPr>
-        <w:t>ældʒɪˈbreɪɪk</w:t>
-      </w:r>
-      <w:proofErr w:type="spellEnd"/>
-      <w:r>
-        <w:rPr>
-          <w:rFonts w:ascii="Arial" w:hAnsi="Arial" w:cs="Arial"/>
-          <w:color w:val="333333"/>
-          <w:sz w:val="20"/>
-          <w:shd w:val="clear" w:color="auto" w:fill="FFFFFF"/>
-        </w:rPr>
-        <w:t xml:space="preserve">] </w:t>
+        <w:t xml:space="preserve">[ˌældʒɪˈbreɪɪk] </w:t>
       </w:r>
       <w:r>
         <w:rPr>
@@ -3047,7 +6344,6 @@
     <w:p>
       <w:pPr>
         <w:rPr>
-          <w:rFonts w:hint="eastAsia"/>
           <w:lang w:eastAsia="zh-CN"/>
         </w:rPr>
       </w:pPr>
@@ -3057,7 +6353,6 @@
         </w:rPr>
         <w:t xml:space="preserve">Approximate </w:t>
       </w:r>
-      <w:proofErr w:type="gramStart"/>
       <w:r>
         <w:rPr>
           <w:rFonts w:hint="eastAsia"/>
@@ -3070,12 +6365,6 @@
           <w:lang w:eastAsia="zh-CN"/>
         </w:rPr>
         <w:tab/>
-      </w:r>
-      <w:proofErr w:type="gramEnd"/>
-      <w:r>
-        <w:rPr>
-          <w:lang w:eastAsia="zh-CN"/>
-        </w:rPr>
         <w:t xml:space="preserve">estimation </w:t>
       </w:r>
       <w:r>
@@ -3089,7 +6378,6 @@
     <w:p>
       <w:pPr>
         <w:rPr>
-          <w:rFonts w:hint="eastAsia"/>
           <w:lang w:eastAsia="zh-CN"/>
         </w:rPr>
       </w:pPr>
@@ -3240,26 +6528,18 @@
           <w:lang w:eastAsia="zh-CN"/>
         </w:rPr>
       </w:pPr>
-      <w:proofErr w:type="spellStart"/>
-      <w:r>
-        <w:rPr>
-          <w:rFonts w:hint="eastAsia"/>
-          <w:lang w:val="fr-FR" w:eastAsia="zh-CN"/>
+      <w:r>
+        <w:rPr>
+          <w:rFonts w:hint="eastAsia"/>
+          <w:lang w:eastAsia="zh-CN"/>
         </w:rPr>
         <w:t>p</w:t>
       </w:r>
       <w:r>
         <w:rPr>
-          <w:lang w:val="fr-FR" w:eastAsia="zh-CN"/>
-        </w:rPr>
-        <w:t>arentheses</w:t>
-      </w:r>
-      <w:proofErr w:type="spellEnd"/>
-      <w:r>
-        <w:rPr>
-          <w:lang w:val="fr-FR" w:eastAsia="zh-CN"/>
-        </w:rPr>
-        <w:t xml:space="preserve"> </w:t>
+          <w:lang w:eastAsia="zh-CN"/>
+        </w:rPr>
+        <w:t xml:space="preserve">arentheses </w:t>
       </w:r>
       <w:r>
         <w:rPr>
@@ -3914,7 +7194,6 @@
     <w:p>
       <w:pPr>
         <w:rPr>
-          <w:rFonts w:hint="eastAsia"/>
           <w:lang w:eastAsia="zh-CN"/>
         </w:rPr>
       </w:pPr>
@@ -3984,7 +7263,6 @@
     <w:p>
       <w:pPr>
         <w:rPr>
-          <w:rFonts w:hint="eastAsia"/>
           <w:lang w:eastAsia="zh-CN"/>
         </w:rPr>
       </w:pPr>
@@ -4983,7 +8261,6 @@
           <w:lang w:eastAsia="zh-CN"/>
         </w:rPr>
       </w:pPr>
-      <w:proofErr w:type="gramStart"/>
       <w:r>
         <w:rPr>
           <w:lang w:eastAsia="zh-CN"/>
@@ -5001,14 +8278,7 @@
         <w:rPr>
           <w:lang w:eastAsia="zh-CN"/>
         </w:rPr>
-        <w:t>n</w:t>
-      </w:r>
-      <w:proofErr w:type="gramEnd"/>
-      <w:r>
-        <w:rPr>
-          <w:lang w:eastAsia="zh-CN"/>
-        </w:rPr>
-        <w:t xml:space="preserve"> brace, open curly</w:t>
+        <w:t>n brace, open curly</w:t>
       </w:r>
       <w:r>
         <w:rPr>
@@ -5074,7 +8344,6 @@
     <w:p>
       <w:pPr>
         <w:rPr>
-          <w:rFonts w:hint="eastAsia"/>
           <w:lang w:eastAsia="zh-CN"/>
         </w:rPr>
       </w:pPr>
@@ -5103,48 +8372,20 @@
           <w:lang w:eastAsia="zh-CN"/>
         </w:rPr>
         <w:tab/>
-        <w:t xml:space="preserve">0.012 </w:t>
-      </w:r>
-      <w:proofErr w:type="gramStart"/>
-      <w:r>
-        <w:rPr>
-          <w:lang w:eastAsia="zh-CN"/>
-        </w:rPr>
-        <w:t>zero point</w:t>
-      </w:r>
-      <w:proofErr w:type="gramEnd"/>
-      <w:r>
-        <w:rPr>
-          <w:lang w:eastAsia="zh-CN"/>
-        </w:rPr>
-        <w:t xml:space="preserve"> O one two </w:t>
-      </w:r>
-    </w:p>
-    <w:p>
-      <w:pPr>
-        <w:rPr>
-          <w:lang w:eastAsia="zh-CN"/>
-        </w:rPr>
-      </w:pPr>
-      <w:r>
-        <w:rPr>
-          <w:lang w:eastAsia="zh-CN"/>
-        </w:rPr>
-        <w:t xml:space="preserve">8.004: </w:t>
-      </w:r>
-      <w:proofErr w:type="gramStart"/>
-      <w:r>
-        <w:rPr>
-          <w:lang w:eastAsia="zh-CN"/>
-        </w:rPr>
-        <w:t>eight point</w:t>
-      </w:r>
-      <w:proofErr w:type="gramEnd"/>
-      <w:r>
-        <w:rPr>
-          <w:lang w:eastAsia="zh-CN"/>
-        </w:rPr>
-        <w:t xml:space="preserve"> OO four</w:t>
+        <w:t xml:space="preserve">0.012 zero point O one two </w:t>
+      </w:r>
+    </w:p>
+    <w:p>
+      <w:pPr>
+        <w:rPr>
+          <w:lang w:eastAsia="zh-CN"/>
+        </w:rPr>
+      </w:pPr>
+      <w:r>
+        <w:rPr>
+          <w:lang w:eastAsia="zh-CN"/>
+        </w:rPr>
+        <w:t>8.004: eight point OO four</w:t>
       </w:r>
       <w:r>
         <w:rPr>
@@ -5324,7 +8565,6 @@
     <w:p>
       <w:pPr>
         <w:rPr>
-          <w:rFonts w:hint="eastAsia"/>
           <w:lang w:eastAsia="zh-CN"/>
         </w:rPr>
       </w:pPr>
@@ -5366,27 +8606,12 @@
         <w:rPr>
           <w:lang w:eastAsia="zh-CN"/>
         </w:rPr>
-        <w:t xml:space="preserve"> seven </w:t>
-      </w:r>
-      <w:proofErr w:type="gramStart"/>
-      <w:r>
-        <w:rPr>
-          <w:lang w:eastAsia="zh-CN"/>
-        </w:rPr>
-        <w:t>hundred  and</w:t>
-      </w:r>
-      <w:proofErr w:type="gramEnd"/>
-      <w:r>
-        <w:rPr>
-          <w:lang w:eastAsia="zh-CN"/>
-        </w:rPr>
-        <w:t xml:space="preserve"> eighty nine</w:t>
-      </w:r>
-    </w:p>
-    <w:p>
-      <w:pPr>
-        <w:rPr>
-          <w:rFonts w:hint="eastAsia"/>
+        <w:t xml:space="preserve"> seven hundred  and eighty nine</w:t>
+      </w:r>
+    </w:p>
+    <w:p>
+      <w:pPr>
+        <w:rPr>
           <w:lang w:eastAsia="zh-CN"/>
         </w:rPr>
       </w:pPr>
@@ -5449,7 +8674,6 @@
     <w:p>
       <w:pPr>
         <w:rPr>
-          <w:rFonts w:hint="eastAsia"/>
           <w:lang w:eastAsia="zh-CN"/>
         </w:rPr>
       </w:pPr>
@@ -5650,122 +8874,56 @@
           <w:lang w:val="fr-FR" w:eastAsia="zh-CN"/>
         </w:rPr>
       </w:pPr>
-      <w:proofErr w:type="spellStart"/>
-      <w:proofErr w:type="gramStart"/>
       <w:r>
         <w:rPr>
           <w:lang w:val="fr-FR" w:eastAsia="zh-CN"/>
         </w:rPr>
-        <w:t>xy</w:t>
-      </w:r>
-      <w:proofErr w:type="spellEnd"/>
-      <w:r>
+        <w:t>xy:  x multiplied by y</w:t>
+      </w:r>
+    </w:p>
+    <w:p>
+      <w:pPr>
         <w:rPr>
           <w:lang w:val="fr-FR" w:eastAsia="zh-CN"/>
         </w:rPr>
-        <w:t>:</w:t>
-      </w:r>
-      <w:proofErr w:type="gramEnd"/>
-      <w:r>
-        <w:rPr>
+      </w:pPr>
+      <w:r>
+        <w:rPr>
+          <w:rFonts w:hint="eastAsia"/>
           <w:lang w:val="fr-FR" w:eastAsia="zh-CN"/>
         </w:rPr>
-        <w:t xml:space="preserve">  x </w:t>
-      </w:r>
-      <w:proofErr w:type="spellStart"/>
+        <w:t>(</w:t>
+      </w:r>
       <w:r>
         <w:rPr>
           <w:lang w:val="fr-FR" w:eastAsia="zh-CN"/>
         </w:rPr>
-        <w:t>multiplied</w:t>
-      </w:r>
-      <w:proofErr w:type="spellEnd"/>
+        <w:t>x-y)(x+y)</w:t>
+      </w:r>
       <w:r>
         <w:rPr>
           <w:lang w:val="fr-FR" w:eastAsia="zh-CN"/>
         </w:rPr>
-        <w:t xml:space="preserve"> by y</w:t>
-      </w:r>
-    </w:p>
-    <w:p>
-      <w:pPr>
-        <w:rPr>
-          <w:lang w:val="fr-FR" w:eastAsia="zh-CN"/>
-        </w:rPr>
-      </w:pPr>
-      <w:r>
-        <w:rPr>
-          <w:rFonts w:hint="eastAsia"/>
-          <w:lang w:val="fr-FR" w:eastAsia="zh-CN"/>
-        </w:rPr>
-        <w:t>(</w:t>
-      </w:r>
-      <w:proofErr w:type="gramStart"/>
-      <w:r>
-        <w:rPr>
-          <w:lang w:val="fr-FR" w:eastAsia="zh-CN"/>
+        <w:t> : x minus y, x plus y</w:t>
+      </w:r>
+    </w:p>
+    <w:p>
+      <w:pPr>
+        <w:rPr>
+          <w:lang w:eastAsia="zh-CN"/>
+        </w:rPr>
+      </w:pPr>
+      <w:r>
+        <w:rPr>
+          <w:lang w:eastAsia="zh-CN"/>
         </w:rPr>
         <w:t>x</w:t>
       </w:r>
-      <w:proofErr w:type="gramEnd"/>
-      <w:r>
-        <w:rPr>
-          <w:lang w:val="fr-FR" w:eastAsia="zh-CN"/>
-        </w:rPr>
-        <w:t>-y)(</w:t>
-      </w:r>
-      <w:proofErr w:type="spellStart"/>
-      <w:r>
-        <w:rPr>
-          <w:lang w:val="fr-FR" w:eastAsia="zh-CN"/>
-        </w:rPr>
-        <w:t>x+y</w:t>
-      </w:r>
-      <w:proofErr w:type="spellEnd"/>
-      <w:r>
-        <w:rPr>
-          <w:lang w:val="fr-FR" w:eastAsia="zh-CN"/>
-        </w:rPr>
-        <w:t>)</w:t>
-      </w:r>
-      <w:r>
-        <w:rPr>
-          <w:lang w:val="fr-FR" w:eastAsia="zh-CN"/>
-        </w:rPr>
-        <w:t> : x minus y, x plus y</w:t>
-      </w:r>
-    </w:p>
-    <w:p>
-      <w:pPr>
-        <w:rPr>
-          <w:lang w:eastAsia="zh-CN"/>
-        </w:rPr>
-      </w:pPr>
-      <w:r>
-        <w:rPr>
-          <w:lang w:eastAsia="zh-CN"/>
-        </w:rPr>
-        <w:t>x</w:t>
-      </w:r>
-      <w:r>
-        <w:rPr>
-          <w:lang w:eastAsia="zh-CN"/>
-        </w:rPr>
-        <w:t xml:space="preserve"> = </w:t>
-      </w:r>
-      <w:proofErr w:type="gramStart"/>
-      <w:r>
-        <w:rPr>
-          <w:lang w:eastAsia="zh-CN"/>
-        </w:rPr>
-        <w:t>5 :</w:t>
-      </w:r>
-      <w:proofErr w:type="gramEnd"/>
-      <w:r>
-        <w:rPr>
-          <w:lang w:eastAsia="zh-CN"/>
-        </w:rPr>
-        <w:t xml:space="preserve"> x equals 5, x i</w:t>
+      <w:r>
+        <w:rPr>
+          <w:lang w:eastAsia="zh-CN"/>
+        </w:rPr>
+        <w:t xml:space="preserve"> = 5 : x equals 5, x i</w:t>
       </w:r>
       <w:r>
         <w:rPr>
@@ -6406,31 +9564,22 @@
           <w:lang w:eastAsia="zh-CN"/>
         </w:rPr>
       </w:pPr>
-      <w:proofErr w:type="gramStart"/>
-      <w:r>
-        <w:rPr>
-          <w:lang w:eastAsia="zh-CN"/>
-        </w:rPr>
-        <w:t>n!:</w:t>
-      </w:r>
-      <w:proofErr w:type="gramEnd"/>
-      <w:r>
-        <w:rPr>
-          <w:lang w:eastAsia="zh-CN"/>
-        </w:rPr>
-        <w:t xml:space="preserve"> n factorial</w:t>
-      </w:r>
-      <w:r>
-        <w:rPr>
-          <w:lang w:eastAsia="zh-CN"/>
-        </w:rPr>
-        <w:tab/>
-      </w:r>
-    </w:p>
-    <w:p>
-      <w:pPr>
-        <w:rPr>
-          <w:rFonts w:hint="eastAsia"/>
+      <w:r>
+        <w:rPr>
+          <w:lang w:eastAsia="zh-CN"/>
+        </w:rPr>
+        <w:t>n!: n factorial</w:t>
+      </w:r>
+      <w:r>
+        <w:rPr>
+          <w:lang w:eastAsia="zh-CN"/>
+        </w:rPr>
+        <w:tab/>
+      </w:r>
+    </w:p>
+    <w:p>
+      <w:pPr>
+        <w:rPr>
           <w:lang w:eastAsia="zh-CN"/>
         </w:rPr>
       </w:pPr>
@@ -6572,58 +9721,8 @@
         <w:rPr>
           <w:lang w:eastAsia="zh-CN"/>
         </w:rPr>
-        <w:t xml:space="preserve"> x </w:t>
-      </w:r>
-      <w:proofErr w:type="spellStart"/>
-      <w:r>
-        <w:rPr>
-          <w:lang w:eastAsia="zh-CN"/>
-        </w:rPr>
-        <w:t>i</w:t>
-      </w:r>
-      <w:proofErr w:type="spellEnd"/>
-      <w:r>
-        <w:rPr>
-          <w:lang w:eastAsia="zh-CN"/>
-        </w:rPr>
-        <w:t xml:space="preserve">, x sub </w:t>
-      </w:r>
-      <w:proofErr w:type="spellStart"/>
-      <w:r>
-        <w:rPr>
-          <w:lang w:eastAsia="zh-CN"/>
-        </w:rPr>
-        <w:t>i</w:t>
-      </w:r>
-      <w:proofErr w:type="spellEnd"/>
-      <w:r>
-        <w:rPr>
-          <w:lang w:eastAsia="zh-CN"/>
-        </w:rPr>
-        <w:t xml:space="preserve">, x subscript </w:t>
-      </w:r>
-      <w:proofErr w:type="spellStart"/>
-      <w:r>
-        <w:rPr>
-          <w:lang w:eastAsia="zh-CN"/>
-        </w:rPr>
-        <w:t>i</w:t>
-      </w:r>
-      <w:proofErr w:type="spellEnd"/>
-      <w:r>
-        <w:rPr>
-          <w:lang w:eastAsia="zh-CN"/>
-        </w:rPr>
-        <w:t xml:space="preserve">, x suffix </w:t>
-      </w:r>
-      <w:proofErr w:type="spellStart"/>
-      <w:r>
-        <w:rPr>
-          <w:lang w:eastAsia="zh-CN"/>
-        </w:rPr>
-        <w:t>i</w:t>
-      </w:r>
-      <w:proofErr w:type="spellEnd"/>
+        <w:t xml:space="preserve"> x i, x sub i, x subscript i, x suffix i</w:t>
+      </w:r>
     </w:p>
     <w:p>
       <w:pPr>
@@ -6743,21 +9842,7 @@
         <w:rPr>
           <w:lang w:eastAsia="zh-CN"/>
         </w:rPr>
-        <w:t xml:space="preserve">, the sum as </w:t>
-      </w:r>
-      <w:proofErr w:type="spellStart"/>
-      <w:r>
-        <w:rPr>
-          <w:lang w:eastAsia="zh-CN"/>
-        </w:rPr>
-        <w:t>i</w:t>
-      </w:r>
-      <w:proofErr w:type="spellEnd"/>
-      <w:r>
-        <w:rPr>
-          <w:lang w:eastAsia="zh-CN"/>
-        </w:rPr>
-        <w:t xml:space="preserve"> runs from 1 to n of the </w:t>
+        <w:t xml:space="preserve">, the sum as i runs from 1 to n of the </w:t>
       </w:r>
       <m:oMath>
         <m:sSub>
@@ -6887,7 +9972,6 @@
     <w:p>
       <w:pPr>
         <w:rPr>
-          <w:rFonts w:hint="eastAsia"/>
           <w:lang w:eastAsia="zh-CN"/>
         </w:rPr>
       </w:pPr>
@@ -6921,21 +10005,7 @@
         <w:rPr>
           <w:lang w:eastAsia="zh-CN"/>
         </w:rPr>
-        <w:t xml:space="preserve">f(x): </w:t>
-      </w:r>
-      <w:proofErr w:type="spellStart"/>
-      <w:r>
-        <w:rPr>
-          <w:lang w:eastAsia="zh-CN"/>
-        </w:rPr>
-        <w:t>fx</w:t>
-      </w:r>
-      <w:proofErr w:type="spellEnd"/>
-      <w:r>
-        <w:rPr>
-          <w:lang w:eastAsia="zh-CN"/>
-        </w:rPr>
-        <w:t>, f of x, the function f of x</w:t>
+        <w:t>f(x): fx, f of x, the function f of x</w:t>
       </w:r>
     </w:p>
     <w:p>
@@ -7060,21 +10130,7 @@
         <w:rPr>
           <w:lang w:eastAsia="zh-CN"/>
         </w:rPr>
-        <w:t xml:space="preserve">f prime x, f dash x, the first derivative </w:t>
-      </w:r>
-      <w:proofErr w:type="spellStart"/>
-      <w:r>
-        <w:rPr>
-          <w:lang w:eastAsia="zh-CN"/>
-        </w:rPr>
-        <w:t>of f</w:t>
-      </w:r>
-      <w:proofErr w:type="spellEnd"/>
-      <w:r>
-        <w:rPr>
-          <w:lang w:eastAsia="zh-CN"/>
-        </w:rPr>
-        <w:t xml:space="preserve"> with respect to x</w:t>
+        <w:t>f prime x, f dash x, the first derivative of f with respect to x</w:t>
       </w:r>
     </w:p>
     <w:p>
@@ -7152,21 +10208,7 @@
         <w:rPr>
           <w:lang w:eastAsia="zh-CN"/>
         </w:rPr>
-        <w:t xml:space="preserve">f double-prime x, f double-dash x, the second derivative </w:t>
-      </w:r>
-      <w:proofErr w:type="spellStart"/>
-      <w:r>
-        <w:rPr>
-          <w:lang w:eastAsia="zh-CN"/>
-        </w:rPr>
-        <w:t>of f</w:t>
-      </w:r>
-      <w:proofErr w:type="spellEnd"/>
-      <w:r>
-        <w:rPr>
-          <w:lang w:eastAsia="zh-CN"/>
-        </w:rPr>
-        <w:t xml:space="preserve"> with respect to x</w:t>
+        <w:t>f double-prime x, f double-dash x, the second derivative of f with respect to x</w:t>
       </w:r>
     </w:p>
     <w:p>
@@ -7244,21 +10286,7 @@
         <w:rPr>
           <w:lang w:eastAsia="zh-CN"/>
         </w:rPr>
-        <w:t xml:space="preserve">f triple-prime x, f triple-dash x, the third derivative </w:t>
-      </w:r>
-      <w:proofErr w:type="spellStart"/>
-      <w:r>
-        <w:rPr>
-          <w:lang w:eastAsia="zh-CN"/>
-        </w:rPr>
-        <w:t>of f</w:t>
-      </w:r>
-      <w:proofErr w:type="spellEnd"/>
-      <w:r>
-        <w:rPr>
-          <w:lang w:eastAsia="zh-CN"/>
-        </w:rPr>
-        <w:t xml:space="preserve"> with respect to x</w:t>
+        <w:t>f triple-prime x, f triple-dash x, the third derivative of f with respect to x</w:t>
       </w:r>
     </w:p>
     <w:p>
@@ -7707,21 +10735,7 @@
             <w:rFonts w:ascii="Cambria Math" w:hAnsi="Cambria Math"/>
             <w:lang w:eastAsia="zh-CN"/>
           </w:rPr>
-          <m:t xml:space="preserve">, </m:t>
-        </m:r>
-        <m:r>
-          <w:rPr>
-            <w:rFonts w:ascii="Cambria Math" w:hAnsi="Cambria Math"/>
-            <w:lang w:eastAsia="zh-CN"/>
-          </w:rPr>
-          <m:t>lny</m:t>
-        </m:r>
-        <m:r>
-          <w:rPr>
-            <w:rFonts w:ascii="Cambria Math" w:hAnsi="Cambria Math"/>
-            <w:lang w:eastAsia="zh-CN"/>
-          </w:rPr>
-          <m:t>:</m:t>
+          <m:t>, lny:</m:t>
         </m:r>
       </m:oMath>
       <w:r>
@@ -7741,42 +10755,26 @@
         <w:rPr>
           <w:lang w:eastAsia="zh-CN"/>
         </w:rPr>
-        <w:t xml:space="preserve">e base e, log to the base e of </w:t>
-      </w:r>
-      <w:proofErr w:type="gramStart"/>
-      <w:r>
-        <w:rPr>
-          <w:lang w:eastAsia="zh-CN"/>
-        </w:rPr>
-        <w:t>y ,</w:t>
-      </w:r>
-      <w:proofErr w:type="gramEnd"/>
-      <w:r>
-        <w:rPr>
-          <w:lang w:eastAsia="zh-CN"/>
-        </w:rPr>
-        <w:t xml:space="preserve"> natural log of y</w:t>
-      </w:r>
-    </w:p>
-    <w:p>
-      <w:pPr>
-        <w:rPr>
-          <w:lang w:eastAsia="zh-CN"/>
-        </w:rPr>
-      </w:pPr>
-    </w:p>
-    <w:p>
-      <w:pPr>
-        <w:rPr>
-          <w:rFonts w:hint="eastAsia"/>
-          <w:lang w:eastAsia="zh-CN"/>
-        </w:rPr>
-      </w:pPr>
-    </w:p>
-    <w:p>
-      <w:pPr>
-        <w:rPr>
-          <w:rFonts w:hint="eastAsia"/>
+        <w:t>e base e, log to the base e of y , natural log of y</w:t>
+      </w:r>
+    </w:p>
+    <w:p>
+      <w:pPr>
+        <w:rPr>
+          <w:lang w:eastAsia="zh-CN"/>
+        </w:rPr>
+      </w:pPr>
+    </w:p>
+    <w:p>
+      <w:pPr>
+        <w:rPr>
+          <w:lang w:eastAsia="zh-CN"/>
+        </w:rPr>
+      </w:pPr>
+    </w:p>
+    <w:p>
+      <w:pPr>
+        <w:rPr>
           <w:lang w:eastAsia="zh-CN"/>
         </w:rPr>
       </w:pPr>
@@ -7943,42 +10941,14 @@
             <w:rFonts w:ascii="Cambria Math" w:hAnsi="Cambria Math"/>
             <w:lang w:eastAsia="zh-CN"/>
           </w:rPr>
-          <m:t>x</m:t>
-        </m:r>
-        <m:r>
-          <w:rPr>
-            <w:rFonts w:ascii="Cambria Math" w:hAnsi="Cambria Math"/>
-            <w:lang w:eastAsia="zh-CN"/>
-          </w:rPr>
-          <m:t>∈</m:t>
-        </m:r>
-        <m:r>
-          <w:rPr>
-            <w:rFonts w:ascii="Cambria Math" w:hAnsi="Cambria Math"/>
-            <w:lang w:eastAsia="zh-CN"/>
-          </w:rPr>
-          <m:t>A</m:t>
+          <m:t>x∈A</m:t>
         </m:r>
       </m:oMath>
       <w:r>
         <w:rPr>
           <w:lang w:eastAsia="zh-CN"/>
         </w:rPr>
-        <w:t>: x bel</w:t>
-      </w:r>
-      <w:proofErr w:type="spellStart"/>
-      <w:r>
-        <w:rPr>
-          <w:lang w:eastAsia="zh-CN"/>
-        </w:rPr>
-        <w:t>ongs</w:t>
-      </w:r>
-      <w:proofErr w:type="spellEnd"/>
-      <w:r>
-        <w:rPr>
-          <w:lang w:eastAsia="zh-CN"/>
-        </w:rPr>
-        <w:t xml:space="preserve"> to </w:t>
+        <w:t xml:space="preserve">: x belongs to </w:t>
       </w:r>
       <w:r>
         <w:rPr>
@@ -8025,19 +10995,11 @@
         </w:rPr>
         <w:t xml:space="preserve">doesn’t </w:t>
       </w:r>
-      <w:proofErr w:type="gramStart"/>
-      <w:r>
-        <w:rPr>
-          <w:lang w:eastAsia="zh-CN"/>
-        </w:rPr>
-        <w:t>belongs</w:t>
-      </w:r>
-      <w:proofErr w:type="gramEnd"/>
-      <w:r>
-        <w:rPr>
-          <w:lang w:eastAsia="zh-CN"/>
-        </w:rPr>
-        <w:t xml:space="preserve"> to </w:t>
+      <w:r>
+        <w:rPr>
+          <w:lang w:eastAsia="zh-CN"/>
+        </w:rPr>
+        <w:t xml:space="preserve">belongs to </w:t>
       </w:r>
       <w:r>
         <w:rPr>
@@ -8111,21 +11073,7 @@
         <w:rPr>
           <w:lang w:eastAsia="zh-CN"/>
         </w:rPr>
-        <w:t xml:space="preserve">A cap B, </w:t>
-      </w:r>
-      <w:proofErr w:type="spellStart"/>
-      <w:r>
-        <w:rPr>
-          <w:lang w:eastAsia="zh-CN"/>
-        </w:rPr>
-        <w:t>A</w:t>
-      </w:r>
-      <w:proofErr w:type="spellEnd"/>
-      <w:r>
-        <w:rPr>
-          <w:lang w:eastAsia="zh-CN"/>
-        </w:rPr>
-        <w:t xml:space="preserve"> intersection B</w:t>
+        <w:t>A cap B, A intersection B</w:t>
       </w:r>
       <w:r>
         <w:rPr>
@@ -8180,19 +11128,11 @@
           <w:lang w:eastAsia="zh-CN"/>
         </w:rPr>
       </w:pPr>
-      <w:proofErr w:type="spellStart"/>
-      <w:r>
-        <w:rPr>
-          <w:lang w:eastAsia="zh-CN"/>
-        </w:rPr>
-        <w:t>AxB</w:t>
-      </w:r>
-      <w:proofErr w:type="spellEnd"/>
-      <w:r>
-        <w:rPr>
-          <w:lang w:eastAsia="zh-CN"/>
-        </w:rPr>
-        <w:t>: A cross B, the cartesian</w:t>
+      <w:r>
+        <w:rPr>
+          <w:lang w:eastAsia="zh-CN"/>
+        </w:rPr>
+        <w:t>AxB: A cross B, the cartesian</w:t>
       </w:r>
       <w:r>
         <w:t xml:space="preserve"> </w:t>
@@ -8204,47 +11144,7 @@
           <w:sz w:val="20"/>
           <w:shd w:val="clear" w:color="auto" w:fill="FFFFFF"/>
         </w:rPr>
-        <w:t>[</w:t>
-      </w:r>
-      <w:proofErr w:type="spellStart"/>
-      <w:r>
-        <w:rPr>
-          <w:rFonts w:ascii="Arial" w:hAnsi="Arial" w:cs="Arial"/>
-          <w:color w:val="333333"/>
-          <w:sz w:val="20"/>
-          <w:shd w:val="clear" w:color="auto" w:fill="FFFFFF"/>
-        </w:rPr>
-        <w:t>kɑ</w:t>
-      </w:r>
-      <w:proofErr w:type="spellEnd"/>
-      <w:r>
-        <w:rPr>
-          <w:rFonts w:ascii="Arial" w:hAnsi="Arial" w:cs="Arial"/>
-          <w:color w:val="333333"/>
-          <w:sz w:val="20"/>
-          <w:shd w:val="clear" w:color="auto" w:fill="FFFFFF"/>
-        </w:rPr>
-        <w:t>ːˈ</w:t>
-      </w:r>
-      <w:proofErr w:type="spellStart"/>
-      <w:r>
-        <w:rPr>
-          <w:rFonts w:ascii="Arial" w:hAnsi="Arial" w:cs="Arial"/>
-          <w:color w:val="333333"/>
-          <w:sz w:val="20"/>
-          <w:shd w:val="clear" w:color="auto" w:fill="FFFFFF"/>
-        </w:rPr>
-        <w:t>tiːziən</w:t>
-      </w:r>
-      <w:proofErr w:type="spellEnd"/>
-      <w:r>
-        <w:rPr>
-          <w:rFonts w:ascii="Arial" w:hAnsi="Arial" w:cs="Arial"/>
-          <w:color w:val="333333"/>
-          <w:sz w:val="20"/>
-          <w:shd w:val="clear" w:color="auto" w:fill="FFFFFF"/>
-        </w:rPr>
-        <w:t>]</w:t>
+        <w:t>[kɑːˈtiːziən]</w:t>
       </w:r>
       <w:r>
         <w:rPr>
@@ -8256,7 +11156,6 @@
     <w:p>
       <w:pPr>
         <w:rPr>
-          <w:rFonts w:hint="eastAsia"/>
           <w:lang w:eastAsia="zh-CN"/>
         </w:rPr>
       </w:pPr>
@@ -9500,7 +12399,7 @@
 </file>
 
 <file path=customXml/item1.xml><?xml version="1.0" encoding="utf-8"?>
-<TemplafyFormConfiguration><![CDATA[{"formFields":[],"formDataEntries":[]}]]></TemplafyFormConfiguration>
+<b:Sources xmlns:b="http://schemas.openxmlformats.org/officeDocument/2006/bibliography" xmlns="http://schemas.openxmlformats.org/officeDocument/2006/bibliography" SelectedStyle="\APA.XSL" StyleName="APA"/>
 </file>
 
 <file path=customXml/item2.xml><?xml version="1.0" encoding="utf-8"?>
@@ -9508,12 +12407,14 @@
 </file>
 
 <file path=customXml/item3.xml><?xml version="1.0" encoding="utf-8"?>
-<b:Sources xmlns:b="http://schemas.openxmlformats.org/officeDocument/2006/bibliography" xmlns="http://schemas.openxmlformats.org/officeDocument/2006/bibliography" SelectedStyle="\APA.XSL" StyleName="APA"/>
+<TemplafyFormConfiguration><![CDATA[{"formFields":[],"formDataEntries":[]}]]></TemplafyFormConfiguration>
 </file>
 
 <file path=customXml/itemProps1.xml><?xml version="1.0" encoding="utf-8"?>
-<ds:datastoreItem xmlns:ds="http://schemas.openxmlformats.org/officeDocument/2006/customXml" ds:itemID="{F61B1E8A-AB14-4271-9389-609C7C262F14}">
-  <ds:schemaRefs/>
+<ds:datastoreItem xmlns:ds="http://schemas.openxmlformats.org/officeDocument/2006/customXml" ds:itemID="{91427CC3-FE3C-4876-9ABC-29151FCB6FE0}">
+  <ds:schemaRefs>
+    <ds:schemaRef ds:uri="http://schemas.openxmlformats.org/officeDocument/2006/bibliography"/>
+  </ds:schemaRefs>
 </ds:datastoreItem>
 </file>
 
@@ -9524,9 +12425,7 @@
 </file>
 
 <file path=customXml/itemProps3.xml><?xml version="1.0" encoding="utf-8"?>
-<ds:datastoreItem xmlns:ds="http://schemas.openxmlformats.org/officeDocument/2006/customXml" ds:itemID="{91427CC3-FE3C-4876-9ABC-29151FCB6FE0}">
-  <ds:schemaRefs>
-    <ds:schemaRef ds:uri="http://schemas.openxmlformats.org/officeDocument/2006/bibliography"/>
-  </ds:schemaRefs>
+<ds:datastoreItem xmlns:ds="http://schemas.openxmlformats.org/officeDocument/2006/customXml" ds:itemID="{F61B1E8A-AB14-4271-9389-609C7C262F14}">
+  <ds:schemaRefs/>
 </ds:datastoreItem>
 </file>